--- a/manuscript.docx
+++ b/manuscript.docx
@@ -91,7 +91,7 @@
         <w:pStyle w:val="Author"/>
       </w:pPr>
       <w:r>
-        <w:t xml:space="preserve">October 01, 2025</w:t>
+        <w:t xml:space="preserve">October 02, 2025</w:t>
       </w:r>
     </w:p>
     <w:p>
@@ -314,7 +314,15 @@
     </w:p>
     <w:p>
       <w:pPr>
-        <w:pStyle w:val="FirstParagraph"/>
+        <w:pStyle w:val="AbstractFirstParagraph"/>
+      </w:pPr>
+      <w:r>
+        <w:t xml:space="preserve">Trust in science plays a crucial role in addressing major societal challenges, from climate change to global health. In a wide range of countries, most people tend to trust science. However this trust might seem irrational, since people tend to know little about science. Here, we argue that people need not possess much knowledge or understanding of science to rationally trust it. We propose a cognitive model of trust in science—the rational impression account—according to which people come to trust science by relying on a suite of basic cognitive mechanisms: First, people infer competence from possessing rare knowledge; Second, people infer accuracy from consensus; Third, people’s impressions can persist after they forget what generated them. The rational impression account stresses the importance of science education and communication in fostering public trust in science.</w:t>
+      </w:r>
+    </w:p>
+    <w:p>
+      <w:pPr>
+        <w:pStyle w:val="BodyText"/>
       </w:pPr>
       <w:r>
         <w:rPr>
@@ -324,7 +332,7 @@
         <w:t xml:space="preserve">Keywords</w:t>
       </w:r>
       <w:r>
-        <w:t xml:space="preserve">: trust in science, science literacy, deficit model</w:t>
+        <w:t xml:space="preserve">: trust in science, science literacy, deficit model, epistemic vigilance, consensus</w:t>
       </w:r>
     </w:p>
     <w:p>
@@ -339,7 +347,7 @@
         <w:t xml:space="preserve">Word Count</w:t>
       </w:r>
       <w:r>
-        <w:t xml:space="preserve">: 6247</w:t>
+        <w:t xml:space="preserve">: 6164</w:t>
       </w:r>
     </w:p>
     <w:p>
@@ -392,7 +400,7 @@
         <w:t xml:space="preserve">)</w:t>
       </w:r>
       <w:r>
-        <w:t xml:space="preserve">, to engage in pro-environmental behavior, and to support climate policies</w:t>
+        <w:t xml:space="preserve">, as well as to engage in pro-environmental behavior and support climate policies</w:t>
       </w:r>
       <w:r>
         <w:t xml:space="preserve"> </w:t>
@@ -466,43 +474,20 @@
         <w:t xml:space="preserve"> </w:t>
       </w:r>
       <w:r>
-        <w:t xml:space="preserve">(</w:t>
-      </w:r>
-      <w:hyperlink w:anchor="ref-alganTrustScientistsTimes2021">
-        <w:r>
-          <w:rPr>
-            <w:rStyle w:val="Hyperlink"/>
-          </w:rPr>
-          <w:t xml:space="preserve">Algan et al., 2021</w:t>
+        <w:t xml:space="preserve">Koetke et al. (</w:t>
+      </w:r>
+      <w:hyperlink w:anchor="ref-koetkeTrustScienceIncreases2021">
+        <w:r>
+          <w:rPr>
+            <w:rStyle w:val="Hyperlink"/>
+          </w:rPr>
+          <w:t xml:space="preserve">2021</w:t>
         </w:r>
       </w:hyperlink>
       <w:r>
         <w:t xml:space="preserve">)</w:t>
       </w:r>
       <w:r>
-        <w:t xml:space="preserve">. Similar results have been found by other studies</w:t>
-      </w:r>
-      <w:r>
-        <w:t xml:space="preserve"> </w:t>
-      </w:r>
-      <w:r>
-        <w:t xml:space="preserve">(e.g., positive effects of trust in science on acceptance of social distancing in the US,</w:t>
-      </w:r>
-      <w:r>
-        <w:t xml:space="preserve"> </w:t>
-      </w:r>
-      <w:hyperlink w:anchor="ref-koetkeTrustScienceIncreases2021">
-        <w:r>
-          <w:rPr>
-            <w:rStyle w:val="Hyperlink"/>
-          </w:rPr>
-          <w:t xml:space="preserve">Koetke et al., 2021</w:t>
-        </w:r>
-      </w:hyperlink>
-      <w:r>
-        <w:t xml:space="preserve">)</w:t>
-      </w:r>
-      <w:r>
         <w:t xml:space="preserve">.</w:t>
       </w:r>
     </w:p>
@@ -535,7 +520,7 @@
         <w:pStyle w:val="BodyText"/>
       </w:pPr>
       <w:r>
-        <w:t xml:space="preserve">We start by reviewing work on explanations for variations in trust in science, arguing that this work has not fully solved a basic puzzle: why do most people tend to trust science, in spite of knowing so little about it?</w:t>
+        <w:t xml:space="preserve">We start by reviewing existing explanations for why people trust or do not trust science, arguing that this work has not fully solved a basic puzzle: Why do most people tend to trust science, in spite of knowing so little about it?</w:t>
       </w:r>
     </w:p>
     <w:p>
@@ -559,7 +544,7 @@
         <w:t xml:space="preserve"> </w:t>
       </w:r>
       <w:r>
-        <w:t xml:space="preserve">of trust in science. According to this account, people do not need a profound understanding or detailed knowledge of science to rationally perceive it as trustworthy. Instead, by appealing to basic cognitive mechanisms of information evaluation, science impresses people, who then mostly forget what had impressed them.</w:t>
+        <w:t xml:space="preserve">of trust in science. According to this account, people do not need a profound understanding or detailed knowledge of science to rationally trust it. Instead, by appealing to basic cognitive mechanisms of information evaluation, science impresses people, who then mostly forget the information that had impressed them.</w:t>
       </w:r>
     </w:p>
     <w:bookmarkEnd w:id="34"/>
@@ -663,10 +648,13 @@
         <w:t xml:space="preserve"> </w:t>
       </w:r>
       <w:r>
-        <w:t xml:space="preserve">“deficit model”</w:t>
-      </w:r>
-      <w:r>
-        <w:t xml:space="preserve">, because much of the literature attested to the public</w:t>
+        <w:t xml:space="preserve">“deficit model,”</w:t>
+      </w:r>
+      <w:r>
+        <w:t xml:space="preserve"> </w:t>
+      </w:r>
+      <w:r>
+        <w:t xml:space="preserve">because much of the literature attested to the public’s</w:t>
       </w:r>
       <w:r>
         <w:t xml:space="preserve"> </w:t>
@@ -740,7 +728,7 @@
         <w:t xml:space="preserve">)</w:t>
       </w:r>
       <w:r>
-        <w:t xml:space="preserve">. Moreover, as reviewed below, the relationship between science knowledge and trust in science is rather tenuous. As a result, the literature has mostly moved beyond the idea of science knowledge as the principle driver of trust in science. However, the focus on explaining a lack of trust, rather than trust, persists.</w:t>
+        <w:t xml:space="preserve">. Moreover, as reviewed below, the relationship between science knowledge and trust in science is rather tenuous. As a result, the literature has mostly moved beyond the idea of science knowledge as the main driver of trust in science. However, the focus on explaining a lack of trust, rather than trust, persists.</w:t>
       </w:r>
     </w:p>
     <w:p>
@@ -830,7 +818,7 @@
         <w:t xml:space="preserve">)</w:t>
       </w:r>
       <w:r>
-        <w:t xml:space="preserve">. This research mostly suggests that certain psychological traits, such as a social dominance orientation, or a tendency to engage in conspiracy thinking, lead people to reject science. Arguments on a general conspiratory thinking style as one of the root causes of science rejection shift the debate, to some extent, from a knowledge deficit to a broader reasoning deficit</w:t>
+        <w:t xml:space="preserve">. This research mostly suggests that certain psychological traits, such as a social dominance orientation, or a tendency to engage in conspiratorial thinking, lead people to reject science. Arguments on a general conspiratorial thinking style as one of the root causes of science rejection shift the debate, to some extent, from a knowledge deficit to a broader reasoning deficit</w:t>
       </w:r>
       <w:r>
         <w:t xml:space="preserve"> </w:t>
@@ -928,7 +916,7 @@
         <w:pStyle w:val="BodyText"/>
       </w:pPr>
       <w:r>
-        <w:t xml:space="preserve">By contrast with the deficit model and its stress on content, more recent literature in science communication has shifted the focus on source-based explanations of trust: from science knowledge to perceptions of scientists. This work has established that people evaluate scientists along different dimensions</w:t>
+        <w:t xml:space="preserve">Another explanation for distrust towards science is the alienation model</w:t>
       </w:r>
       <w:r>
         <w:t xml:space="preserve"> </w:t>
@@ -936,6 +924,128 @@
       <w:r>
         <w:t xml:space="preserve">(</w:t>
       </w:r>
+      <w:hyperlink w:anchor="ref-gauchatCulturalAuthorityScience2011">
+        <w:r>
+          <w:rPr>
+            <w:rStyle w:val="Hyperlink"/>
+          </w:rPr>
+          <w:t xml:space="preserve">Gauchat, 2011</w:t>
+        </w:r>
+      </w:hyperlink>
+      <w:r>
+        <w:t xml:space="preserve">)</w:t>
+      </w:r>
+      <w:r>
+        <w:t xml:space="preserve">. According to this model, the</w:t>
+      </w:r>
+      <w:r>
+        <w:t xml:space="preserve"> </w:t>
+      </w:r>
+      <w:r>
+        <w:t xml:space="preserve">“public disassociation with science is a symptom of a general disenchantment with late modernity, mainly, the limitations associated with codified expertise, rational bureaucracy, and institutional authority”</w:t>
+      </w:r>
+      <w:r>
+        <w:t xml:space="preserve"> </w:t>
+      </w:r>
+      <w:r>
+        <w:t xml:space="preserve">(</w:t>
+      </w:r>
+      <w:hyperlink w:anchor="ref-gauchatCulturalAuthorityScience2011">
+        <w:r>
+          <w:rPr>
+            <w:rStyle w:val="Hyperlink"/>
+          </w:rPr>
+          <w:t xml:space="preserve">Gauchat, 2011, p. 2</w:t>
+        </w:r>
+      </w:hyperlink>
+      <w:r>
+        <w:t xml:space="preserve">)</w:t>
+      </w:r>
+      <w:r>
+        <w:t xml:space="preserve">. This explanation builds on the work of social theorists</w:t>
+      </w:r>
+      <w:r>
+        <w:t xml:space="preserve"> </w:t>
+      </w:r>
+      <w:r>
+        <w:t xml:space="preserve">(</w:t>
+      </w:r>
+      <w:hyperlink w:anchor="ref-beckRiskSocietyNew1992">
+        <w:r>
+          <w:rPr>
+            <w:rStyle w:val="Hyperlink"/>
+          </w:rPr>
+          <w:t xml:space="preserve">Beck, 1992</w:t>
+        </w:r>
+      </w:hyperlink>
+      <w:r>
+        <w:t xml:space="preserve">;</w:t>
+      </w:r>
+      <w:r>
+        <w:t xml:space="preserve"> </w:t>
+      </w:r>
+      <w:hyperlink w:anchor="ref-giddensModernitySelfidentitySelf1991">
+        <w:r>
+          <w:rPr>
+            <w:rStyle w:val="Hyperlink"/>
+          </w:rPr>
+          <w:t xml:space="preserve">Giddens, 1991</w:t>
+        </w:r>
+      </w:hyperlink>
+      <w:r>
+        <w:t xml:space="preserve">;</w:t>
+      </w:r>
+      <w:r>
+        <w:t xml:space="preserve"> </w:t>
+      </w:r>
+      <w:hyperlink w:anchor="ref-habermasJurgenHabermasSociety1989">
+        <w:r>
+          <w:rPr>
+            <w:rStyle w:val="Hyperlink"/>
+          </w:rPr>
+          <w:t xml:space="preserve">Habermas, 1989</w:t>
+        </w:r>
+      </w:hyperlink>
+      <w:r>
+        <w:t xml:space="preserve">; see</w:t>
+      </w:r>
+      <w:r>
+        <w:t xml:space="preserve"> </w:t>
+      </w:r>
+      <w:hyperlink w:anchor="ref-gauchatCulturalAuthorityScience2011">
+        <w:r>
+          <w:rPr>
+            <w:rStyle w:val="Hyperlink"/>
+          </w:rPr>
+          <w:t xml:space="preserve">Gauchat, 2011</w:t>
+        </w:r>
+      </w:hyperlink>
+      <w:r>
+        <w:t xml:space="preserve"> </w:t>
+      </w:r>
+      <w:r>
+        <w:t xml:space="preserve">for an overview)</w:t>
+      </w:r>
+      <w:r>
+        <w:t xml:space="preserve"> </w:t>
+      </w:r>
+      <w:r>
+        <w:t xml:space="preserve">who suggested that a modern, complex world increasingly requires expertise, and thus shapes institutions run by knowledge elites. People who are not part of these institutions would experience a lack of agency, resulting in a feeling of alienation.</w:t>
+      </w:r>
+    </w:p>
+    <w:p>
+      <w:pPr>
+        <w:pStyle w:val="BodyText"/>
+      </w:pPr>
+      <w:r>
+        <w:t xml:space="preserve">Besides enquiring into the causes of (mis)trust in science, scholars have also sought to better understand what that (mis)trust consist in, turning for instance to the different dimensions along which scientists are perceived</w:t>
+      </w:r>
+      <w:r>
+        <w:t xml:space="preserve"> </w:t>
+      </w:r>
+      <w:r>
+        <w:t xml:space="preserve">(</w:t>
+      </w:r>
       <w:hyperlink w:anchor="Xa84c5cd4017c126ccfc0f070bb3b60eaf6def12">
         <w:r>
           <w:rPr>
@@ -948,7 +1058,7 @@
         <w:t xml:space="preserve">)</w:t>
       </w:r>
       <w:r>
-        <w:t xml:space="preserve">, including competence, but also also integrity, benevolence, or openness</w:t>
+        <w:t xml:space="preserve">, including competence, integrity, benevolence, and openness</w:t>
       </w:r>
       <w:r>
         <w:t xml:space="preserve"> </w:t>
@@ -982,7 +1092,7 @@
         <w:t xml:space="preserve">)</w:t>
       </w:r>
       <w:r>
-        <w:t xml:space="preserve">. This literature suggests that, for enhancing trust in science, the latter, warmth-related dimensions could be particularly relevant</w:t>
+        <w:t xml:space="preserve">. This literature suggests that, for improving trust in science, the latter, warmth-related dimensions could be particularly relevant</w:t>
       </w:r>
       <w:r>
         <w:t xml:space="preserve"> </w:t>
@@ -1010,7 +1120,7 @@
         <w:pStyle w:val="BodyText"/>
       </w:pPr>
       <w:r>
-        <w:t xml:space="preserve">Another explanation for distrust towards science is the alienation model</w:t>
+        <w:t xml:space="preserve">Overall, as reviews of science-society research have noted, the literature continues to focus on why some people do not trust science</w:t>
       </w:r>
       <w:r>
         <w:t xml:space="preserve"> </w:t>
@@ -1018,25 +1128,62 @@
       <w:r>
         <w:t xml:space="preserve">(</w:t>
       </w:r>
-      <w:hyperlink w:anchor="ref-gauchatCulturalAuthorityScience2011">
-        <w:r>
-          <w:rPr>
-            <w:rStyle w:val="Hyperlink"/>
-          </w:rPr>
-          <w:t xml:space="preserve">Gauchat, 2011</w:t>
+      <w:hyperlink w:anchor="ref-bauerWhatCanWe2007">
+        <w:r>
+          <w:rPr>
+            <w:rStyle w:val="Hyperlink"/>
+          </w:rPr>
+          <w:t xml:space="preserve">Bauer et al., 2007</w:t>
+        </w:r>
+      </w:hyperlink>
+      <w:r>
+        <w:t xml:space="preserve">;</w:t>
+      </w:r>
+      <w:r>
+        <w:t xml:space="preserve"> </w:t>
+      </w:r>
+      <w:hyperlink w:anchor="ref-scheufeleThirtyYearsScience2022">
+        <w:r>
+          <w:rPr>
+            <w:rStyle w:val="Hyperlink"/>
+          </w:rPr>
+          <w:t xml:space="preserve">Scheufele, 2022</w:t>
         </w:r>
       </w:hyperlink>
       <w:r>
         <w:t xml:space="preserve">)</w:t>
       </w:r>
       <w:r>
-        <w:t xml:space="preserve">. According to this model, the</w:t>
-      </w:r>
-      <w:r>
-        <w:t xml:space="preserve"> </w:t>
-      </w:r>
-      <w:r>
-        <w:t xml:space="preserve">“public disassociation with science is a symptom of a general disenchantment with late modernity, mainly, the limitations associated with codified expertise, rational bureaucracy, and institutional authority”</w:t>
+        <w:t xml:space="preserve">, and do not attempt to explain the elevated levels of trust in science observed in most places in the world, as reviewed presently.</w:t>
+      </w:r>
+    </w:p>
+    <w:bookmarkStart w:id="36" w:name="people-tend-to-trust-science"/>
+    <w:p>
+      <w:pPr>
+        <w:pStyle w:val="Heading2"/>
+      </w:pPr>
+      <w:r>
+        <w:t xml:space="preserve">People tend to trust science</w:t>
+      </w:r>
+    </w:p>
+    <w:p>
+      <w:pPr>
+        <w:pStyle w:val="FirstParagraph"/>
+      </w:pPr>
+      <w:r>
+        <w:t xml:space="preserve">Across the globe, most people trust science, at least to some extent. A recent study in 68 countries found that, across the globe, trust in scientists was</w:t>
+      </w:r>
+      <w:r>
+        <w:t xml:space="preserve"> </w:t>
+      </w:r>
+      <w:r>
+        <w:t xml:space="preserve">“moderately high”</w:t>
+      </w:r>
+      <w:r>
+        <w:t xml:space="preserve"> </w:t>
+      </w:r>
+      <w:r>
+        <w:t xml:space="preserve">(mean = 3.62; sd= 0.70; Scale: 1 = very low, 2 = somewhat low, 3 = neither high nor low, 4 = somewhat high, 5 = very high), with not a single country below midpoint trust</w:t>
       </w:r>
       <w:r>
         <w:t xml:space="preserve"> </w:t>
@@ -1044,19 +1191,19 @@
       <w:r>
         <w:t xml:space="preserve">(</w:t>
       </w:r>
-      <w:hyperlink w:anchor="ref-gauchatCulturalAuthorityScience2011">
-        <w:r>
-          <w:rPr>
-            <w:rStyle w:val="Hyperlink"/>
-          </w:rPr>
-          <w:t xml:space="preserve">Gauchat, 2011, p. 2</w:t>
+      <w:hyperlink w:anchor="ref-colognaTrustScientistsTheir2025">
+        <w:r>
+          <w:rPr>
+            <w:rStyle w:val="Hyperlink"/>
+          </w:rPr>
+          <w:t xml:space="preserve">Cologna et al., 2025</w:t>
         </w:r>
       </w:hyperlink>
       <w:r>
         <w:t xml:space="preserve">)</w:t>
       </w:r>
       <w:r>
-        <w:t xml:space="preserve">. This explanation builds on the work of social theorists</w:t>
+        <w:t xml:space="preserve">. Long-term global data on trust in science across time is sparse, yet the available data suggests, if anything, a recent increase of trust in science: In 2018, the Wellcome Global Monitor (WGM) surveyed more than 140,000 people in over 140 countries on trust in science</w:t>
       </w:r>
       <w:r>
         <w:t xml:space="preserve"> </w:t>
@@ -1064,12 +1211,92 @@
       <w:r>
         <w:t xml:space="preserve">(</w:t>
       </w:r>
-      <w:hyperlink w:anchor="ref-beckRiskSocietyNew1992">
-        <w:r>
-          <w:rPr>
-            <w:rStyle w:val="Hyperlink"/>
-          </w:rPr>
-          <w:t xml:space="preserve">Beck, 1992</w:t>
+      <w:hyperlink w:anchor="X02cb954775672ff7129fb691e9fce8f78cf2ad5">
+        <w:r>
+          <w:rPr>
+            <w:rStyle w:val="Hyperlink"/>
+          </w:rPr>
+          <w:t xml:space="preserve">Wellcome Global Monitor, 2018</w:t>
+        </w:r>
+      </w:hyperlink>
+      <w:r>
+        <w:t xml:space="preserve">)</w:t>
+      </w:r>
+      <w:r>
+        <w:t xml:space="preserve">. In 2020, during the first year of the Covid pandemic and before vaccines were widely available, a follow-up survey was conducted in 113 countries, with 119,000 participants</w:t>
+      </w:r>
+      <w:r>
+        <w:t xml:space="preserve"> </w:t>
+      </w:r>
+      <w:r>
+        <w:t xml:space="preserve">(</w:t>
+      </w:r>
+      <w:hyperlink w:anchor="X1228c58a1af7bd8622fc2077f37041e3a35d250">
+        <w:r>
+          <w:rPr>
+            <w:rStyle w:val="Hyperlink"/>
+          </w:rPr>
+          <w:t xml:space="preserve">Wellcome Global Monitor, 2020</w:t>
+        </w:r>
+      </w:hyperlink>
+      <w:r>
+        <w:t xml:space="preserve">)</w:t>
+      </w:r>
+      <w:r>
+        <w:t xml:space="preserve">. Between these two surveys, on average, trust in science had risen</w:t>
+      </w:r>
+      <w:r>
+        <w:t xml:space="preserve"> </w:t>
+      </w:r>
+      <w:r>
+        <w:t xml:space="preserve">(</w:t>
+      </w:r>
+      <w:hyperlink w:anchor="X2a7f34c2b2647fd3274b4981cb581c254c5c6ac">
+        <w:r>
+          <w:rPr>
+            <w:rStyle w:val="Hyperlink"/>
+          </w:rPr>
+          <w:t xml:space="preserve">Wellcome Global Monitor, 2021</w:t>
+        </w:r>
+      </w:hyperlink>
+      <w:r>
+        <w:t xml:space="preserve">)</w:t>
+      </w:r>
+      <w:r>
+        <w:t xml:space="preserve">: In 2020, 41% (32% in 2018) of respondents said they trust science a lot, 39% (45% in 2018) said they trust science to some extent, 13% (also 13% in 2018) said they trust science</w:t>
+      </w:r>
+      <w:r>
+        <w:t xml:space="preserve"> </w:t>
+      </w:r>
+      <w:r>
+        <w:t xml:space="preserve">“not much or not at all”</w:t>
+      </w:r>
+      <w:r>
+        <w:t xml:space="preserve"> </w:t>
+      </w:r>
+      <w:r>
+        <w:t xml:space="preserve">(with the rest answering“I don’t know”).</w:t>
+      </w:r>
+    </w:p>
+    <w:p>
+      <w:pPr>
+        <w:pStyle w:val="BodyText"/>
+      </w:pPr>
+      <w:r>
+        <w:t xml:space="preserve">In the US, where long term data is available from the US General Social Survey (GSS), trust in science appears to be both remarkably stable and elevated relative to trust in other institutions</w:t>
+      </w:r>
+      <w:r>
+        <w:t xml:space="preserve"> </w:t>
+      </w:r>
+      <w:r>
+        <w:t xml:space="preserve">(</w:t>
+      </w:r>
+      <w:hyperlink w:anchor="ref-funkScienceScientistsHeld2020">
+        <w:r>
+          <w:rPr>
+            <w:rStyle w:val="Hyperlink"/>
+          </w:rPr>
+          <w:t xml:space="preserve">Funk et al., 2020</w:t>
         </w:r>
       </w:hyperlink>
       <w:r>
@@ -1078,12 +1305,12 @@
       <w:r>
         <w:t xml:space="preserve"> </w:t>
       </w:r>
-      <w:hyperlink w:anchor="ref-giddensModernitySelfidentitySelf1991">
-        <w:r>
-          <w:rPr>
-            <w:rStyle w:val="Hyperlink"/>
-          </w:rPr>
-          <w:t xml:space="preserve">Giddens, 1991</w:t>
+      <w:hyperlink w:anchor="ref-funkPublicConfidenceScientists2020">
+        <w:r>
+          <w:rPr>
+            <w:rStyle w:val="Hyperlink"/>
+          </w:rPr>
+          <w:t xml:space="preserve">Funk &amp; Kennedy, 2020</w:t>
         </w:r>
       </w:hyperlink>
       <w:r>
@@ -1092,273 +1319,19 @@
       <w:r>
         <w:t xml:space="preserve"> </w:t>
       </w:r>
-      <w:hyperlink w:anchor="ref-habermasJurgenHabermasSociety1989">
-        <w:r>
-          <w:rPr>
-            <w:rStyle w:val="Hyperlink"/>
-          </w:rPr>
-          <w:t xml:space="preserve">Habermas, 1989</w:t>
-        </w:r>
-      </w:hyperlink>
-      <w:r>
-        <w:t xml:space="preserve">; see</w:t>
-      </w:r>
-      <w:r>
-        <w:t xml:space="preserve"> </w:t>
-      </w:r>
-      <w:hyperlink w:anchor="ref-gauchatCulturalAuthorityScience2011">
-        <w:r>
-          <w:rPr>
-            <w:rStyle w:val="Hyperlink"/>
-          </w:rPr>
-          <w:t xml:space="preserve">Gauchat, 2011</w:t>
-        </w:r>
-      </w:hyperlink>
-      <w:r>
-        <w:t xml:space="preserve"> </w:t>
-      </w:r>
-      <w:r>
-        <w:t xml:space="preserve">for an overview)</w:t>
-      </w:r>
-      <w:r>
-        <w:t xml:space="preserve"> </w:t>
-      </w:r>
-      <w:r>
-        <w:t xml:space="preserve">who suggested that a modern, complex world increasingly requires expertise, and thus shapes institutions of knowledge elites. People who are not part of these institutions experience a lack of agency, resulting in a feeling of alienation.</w:t>
-      </w:r>
-    </w:p>
-    <w:p>
-      <w:pPr>
-        <w:pStyle w:val="BodyText"/>
-      </w:pPr>
-      <w:r>
-        <w:t xml:space="preserve">Overall, as reviews of science-society research have noted, the literature continues to operate in</w:t>
-      </w:r>
-      <w:r>
-        <w:t xml:space="preserve"> </w:t>
-      </w:r>
-      <w:r>
-        <w:t xml:space="preserve">“deficit”</w:t>
-      </w:r>
-      <w:r>
-        <w:t xml:space="preserve"> </w:t>
-      </w:r>
-      <w:r>
-        <w:t xml:space="preserve">paradigms</w:t>
-      </w:r>
-      <w:r>
-        <w:t xml:space="preserve"> </w:t>
-      </w:r>
-      <w:r>
-        <w:t xml:space="preserve">(</w:t>
-      </w:r>
-      <w:hyperlink w:anchor="ref-bauerWhatCanWe2007">
-        <w:r>
-          <w:rPr>
-            <w:rStyle w:val="Hyperlink"/>
-          </w:rPr>
-          <w:t xml:space="preserve">Bauer et al., 2007</w:t>
-        </w:r>
-      </w:hyperlink>
-      <w:r>
-        <w:t xml:space="preserve">;</w:t>
-      </w:r>
-      <w:r>
-        <w:t xml:space="preserve"> </w:t>
-      </w:r>
-      <w:hyperlink w:anchor="ref-scheufeleThirtyYearsScience2022">
-        <w:r>
-          <w:rPr>
-            <w:rStyle w:val="Hyperlink"/>
-          </w:rPr>
-          <w:t xml:space="preserve">Scheufele, 2022</w:t>
+      <w:hyperlink w:anchor="ref-smithTrendsPublicAttitudes2013">
+        <w:r>
+          <w:rPr>
+            <w:rStyle w:val="Hyperlink"/>
+          </w:rPr>
+          <w:t xml:space="preserve">Smith &amp; Son, 2013</w:t>
         </w:r>
       </w:hyperlink>
       <w:r>
         <w:t xml:space="preserve">)</w:t>
       </w:r>
       <w:r>
-        <w:t xml:space="preserve"> </w:t>
-      </w:r>
-      <w:r>
-        <w:t xml:space="preserve">which focus on why some people do not trust science, and do not attempt to explain the elevated levels of trust in science observed in most places in the world, as reviewed presently.</w:t>
-      </w:r>
-    </w:p>
-    <w:bookmarkStart w:id="36" w:name="people-tend-to-trust-science"/>
-    <w:p>
-      <w:pPr>
-        <w:pStyle w:val="Heading2"/>
-      </w:pPr>
-      <w:r>
-        <w:t xml:space="preserve">People tend to trust science</w:t>
-      </w:r>
-    </w:p>
-    <w:p>
-      <w:pPr>
-        <w:pStyle w:val="FirstParagraph"/>
-      </w:pPr>
-      <w:r>
-        <w:t xml:space="preserve">Across the globe, most people do trust science, at least to some extent. A recent study in 68 countries found that, across the globe, trust in scientists was</w:t>
-      </w:r>
-      <w:r>
-        <w:t xml:space="preserve"> </w:t>
-      </w:r>
-      <w:r>
-        <w:t xml:space="preserve">“moderately high”</w:t>
-      </w:r>
-      <w:r>
-        <w:t xml:space="preserve"> </w:t>
-      </w:r>
-      <w:r>
-        <w:t xml:space="preserve">(mean = 3.62; sd= 0.70; Scale: 1 = very low, 2 = somewhat low, 3 = neither high nor low, 4 = somewhat high, 5 = very high), with not a single country below midpoint trust</w:t>
-      </w:r>
-      <w:r>
-        <w:t xml:space="preserve"> </w:t>
-      </w:r>
-      <w:r>
-        <w:t xml:space="preserve">(</w:t>
-      </w:r>
-      <w:hyperlink w:anchor="ref-colognaTrustScientistsTheir2025">
-        <w:r>
-          <w:rPr>
-            <w:rStyle w:val="Hyperlink"/>
-          </w:rPr>
-          <w:t xml:space="preserve">Cologna et al., 2025</w:t>
-        </w:r>
-      </w:hyperlink>
-      <w:r>
-        <w:t xml:space="preserve">)</w:t>
-      </w:r>
-      <w:r>
-        <w:t xml:space="preserve">. Long-term global data on trust in science across time is sparse, yet the available data suggests, if anything, a recent increase of trust in science: In 2018, the Wellcome Global Monitor (WGM) surveyed of over 140000 people in over 140 countries on trust in science</w:t>
-      </w:r>
-      <w:r>
-        <w:t xml:space="preserve"> </w:t>
-      </w:r>
-      <w:r>
-        <w:t xml:space="preserve">(</w:t>
-      </w:r>
-      <w:hyperlink w:anchor="X02cb954775672ff7129fb691e9fce8f78cf2ad5">
-        <w:r>
-          <w:rPr>
-            <w:rStyle w:val="Hyperlink"/>
-          </w:rPr>
-          <w:t xml:space="preserve">Wellcome Global Monitor, 2018</w:t>
-        </w:r>
-      </w:hyperlink>
-      <w:r>
-        <w:t xml:space="preserve">)</w:t>
-      </w:r>
-      <w:r>
-        <w:t xml:space="preserve">. In 2020, during the first year of the Covid pandemic and before vaccines were widely available, a follow-up survey was conducted in 113 countries, involving 119000 participants</w:t>
-      </w:r>
-      <w:r>
-        <w:t xml:space="preserve"> </w:t>
-      </w:r>
-      <w:r>
-        <w:t xml:space="preserve">(</w:t>
-      </w:r>
-      <w:hyperlink w:anchor="X1228c58a1af7bd8622fc2077f37041e3a35d250">
-        <w:r>
-          <w:rPr>
-            <w:rStyle w:val="Hyperlink"/>
-          </w:rPr>
-          <w:t xml:space="preserve">Wellcome Global Monitor, 2020</w:t>
-        </w:r>
-      </w:hyperlink>
-      <w:r>
-        <w:t xml:space="preserve">)</w:t>
-      </w:r>
-      <w:r>
-        <w:t xml:space="preserve">. Between these two surveys, on average, trust in science had risen</w:t>
-      </w:r>
-      <w:r>
-        <w:t xml:space="preserve"> </w:t>
-      </w:r>
-      <w:r>
-        <w:t xml:space="preserve">(</w:t>
-      </w:r>
-      <w:hyperlink w:anchor="X2a7f34c2b2647fd3274b4981cb581c254c5c6ac">
-        <w:r>
-          <w:rPr>
-            <w:rStyle w:val="Hyperlink"/>
-          </w:rPr>
-          <w:t xml:space="preserve">Wellcome Global Monitor, 2021</w:t>
-        </w:r>
-      </w:hyperlink>
-      <w:r>
-        <w:t xml:space="preserve">)</w:t>
-      </w:r>
-      <w:r>
-        <w:t xml:space="preserve">: In 2020, 41% (32% in 2018) of respondents said they trust science a lot, 39% (45% in 2018) said they trust science to some extent, 13% (also 13% in 2018) said they trust science</w:t>
-      </w:r>
-      <w:r>
-        <w:t xml:space="preserve"> </w:t>
-      </w:r>
-      <w:r>
-        <w:t xml:space="preserve">“not much or not at all”</w:t>
-      </w:r>
-      <w:r>
-        <w:t xml:space="preserve"> </w:t>
-      </w:r>
-      <w:r>
-        <w:t xml:space="preserve">(with the rest answering“don’t know”).</w:t>
-      </w:r>
-    </w:p>
-    <w:p>
-      <w:pPr>
-        <w:pStyle w:val="BodyText"/>
-      </w:pPr>
-      <w:r>
-        <w:t xml:space="preserve">In the US, where long term data is available from the US General Social Survey (GSS), this public trust appears to be both remarkably stable and elevated relative to other institutions</w:t>
-      </w:r>
-      <w:r>
-        <w:t xml:space="preserve"> </w:t>
-      </w:r>
-      <w:r>
-        <w:t xml:space="preserve">(</w:t>
-      </w:r>
-      <w:hyperlink w:anchor="ref-funkScienceScientistsHeld2020">
-        <w:r>
-          <w:rPr>
-            <w:rStyle w:val="Hyperlink"/>
-          </w:rPr>
-          <w:t xml:space="preserve">Funk et al., 2020</w:t>
-        </w:r>
-      </w:hyperlink>
-      <w:r>
-        <w:t xml:space="preserve">;</w:t>
-      </w:r>
-      <w:r>
-        <w:t xml:space="preserve"> </w:t>
-      </w:r>
-      <w:hyperlink w:anchor="ref-funkPublicConfidenceScientists2020">
-        <w:r>
-          <w:rPr>
-            <w:rStyle w:val="Hyperlink"/>
-          </w:rPr>
-          <w:t xml:space="preserve">Funk &amp; Kennedy, 2020</w:t>
-        </w:r>
-      </w:hyperlink>
-      <w:r>
-        <w:t xml:space="preserve">;</w:t>
-      </w:r>
-      <w:r>
-        <w:t xml:space="preserve"> </w:t>
-      </w:r>
-      <w:hyperlink w:anchor="ref-smithTrendsPublicAttitudes2013">
-        <w:r>
-          <w:rPr>
-            <w:rStyle w:val="Hyperlink"/>
-          </w:rPr>
-          <w:t xml:space="preserve">Smith &amp; Son, 2013</w:t>
-        </w:r>
-      </w:hyperlink>
-      <w:r>
-        <w:t xml:space="preserve">)</w:t>
-      </w:r>
-      <w:r>
-        <w:t xml:space="preserve">: From the early 1970s to 2022, the currently the largest available time span, on average 43% of Americans say they have a great deal of confidence in the scientific community. This is the second highest score (just behind medicine, 45%) among 13 institutions listed in the GSS, surpassing e.g., the Supreme Court, organized religion, or the military</w:t>
+        <w:t xml:space="preserve">: From the early 1970s to 2022, on average 43% (average yearly deviation = 2.3 percentage points) of Americans say they have a great deal of confidence in the scientific community. This is the second highest score (just behind medicine, 45%, average yearly deviation = 5.8 percentage points) among 13 institutions listed in the GSS, surpassing e.g., the Supreme Court, organized religion, or the military</w:t>
       </w:r>
       <w:r>
         <w:rPr>
@@ -1413,7 +1386,7 @@
         <w:pStyle w:val="BodyText"/>
       </w:pPr>
       <w:r>
-        <w:t xml:space="preserve">Early attempts of measuring science knowledge have developed what is known as the</w:t>
+        <w:t xml:space="preserve">Early attempts at measuring science knowledge have developed what is known as the</w:t>
       </w:r>
       <w:r>
         <w:t xml:space="preserve"> </w:t>
@@ -1436,7 +1409,7 @@
         </w:r>
       </w:hyperlink>
       <w:r>
-        <w:t xml:space="preserve">) to measure science knowledge–a set of specific true/false or multiple-choice questions about basic science facts</w:t>
+        <w:t xml:space="preserve">) to measure science knowledge—a set of specific true/false or multiple-choice questions about basic science facts</w:t>
       </w:r>
       <w:r>
         <w:t xml:space="preserve"> </w:t>
@@ -1469,6 +1442,339 @@
           <w:rPr>
             <w:rStyle w:val="Hyperlink"/>
           </w:rPr>
+          <w:t xml:space="preserve">1989, p. 11</w:t>
+        </w:r>
+      </w:hyperlink>
+      <w:r>
+        <w:t xml:space="preserve">)</w:t>
+      </w:r>
+      <w:r>
+        <w:t xml:space="preserve"> </w:t>
+      </w:r>
+      <w:r>
+        <w:t xml:space="preserve">initially reported that only</w:t>
+      </w:r>
+      <w:r>
+        <w:t xml:space="preserve"> </w:t>
+      </w:r>
+      <w:r>
+        <w:t xml:space="preserve">“34% of Britons and 46% of Americans appeared to know that the Earth goes round the Sun once a year, and just 28% of Britons and 25% of Americans knew that antibiotics are ineffective against viruses.”</w:t>
+      </w:r>
+      <w:r>
+        <w:t xml:space="preserve"> </w:t>
+      </w:r>
+      <w:r>
+        <w:t xml:space="preserve">According to the</w:t>
+      </w:r>
+      <w:r>
+        <w:t xml:space="preserve"> </w:t>
+      </w:r>
+      <w:r>
+        <w:t xml:space="preserve">National Academies of Sciences, Engineering, and Medicine (</w:t>
+      </w:r>
+      <w:hyperlink w:anchor="X87ba04d7f6f955d7dab2970dc3ff653de6258ce">
+        <w:r>
+          <w:rPr>
+            <w:rStyle w:val="Hyperlink"/>
+          </w:rPr>
+          <w:t xml:space="preserve">2016, p. 51</w:t>
+        </w:r>
+      </w:hyperlink>
+      <w:r>
+        <w:t xml:space="preserve">)</w:t>
+      </w:r>
+      <w:r>
+        <w:t xml:space="preserve">, performance on the Oxford scale items in the US has been</w:t>
+      </w:r>
+      <w:r>
+        <w:t xml:space="preserve"> </w:t>
+      </w:r>
+      <w:r>
+        <w:t xml:space="preserve">“fairly stable across 2 decades.”</w:t>
+      </w:r>
+    </w:p>
+    <w:bookmarkStart w:id="37" w:name="tbl-oxford"/>
+    <w:p>
+      <w:pPr>
+        <w:pStyle w:val="FigureWithoutNote"/>
+      </w:pPr>
+      <w:r>
+        <w:t xml:space="preserve">Table 1</w:t>
+      </w:r>
+    </w:p>
+    <w:p>
+      <w:pPr>
+        <w:pStyle w:val="FigureWithoutNote"/>
+      </w:pPr>
+      <w:r>
+        <w:t xml:space="preserve">1</w:t>
+      </w:r>
+    </w:p>
+    <w:p>
+      <w:pPr>
+        <w:pStyle w:val="FigureWithoutNote"/>
+      </w:pPr>
+      <w:r>
+        <w:t xml:space="preserve">The center of the Earth is very hot. (True)</w:t>
+      </w:r>
+    </w:p>
+    <w:p>
+      <w:pPr>
+        <w:pStyle w:val="FigureWithoutNote"/>
+      </w:pPr>
+      <w:r>
+        <w:t xml:space="preserve">2</w:t>
+      </w:r>
+    </w:p>
+    <w:p>
+      <w:pPr>
+        <w:pStyle w:val="FigureWithoutNote"/>
+      </w:pPr>
+      <w:r>
+        <w:t xml:space="preserve">The continents on which we live have been moving their locations for millions of years and will continue to move in the future. (True)</w:t>
+      </w:r>
+    </w:p>
+    <w:p>
+      <w:pPr>
+        <w:pStyle w:val="FigureWithoutNote"/>
+      </w:pPr>
+      <w:r>
+        <w:t xml:space="preserve">3</w:t>
+      </w:r>
+    </w:p>
+    <w:p>
+      <w:pPr>
+        <w:pStyle w:val="FigureWithoutNote"/>
+      </w:pPr>
+      <w:r>
+        <w:t xml:space="preserve">Does the Earth go around the Sun, or does the Sun go around the Earth? (Earth around Sun)</w:t>
+      </w:r>
+    </w:p>
+    <w:p>
+      <w:pPr>
+        <w:pStyle w:val="FigureWithoutNote"/>
+      </w:pPr>
+      <w:r>
+        <w:t xml:space="preserve">4</w:t>
+      </w:r>
+    </w:p>
+    <w:p>
+      <w:pPr>
+        <w:pStyle w:val="FigureWithoutNote"/>
+      </w:pPr>
+      <w:r>
+        <w:t xml:space="preserve">How long does it take for the Earth to go around the Sun? (One year)*</w:t>
+      </w:r>
+    </w:p>
+    <w:p>
+      <w:pPr>
+        <w:pStyle w:val="FigureWithoutNote"/>
+      </w:pPr>
+      <w:r>
+        <w:t xml:space="preserve">5</w:t>
+      </w:r>
+    </w:p>
+    <w:p>
+      <w:pPr>
+        <w:pStyle w:val="FigureWithoutNote"/>
+      </w:pPr>
+      <w:r>
+        <w:t xml:space="preserve">All radioactivity is man-made. (False)</w:t>
+      </w:r>
+    </w:p>
+    <w:p>
+      <w:pPr>
+        <w:pStyle w:val="FigureWithoutNote"/>
+      </w:pPr>
+      <w:r>
+        <w:t xml:space="preserve">6</w:t>
+      </w:r>
+    </w:p>
+    <w:p>
+      <w:pPr>
+        <w:pStyle w:val="FigureWithoutNote"/>
+      </w:pPr>
+      <w:r>
+        <w:t xml:space="preserve">It is the father’s gene that decides whether the baby is a boy or a girl. (True)</w:t>
+      </w:r>
+    </w:p>
+    <w:p>
+      <w:pPr>
+        <w:pStyle w:val="FigureWithoutNote"/>
+      </w:pPr>
+      <w:r>
+        <w:t xml:space="preserve">7</w:t>
+      </w:r>
+    </w:p>
+    <w:p>
+      <w:pPr>
+        <w:pStyle w:val="FigureWithoutNote"/>
+      </w:pPr>
+      <w:r>
+        <w:t xml:space="preserve">Antibiotics kill viruses as well as bacteria. (False)</w:t>
+      </w:r>
+    </w:p>
+    <w:p>
+      <w:pPr>
+        <w:pStyle w:val="FigureWithoutNote"/>
+      </w:pPr>
+      <w:r>
+        <w:t xml:space="preserve">8</w:t>
+      </w:r>
+    </w:p>
+    <w:p>
+      <w:pPr>
+        <w:pStyle w:val="FigureWithoutNote"/>
+      </w:pPr>
+      <w:r>
+        <w:t xml:space="preserve">Electrons are smaller than atoms. (True)</w:t>
+      </w:r>
+    </w:p>
+    <w:p>
+      <w:pPr>
+        <w:pStyle w:val="FigureWithoutNote"/>
+      </w:pPr>
+      <w:r>
+        <w:t xml:space="preserve">9</w:t>
+      </w:r>
+    </w:p>
+    <w:p>
+      <w:pPr>
+        <w:pStyle w:val="FigureWithoutNote"/>
+      </w:pPr>
+      <w:r>
+        <w:t xml:space="preserve">Lasers work by focusing sound waves. (False)</w:t>
+      </w:r>
+    </w:p>
+    <w:p>
+      <w:pPr>
+        <w:pStyle w:val="FigureWithoutNote"/>
+      </w:pPr>
+      <w:r>
+        <w:t xml:space="preserve">10</w:t>
+      </w:r>
+    </w:p>
+    <w:p>
+      <w:pPr>
+        <w:pStyle w:val="FigureWithoutNote"/>
+      </w:pPr>
+      <w:r>
+        <w:t xml:space="preserve">Human beings, as we know them today, developed from earlier species of animals. (True)</w:t>
+      </w:r>
+    </w:p>
+    <w:p>
+      <w:pPr>
+        <w:pStyle w:val="FigureWithoutNote"/>
+      </w:pPr>
+      <w:r>
+        <w:t xml:space="preserve">11</w:t>
+      </w:r>
+    </w:p>
+    <w:p>
+      <w:pPr>
+        <w:pStyle w:val="FigureWithoutNote"/>
+      </w:pPr>
+      <w:r>
+        <w:t xml:space="preserve">The universe began with a huge explosion. (True)</w:t>
+      </w:r>
+    </w:p>
+    <w:p>
+      <w:pPr>
+        <w:pStyle w:val="FigureWithoutNote"/>
+      </w:pPr>
+      <w:r>
+        <w:t xml:space="preserve"> </w:t>
+      </w:r>
+      <w:r>
+        <w:t xml:space="preserve">*Only asked if previous question was answered correctly.</w:t>
+      </w:r>
+    </w:p>
+    <w:p>
+      <w:pPr>
+        <w:pStyle w:val="FigureWithoutNote"/>
+      </w:pPr>
+      <w:r>
+        <w:t xml:space="preserve">An 11-item version of the Oxford-scale, as reported in a comprehensive review of the literature on scientific literacy</w:t>
+      </w:r>
+      <w:r>
+        <w:t xml:space="preserve"> </w:t>
+      </w:r>
+      <w:r>
+        <w:t xml:space="preserve">(</w:t>
+      </w:r>
+      <w:hyperlink w:anchor="X87ba04d7f6f955d7dab2970dc3ff653de6258ce">
+        <w:r>
+          <w:rPr>
+            <w:rStyle w:val="Hyperlink"/>
+          </w:rPr>
+          <w:t xml:space="preserve">National Academies of Sciences, Engineering, and Medicine, 2016</w:t>
+        </w:r>
+      </w:hyperlink>
+      <w:r>
+        <w:t xml:space="preserve">)</w:t>
+      </w:r>
+    </w:p>
+    <w:bookmarkEnd w:id="37"/>
+    <w:p>
+      <w:pPr>
+        <w:pStyle w:val="AfterWithoutNote"/>
+      </w:pPr>
+      <w:r>
+        <w:t xml:space="preserve">The Oxford scale has been criticized for only capturing factual recall</w:t>
+      </w:r>
+      <w:r>
+        <w:t xml:space="preserve"> </w:t>
+      </w:r>
+      <w:r>
+        <w:t xml:space="preserve">(</w:t>
+      </w:r>
+      <w:hyperlink w:anchor="ref-bauerWhatCanWe2007">
+        <w:r>
+          <w:rPr>
+            <w:rStyle w:val="Hyperlink"/>
+          </w:rPr>
+          <w:t xml:space="preserve">Bauer et al., 2007</w:t>
+        </w:r>
+      </w:hyperlink>
+      <w:r>
+        <w:t xml:space="preserve">;</w:t>
+      </w:r>
+      <w:r>
+        <w:t xml:space="preserve"> </w:t>
+      </w:r>
+      <w:hyperlink w:anchor="ref-pardoCognitiveDimensionPublic2004">
+        <w:r>
+          <w:rPr>
+            <w:rStyle w:val="Hyperlink"/>
+          </w:rPr>
+          <w:t xml:space="preserve">Pardo &amp; Calvo, 2004</w:t>
+        </w:r>
+      </w:hyperlink>
+      <w:r>
+        <w:t xml:space="preserve">)</w:t>
+      </w:r>
+      <w:r>
+        <w:t xml:space="preserve">. What should actually matter for trust, according to this critique, is a different kind of knowledge, namely an institutional and methodological understanding of how science works.</w:t>
+      </w:r>
+    </w:p>
+    <w:p>
+      <w:pPr>
+        <w:pStyle w:val="BodyText"/>
+      </w:pPr>
+      <w:r>
+        <w:t xml:space="preserve">To circumvent these limitations,</w:t>
+      </w:r>
+      <w:r>
+        <w:t xml:space="preserve"> </w:t>
+      </w:r>
+      <w:r>
+        <w:t xml:space="preserve">Durant et al. (</w:t>
+      </w:r>
+      <w:hyperlink w:anchor="ref-durantPublicUnderstandingScience1989">
+        <w:r>
+          <w:rPr>
+            <w:rStyle w:val="Hyperlink"/>
+          </w:rPr>
           <w:t xml:space="preserve">1989</w:t>
         </w:r>
       </w:hyperlink>
@@ -1479,42 +1785,51 @@
         <w:t xml:space="preserve"> </w:t>
       </w:r>
       <w:r>
-        <w:t xml:space="preserve">(p.11) initially reported that only</w:t>
-      </w:r>
-      <w:r>
-        <w:t xml:space="preserve"> </w:t>
-      </w:r>
-      <w:r>
-        <w:t xml:space="preserve">“34% of Britons and 46% of Americans appeared to know that the Earth goes round the Sun once a year, and just 28% of Britons and 25% of Americans knew that antibiotics are ineffective against viruses”</w:t>
-      </w:r>
-      <w:r>
-        <w:t xml:space="preserve">. According to the</w:t>
-      </w:r>
-      <w:r>
-        <w:t xml:space="preserve"> </w:t>
-      </w:r>
-      <w:r>
-        <w:t xml:space="preserve">National Academies of Sciences, Engineering, and Medicine (</w:t>
-      </w:r>
-      <w:hyperlink w:anchor="X87ba04d7f6f955d7dab2970dc3ff653de6258ce">
-        <w:r>
-          <w:rPr>
-            <w:rStyle w:val="Hyperlink"/>
-          </w:rPr>
-          <w:t xml:space="preserve">2016</w:t>
+        <w:t xml:space="preserve">also developed a scale of</w:t>
+      </w:r>
+      <w:r>
+        <w:t xml:space="preserve"> </w:t>
+      </w:r>
+      <w:r>
+        <w:t xml:space="preserve">“understanding of processes of scientific inquiry”</w:t>
+      </w:r>
+      <w:r>
+        <w:t xml:space="preserve">–several multiple-choice questions about the scientific method and basic concepts of probability. Similarly,</w:t>
+      </w:r>
+      <w:r>
+        <w:t xml:space="preserve"> </w:t>
+      </w:r>
+      <w:r>
+        <w:t xml:space="preserve">Miller (</w:t>
+      </w:r>
+      <w:hyperlink w:anchor="X07be609bc667015409764a61501c6b158827b43">
+        <w:r>
+          <w:rPr>
+            <w:rStyle w:val="Hyperlink"/>
+          </w:rPr>
+          <w:t xml:space="preserve">2004, p. 273</w:t>
         </w:r>
       </w:hyperlink>
       <w:r>
         <w:t xml:space="preserve">)</w:t>
       </w:r>
       <w:r>
-        <w:t xml:space="preserve">, performance on the Oxford scale items in the US has been</w:t>
-      </w:r>
-      <w:r>
-        <w:t xml:space="preserve"> </w:t>
-      </w:r>
-      <w:r>
-        <w:t xml:space="preserve">“fairly stable across 2 decades”</w:t>
+        <w:t xml:space="preserve"> </w:t>
+      </w:r>
+      <w:r>
+        <w:t xml:space="preserve">suggested that a scientifically literate citizen was someone who had both a</w:t>
+      </w:r>
+      <w:r>
+        <w:t xml:space="preserve"> </w:t>
+      </w:r>
+      <w:r>
+        <w:t xml:space="preserve">“(1) a basic vocabulary of scientific terms and constructs; and (2) a general understanding of the nature of scientific inquiry.”</w:t>
+      </w:r>
+      <w:r>
+        <w:t xml:space="preserve"> </w:t>
+      </w:r>
+      <w:r>
+        <w:t xml:space="preserve">His measure of science literacy included open-ended questions, for example on what people understand as the meaning of scientific study</w:t>
       </w:r>
       <w:r>
         <w:t xml:space="preserve"> </w:t>
@@ -1522,223 +1837,132 @@
       <w:r>
         <w:t xml:space="preserve">(</w:t>
       </w:r>
-      <w:hyperlink w:anchor="X87ba04d7f6f955d7dab2970dc3ff653de6258ce">
-        <w:r>
-          <w:rPr>
-            <w:rStyle w:val="Hyperlink"/>
-          </w:rPr>
-          <w:t xml:space="preserve">National Academies of Sciences, Engineering, and Medicine, 2016, p. 51</w:t>
+      <w:hyperlink w:anchor="Xf55452f37f567501ea552cf1e534ee63bb3cf9f">
+        <w:r>
+          <w:rPr>
+            <w:rStyle w:val="Hyperlink"/>
+          </w:rPr>
+          <w:t xml:space="preserve">Miller, 1998</w:t>
         </w:r>
       </w:hyperlink>
       <w:r>
         <w:t xml:space="preserve">)</w:t>
       </w:r>
       <w:r>
+        <w:t xml:space="preserve">. However, these measures have hardly drawn a more positive picture of the public’s knowledge of science: Using an index of various understanding questions, Miller concluded that</w:t>
+      </w:r>
+      <w:r>
+        <w:t xml:space="preserve"> </w:t>
+      </w:r>
+      <w:r>
+        <w:t xml:space="preserve">“approximately 10 percent of US adults qualified as civic scientifically literate in the late 1980s and early 1990s, but this proportion increased to 17 percent in 1999”</w:t>
+      </w:r>
+      <w:r>
+        <w:t xml:space="preserve"> </w:t>
+      </w:r>
+      <w:r>
+        <w:t xml:space="preserve">(</w:t>
+      </w:r>
+      <w:hyperlink w:anchor="X07be609bc667015409764a61501c6b158827b43">
+        <w:r>
+          <w:rPr>
+            <w:rStyle w:val="Hyperlink"/>
+          </w:rPr>
+          <w:t xml:space="preserve">Miller, 2004, p. 288</w:t>
+        </w:r>
+      </w:hyperlink>
+      <w:r>
+        <w:t xml:space="preserve">)</w:t>
+      </w:r>
+      <w:r>
+        <w:t xml:space="preserve">. Miller explained that, according to his measure, someone qualifies as scientifically literate if they possess</w:t>
+      </w:r>
+      <w:r>
+        <w:t xml:space="preserve"> </w:t>
+      </w:r>
+      <w:r>
+        <w:t xml:space="preserve">“the level of skill required to read most of the articles in the Tuesday science section of The New York Times, watch and understand most episodes of Nova, or read and understand many of the popular science books sold in bookstores today”</w:t>
+      </w:r>
+      <w:r>
+        <w:t xml:space="preserve"> </w:t>
+      </w:r>
+      <w:r>
+        <w:t xml:space="preserve">(</w:t>
+      </w:r>
+      <w:hyperlink w:anchor="X07be609bc667015409764a61501c6b158827b43">
+        <w:r>
+          <w:rPr>
+            <w:rStyle w:val="Hyperlink"/>
+          </w:rPr>
+          <w:t xml:space="preserve">Miller, 2004, p. 288</w:t>
+        </w:r>
+      </w:hyperlink>
+      <w:r>
+        <w:t xml:space="preserve">)</w:t>
+      </w:r>
+      <w:r>
         <w:t xml:space="preserve">.</w:t>
       </w:r>
     </w:p>
-    <w:bookmarkStart w:id="37" w:name="tbl-oxford"/>
-    <w:p>
-      <w:pPr>
-        <w:pStyle w:val="FigureWithoutNote"/>
-      </w:pPr>
-      <w:r>
-        <w:t xml:space="preserve">Table 1</w:t>
-      </w:r>
-    </w:p>
-    <w:p>
-      <w:pPr>
-        <w:pStyle w:val="FigureWithoutNote"/>
-      </w:pPr>
-      <w:r>
-        <w:t xml:space="preserve">1</w:t>
-      </w:r>
-    </w:p>
-    <w:p>
-      <w:pPr>
-        <w:pStyle w:val="FigureWithoutNote"/>
-      </w:pPr>
-      <w:r>
-        <w:t xml:space="preserve">The center of the Earth is very hot. (True)</w:t>
-      </w:r>
-    </w:p>
-    <w:p>
-      <w:pPr>
-        <w:pStyle w:val="FigureWithoutNote"/>
-      </w:pPr>
-      <w:r>
-        <w:t xml:space="preserve">2</w:t>
-      </w:r>
-    </w:p>
-    <w:p>
-      <w:pPr>
-        <w:pStyle w:val="FigureWithoutNote"/>
-      </w:pPr>
-      <w:r>
-        <w:t xml:space="preserve">The continents on which we live have been moving their locations for millions of years and will continue to move in the future. (True)</w:t>
-      </w:r>
-    </w:p>
-    <w:p>
-      <w:pPr>
-        <w:pStyle w:val="FigureWithoutNote"/>
-      </w:pPr>
-      <w:r>
-        <w:t xml:space="preserve">3</w:t>
-      </w:r>
-    </w:p>
-    <w:p>
-      <w:pPr>
-        <w:pStyle w:val="FigureWithoutNote"/>
-      </w:pPr>
-      <w:r>
-        <w:t xml:space="preserve">Does the Earth go around the Sun, or does the Sun go around the Earth? (Earth around Sun)</w:t>
-      </w:r>
-    </w:p>
-    <w:p>
-      <w:pPr>
-        <w:pStyle w:val="FigureWithoutNote"/>
-      </w:pPr>
-      <w:r>
-        <w:t xml:space="preserve">4</w:t>
-      </w:r>
-    </w:p>
-    <w:p>
-      <w:pPr>
-        <w:pStyle w:val="FigureWithoutNote"/>
-      </w:pPr>
-      <w:r>
-        <w:t xml:space="preserve">How long does it take for the Earth to go around the Sun? (One year)*</w:t>
-      </w:r>
-    </w:p>
-    <w:p>
-      <w:pPr>
-        <w:pStyle w:val="FigureWithoutNote"/>
-      </w:pPr>
-      <w:r>
-        <w:t xml:space="preserve">5</w:t>
-      </w:r>
-    </w:p>
-    <w:p>
-      <w:pPr>
-        <w:pStyle w:val="FigureWithoutNote"/>
-      </w:pPr>
-      <w:r>
-        <w:t xml:space="preserve">All radioactivity is man-made. (False)</w:t>
-      </w:r>
-    </w:p>
-    <w:p>
-      <w:pPr>
-        <w:pStyle w:val="FigureWithoutNote"/>
-      </w:pPr>
-      <w:r>
-        <w:t xml:space="preserve">6</w:t>
-      </w:r>
-    </w:p>
-    <w:p>
-      <w:pPr>
-        <w:pStyle w:val="FigureWithoutNote"/>
-      </w:pPr>
-      <w:r>
-        <w:t xml:space="preserve">It is the father’s gene that decides whether the baby is a boy or a girl. (True)</w:t>
-      </w:r>
-    </w:p>
-    <w:p>
-      <w:pPr>
-        <w:pStyle w:val="FigureWithoutNote"/>
-      </w:pPr>
-      <w:r>
-        <w:t xml:space="preserve">7</w:t>
-      </w:r>
-    </w:p>
-    <w:p>
-      <w:pPr>
-        <w:pStyle w:val="FigureWithoutNote"/>
-      </w:pPr>
-      <w:r>
-        <w:t xml:space="preserve">Antibiotics kill viruses as well as bacteria. (False)</w:t>
-      </w:r>
-    </w:p>
-    <w:p>
-      <w:pPr>
-        <w:pStyle w:val="FigureWithoutNote"/>
-      </w:pPr>
-      <w:r>
-        <w:t xml:space="preserve">8</w:t>
-      </w:r>
-    </w:p>
-    <w:p>
-      <w:pPr>
-        <w:pStyle w:val="FigureWithoutNote"/>
-      </w:pPr>
-      <w:r>
-        <w:t xml:space="preserve">Electrons are smaller than atoms. (True)</w:t>
-      </w:r>
-    </w:p>
-    <w:p>
-      <w:pPr>
-        <w:pStyle w:val="FigureWithoutNote"/>
-      </w:pPr>
-      <w:r>
-        <w:t xml:space="preserve">9</w:t>
-      </w:r>
-    </w:p>
-    <w:p>
-      <w:pPr>
-        <w:pStyle w:val="FigureWithoutNote"/>
-      </w:pPr>
-      <w:r>
-        <w:t xml:space="preserve">Lasers work by focusing sound waves. (False)</w:t>
-      </w:r>
-    </w:p>
-    <w:p>
-      <w:pPr>
-        <w:pStyle w:val="FigureWithoutNote"/>
-      </w:pPr>
-      <w:r>
-        <w:t xml:space="preserve">10</w:t>
-      </w:r>
-    </w:p>
-    <w:p>
-      <w:pPr>
-        <w:pStyle w:val="FigureWithoutNote"/>
-      </w:pPr>
-      <w:r>
-        <w:t xml:space="preserve">Human beings, as we know them today, developed from earlier species of animals. (True)</w:t>
-      </w:r>
-    </w:p>
-    <w:p>
-      <w:pPr>
-        <w:pStyle w:val="FigureWithoutNote"/>
-      </w:pPr>
-      <w:r>
-        <w:t xml:space="preserve">11</w:t>
-      </w:r>
-    </w:p>
-    <w:p>
-      <w:pPr>
-        <w:pStyle w:val="FigureWithoutNote"/>
-      </w:pPr>
-      <w:r>
-        <w:t xml:space="preserve">The universe began with a huge explosion. (True)</w:t>
-      </w:r>
-    </w:p>
-    <w:p>
-      <w:pPr>
-        <w:pStyle w:val="FigureWithoutNote"/>
-      </w:pPr>
-      <w:r>
-        <w:t xml:space="preserve"> </w:t>
-      </w:r>
-      <w:r>
-        <w:t xml:space="preserve">*Only asked if previous question was answered correctly.</w:t>
-      </w:r>
-    </w:p>
-    <w:p>
-      <w:pPr>
-        <w:pStyle w:val="FigureWithoutNote"/>
-      </w:pPr>
-      <w:r>
-        <w:t xml:space="preserve">An 11-item version of the Oxford-scale, as reported in a comprehensive review of the literature on scientific literacy</w:t>
+    <w:p>
+      <w:pPr>
+        <w:pStyle w:val="BodyText"/>
+      </w:pPr>
+      <w:r>
+        <w:t xml:space="preserve">More recent data suggest that science literacy in the US may have improved slightly since Miller’s assessment during the early 2000s, but that it remains low. Based on results from the 2018 US Science &amp; Engineering Indicators,</w:t>
+      </w:r>
+      <w:r>
+        <w:t xml:space="preserve"> </w:t>
+      </w:r>
+      <w:r>
+        <w:t xml:space="preserve">Scheufele and Krause (</w:t>
+      </w:r>
+      <w:hyperlink w:anchor="Xce4e5bd21842652d9d0efddb020e78438aef38c">
+        <w:r>
+          <w:rPr>
+            <w:rStyle w:val="Hyperlink"/>
+          </w:rPr>
+          <w:t xml:space="preserve">2019, p. 7663</w:t>
+        </w:r>
+      </w:hyperlink>
+      <w:r>
+        <w:t xml:space="preserve">)</w:t>
+      </w:r>
+      <w:r>
+        <w:t xml:space="preserve"> </w:t>
+      </w:r>
+      <w:r>
+        <w:t xml:space="preserve">report that</w:t>
+      </w:r>
+      <w:r>
+        <w:t xml:space="preserve"> </w:t>
+      </w:r>
+      <w:r>
+        <w:t xml:space="preserve">“one in three Americans (36%) misunderstood the concept of probability; half of the population (49%) was unable to provide a correct description of a scientific experiment; and three in four (77%) were unable to describe the idea of a scientific study.”</w:t>
+      </w:r>
+      <w:r>
+        <w:t xml:space="preserve"> </w:t>
+      </w:r>
+      <w:r>
+        <w:t xml:space="preserve">Similarly, the 2024 US Science &amp; Engineering Indicators, based on data from the Pew Research Center’s American Trends Panel (ATP) from 2020, report that only</w:t>
+      </w:r>
+      <w:r>
+        <w:t xml:space="preserve"> </w:t>
+      </w:r>
+      <w:r>
+        <w:t xml:space="preserve">“60% of U.S. adults could correctly note that a control group can be useful in making sense of study results”</w:t>
+      </w:r>
+      <w:r>
+        <w:t xml:space="preserve"> </w:t>
+      </w:r>
+      <w:r>
+        <w:t xml:space="preserve">and that</w:t>
+      </w:r>
+      <w:r>
+        <w:t xml:space="preserve"> </w:t>
+      </w:r>
+      <w:r>
+        <w:t xml:space="preserve">“only half of U.S. adults (50%) could correctly identify a scientific hypothesis”</w:t>
       </w:r>
       <w:r>
         <w:t xml:space="preserve"> </w:t>
@@ -1746,25 +1970,102 @@
       <w:r>
         <w:t xml:space="preserve">(</w:t>
       </w:r>
-      <w:hyperlink w:anchor="X87ba04d7f6f955d7dab2970dc3ff653de6258ce">
-        <w:r>
-          <w:rPr>
-            <w:rStyle w:val="Hyperlink"/>
-          </w:rPr>
-          <w:t xml:space="preserve">National Academies of Sciences, Engineering, and Medicine, 2016</w:t>
+      <w:hyperlink w:anchor="Xf94c1ae30e44c0c5543a332c0c3fc1ad332789c">
+        <w:r>
+          <w:rPr>
+            <w:rStyle w:val="Hyperlink"/>
+          </w:rPr>
+          <w:t xml:space="preserve">National Science Board, National Science Foundation, 2024, p. 24</w:t>
         </w:r>
       </w:hyperlink>
       <w:r>
         <w:t xml:space="preserve">)</w:t>
       </w:r>
-    </w:p>
-    <w:bookmarkEnd w:id="37"/>
-    <w:p>
-      <w:pPr>
-        <w:pStyle w:val="AfterWithoutNote"/>
-      </w:pPr>
-      <w:r>
-        <w:t xml:space="preserve">The Oxford scale has been criticized for only capturing factual recall</w:t>
+      <w:r>
+        <w:t xml:space="preserve">.</w:t>
+      </w:r>
+    </w:p>
+    <w:p>
+      <w:pPr>
+        <w:pStyle w:val="BodyText"/>
+      </w:pPr>
+      <w:r>
+        <w:t xml:space="preserve">Not only are levels of science knowledge and understanding low, but they are only weakly correlated with trust in science. In a meta-analysis,</w:t>
+      </w:r>
+      <w:r>
+        <w:t xml:space="preserve"> </w:t>
+      </w:r>
+      <w:r>
+        <w:t xml:space="preserve">Allum et al. (</w:t>
+      </w:r>
+      <w:hyperlink w:anchor="ref-allumScienceKnowledgeAttitudes2008">
+        <w:r>
+          <w:rPr>
+            <w:rStyle w:val="Hyperlink"/>
+          </w:rPr>
+          <w:t xml:space="preserve">2008</w:t>
+        </w:r>
+      </w:hyperlink>
+      <w:r>
+        <w:t xml:space="preserve">)</w:t>
+      </w:r>
+      <w:r>
+        <w:t xml:space="preserve"> </w:t>
+      </w:r>
+      <w:r>
+        <w:t xml:space="preserve">found that science knowledge measured by the Oxford scale was only weakly associated with attitudes towards science. More recently,</w:t>
+      </w:r>
+      <w:r>
+        <w:t xml:space="preserve"> </w:t>
+      </w:r>
+      <w:r>
+        <w:t xml:space="preserve">Cologna et al. (</w:t>
+      </w:r>
+      <w:hyperlink w:anchor="ref-colognaTrustScientistsTheir2025">
+        <w:r>
+          <w:rPr>
+            <w:rStyle w:val="Hyperlink"/>
+          </w:rPr>
+          <w:t xml:space="preserve">2025</w:t>
+        </w:r>
+      </w:hyperlink>
+      <w:r>
+        <w:t xml:space="preserve">)</w:t>
+      </w:r>
+      <w:r>
+        <w:t xml:space="preserve"> </w:t>
+      </w:r>
+      <w:r>
+        <w:t xml:space="preserve">found no statistically significant relationship between national science literacy scores, based on the Program for International Student Assessment (PISA), and national average trust in scientists for the 68 countries included in their study.</w:t>
+      </w:r>
+    </w:p>
+    <w:p>
+      <w:pPr>
+        <w:pStyle w:val="BodyText"/>
+      </w:pPr>
+      <w:r>
+        <w:t xml:space="preserve">To sum up, the literature shows that trust in science is relatively high, but that knowledge and understanding of science do not seem to be strong determinants of this trust. Does this mean that trust in science is irrational?</w:t>
+      </w:r>
+    </w:p>
+    <w:p>
+      <w:pPr>
+        <w:pStyle w:val="BodyText"/>
+      </w:pPr>
+      <w:r>
+        <w:t xml:space="preserve">From a sociological perspective, in particular in a Bourdieusian framework, trust in science may be strongly influenced by</w:t>
+      </w:r>
+      <w:r>
+        <w:t xml:space="preserve"> </w:t>
+      </w:r>
+      <w:r>
+        <w:rPr>
+          <w:i/>
+          <w:iCs/>
+        </w:rPr>
+        <w:t xml:space="preserve">habitus</w:t>
+      </w:r>
+      <w:r>
+        <w:t xml:space="preserve">—a system of dispositions shaped by one’s social class and cultural background</w:t>
       </w:r>
       <w:r>
         <w:t xml:space="preserve"> </w:t>
@@ -1772,12 +2073,12 @@
       <w:r>
         <w:t xml:space="preserve">(</w:t>
       </w:r>
-      <w:hyperlink w:anchor="ref-bauerWhatCanWe2007">
-        <w:r>
-          <w:rPr>
-            <w:rStyle w:val="Hyperlink"/>
-          </w:rPr>
-          <w:t xml:space="preserve">Bauer et al., 2007</w:t>
+      <w:hyperlink w:anchor="ref-bormannTrustTrustingPractices2019">
+        <w:r>
+          <w:rPr>
+            <w:rStyle w:val="Hyperlink"/>
+          </w:rPr>
+          <w:t xml:space="preserve">Bormann &amp; Thies, 2019</w:t>
         </w:r>
       </w:hyperlink>
       <w:r>
@@ -1786,19 +2087,51 @@
       <w:r>
         <w:t xml:space="preserve"> </w:t>
       </w:r>
-      <w:hyperlink w:anchor="ref-pardoCognitiveDimensionPublic2004">
-        <w:r>
-          <w:rPr>
-            <w:rStyle w:val="Hyperlink"/>
-          </w:rPr>
-          <w:t xml:space="preserve">Pardo &amp; Calvo, 2004</w:t>
+      <w:hyperlink w:anchor="ref-bourdieuOutlineTheoryPractice1977">
+        <w:r>
+          <w:rPr>
+            <w:rStyle w:val="Hyperlink"/>
+          </w:rPr>
+          <w:t xml:space="preserve">Bourdieu, 1977</w:t>
         </w:r>
       </w:hyperlink>
       <w:r>
         <w:t xml:space="preserve">)</w:t>
       </w:r>
       <w:r>
-        <w:t xml:space="preserve">. What should actually matter for trust, according to this critique, is a different kind of knowledge, namely an institutional and methodological understanding of how science works.</w:t>
+        <w:t xml:space="preserve">. Rather than a reasoned appraisal of science’s reliability, trust might result from internalized norms. In line with this suggestion,</w:t>
+      </w:r>
+      <w:r>
+        <w:t xml:space="preserve"> </w:t>
+      </w:r>
+      <w:r>
+        <w:t xml:space="preserve">Archer et al. (</w:t>
+      </w:r>
+      <w:hyperlink w:anchor="ref-archerScienceCapitalConceptual2015">
+        <w:r>
+          <w:rPr>
+            <w:rStyle w:val="Hyperlink"/>
+          </w:rPr>
+          <w:t xml:space="preserve">2015</w:t>
+        </w:r>
+      </w:hyperlink>
+      <w:r>
+        <w:t xml:space="preserve">)</w:t>
+      </w:r>
+      <w:r>
+        <w:t xml:space="preserve"> </w:t>
+      </w:r>
+      <w:r>
+        <w:t xml:space="preserve">show that school children aged 11-15 years already differ considerably in their</w:t>
+      </w:r>
+      <w:r>
+        <w:t xml:space="preserve"> </w:t>
+      </w:r>
+      <w:r>
+        <w:t xml:space="preserve">“science capital”</w:t>
+      </w:r>
+      <w:r>
+        <w:t xml:space="preserve">—an index of several questions pertaining to how much they value and engage with science. These differences were associated with differences in cultural capital (e.g. parental university attendance), gender, and ethnicity. If, for undetermined sociological reasons, science acquires sufficient prestige among some segments of the population, it could lead other people to look up to science and trust it.</w:t>
       </w:r>
     </w:p>
     <w:p>
@@ -1806,384 +2139,7 @@
         <w:pStyle w:val="BodyText"/>
       </w:pPr>
       <w:r>
-        <w:t xml:space="preserve">To circumvent these limitations,</w:t>
-      </w:r>
-      <w:r>
-        <w:t xml:space="preserve"> </w:t>
-      </w:r>
-      <w:r>
-        <w:t xml:space="preserve">Durant et al. (</w:t>
-      </w:r>
-      <w:hyperlink w:anchor="ref-durantPublicUnderstandingScience1989">
-        <w:r>
-          <w:rPr>
-            <w:rStyle w:val="Hyperlink"/>
-          </w:rPr>
-          <w:t xml:space="preserve">1989</w:t>
-        </w:r>
-      </w:hyperlink>
-      <w:r>
-        <w:t xml:space="preserve">)</w:t>
-      </w:r>
-      <w:r>
-        <w:t xml:space="preserve"> </w:t>
-      </w:r>
-      <w:r>
-        <w:t xml:space="preserve">also developed a scale of</w:t>
-      </w:r>
-      <w:r>
-        <w:t xml:space="preserve"> </w:t>
-      </w:r>
-      <w:r>
-        <w:t xml:space="preserve">“understanding of processes of scientific inquiry”</w:t>
-      </w:r>
-      <w:r>
-        <w:t xml:space="preserve">–several multiple-choice questions about the scientific method and basic concepts of probability. Similarly,</w:t>
-      </w:r>
-      <w:r>
-        <w:t xml:space="preserve"> </w:t>
-      </w:r>
-      <w:r>
-        <w:t xml:space="preserve">Miller (</w:t>
-      </w:r>
-      <w:hyperlink w:anchor="X07be609bc667015409764a61501c6b158827b43">
-        <w:r>
-          <w:rPr>
-            <w:rStyle w:val="Hyperlink"/>
-          </w:rPr>
-          <w:t xml:space="preserve">2004</w:t>
-        </w:r>
-      </w:hyperlink>
-      <w:r>
-        <w:t xml:space="preserve">)</w:t>
-      </w:r>
-      <w:r>
-        <w:t xml:space="preserve"> </w:t>
-      </w:r>
-      <w:r>
-        <w:t xml:space="preserve">suggested that a scientifically literate citizen was someone who had both a</w:t>
-      </w:r>
-      <w:r>
-        <w:t xml:space="preserve"> </w:t>
-      </w:r>
-      <w:r>
-        <w:t xml:space="preserve">“(1) a basic vocabulary of scientific terms and constructs; and (2) a general understanding of the nature of scientific inquiry.”</w:t>
-      </w:r>
-      <w:r>
-        <w:t xml:space="preserve"> </w:t>
-      </w:r>
-      <w:r>
-        <w:t xml:space="preserve">His measure of science literacy included open-ended questions, for example on what people understand as the meaning of scientific study</w:t>
-      </w:r>
-      <w:r>
-        <w:t xml:space="preserve"> </w:t>
-      </w:r>
-      <w:r>
-        <w:t xml:space="preserve">(</w:t>
-      </w:r>
-      <w:hyperlink w:anchor="Xf55452f37f567501ea552cf1e534ee63bb3cf9f">
-        <w:r>
-          <w:rPr>
-            <w:rStyle w:val="Hyperlink"/>
-          </w:rPr>
-          <w:t xml:space="preserve">Miller, 1998</w:t>
-        </w:r>
-      </w:hyperlink>
-      <w:r>
-        <w:t xml:space="preserve">)</w:t>
-      </w:r>
-      <w:r>
-        <w:t xml:space="preserve">. However, these measures have hardly drawn a more positive image of the public’s knowledge of science: Using an index of various understanding questions, Miller concluded that</w:t>
-      </w:r>
-      <w:r>
-        <w:t xml:space="preserve"> </w:t>
-      </w:r>
-      <w:r>
-        <w:t xml:space="preserve">“approximately 10 percent of US adults qualified as civic scientifically literate in the late 1980s and early 1990s, but this proportion increased to 17 percent in 1999”</w:t>
-      </w:r>
-      <w:r>
-        <w:t xml:space="preserve"> </w:t>
-      </w:r>
-      <w:r>
-        <w:t xml:space="preserve">(</w:t>
-      </w:r>
-      <w:hyperlink w:anchor="X07be609bc667015409764a61501c6b158827b43">
-        <w:r>
-          <w:rPr>
-            <w:rStyle w:val="Hyperlink"/>
-          </w:rPr>
-          <w:t xml:space="preserve">Miller, 2004, p. 288</w:t>
-        </w:r>
-      </w:hyperlink>
-      <w:r>
-        <w:t xml:space="preserve">)</w:t>
-      </w:r>
-      <w:r>
-        <w:t xml:space="preserve">. Miller explained that, according to his measure, someone qualifies as scientifically literate if they possess</w:t>
-      </w:r>
-      <w:r>
-        <w:t xml:space="preserve"> </w:t>
-      </w:r>
-      <w:r>
-        <w:t xml:space="preserve">“the level of skill required to read most of the articles in the Tuesday science section of The New York Times, watch and understand most episodes of Nova, or read and understand many of the popular science books sold in bookstores today”</w:t>
-      </w:r>
-      <w:r>
-        <w:t xml:space="preserve"> </w:t>
-      </w:r>
-      <w:r>
-        <w:t xml:space="preserve">(</w:t>
-      </w:r>
-      <w:hyperlink w:anchor="X07be609bc667015409764a61501c6b158827b43">
-        <w:r>
-          <w:rPr>
-            <w:rStyle w:val="Hyperlink"/>
-          </w:rPr>
-          <w:t xml:space="preserve">Miller, 2004, p. 288</w:t>
-        </w:r>
-      </w:hyperlink>
-      <w:r>
-        <w:t xml:space="preserve">)</w:t>
-      </w:r>
-      <w:r>
-        <w:t xml:space="preserve">.</w:t>
-      </w:r>
-    </w:p>
-    <w:p>
-      <w:pPr>
-        <w:pStyle w:val="BodyText"/>
-      </w:pPr>
-      <w:r>
-        <w:t xml:space="preserve">More recent data suggest that science literacy in the US may have improved slightly since Miller’s assessment during the early 2000s, but that it remains low. Based on results from the 2018 US Science &amp; Engineering Indicators,</w:t>
-      </w:r>
-      <w:r>
-        <w:t xml:space="preserve"> </w:t>
-      </w:r>
-      <w:r>
-        <w:t xml:space="preserve">Scheufele and Krause (</w:t>
-      </w:r>
-      <w:hyperlink w:anchor="Xce4e5bd21842652d9d0efddb020e78438aef38c">
-        <w:r>
-          <w:rPr>
-            <w:rStyle w:val="Hyperlink"/>
-          </w:rPr>
-          <w:t xml:space="preserve">2019</w:t>
-        </w:r>
-      </w:hyperlink>
-      <w:r>
-        <w:t xml:space="preserve">)</w:t>
-      </w:r>
-      <w:r>
-        <w:t xml:space="preserve"> </w:t>
-      </w:r>
-      <w:r>
-        <w:t xml:space="preserve">(p. 7663) report that</w:t>
-      </w:r>
-      <w:r>
-        <w:t xml:space="preserve"> </w:t>
-      </w:r>
-      <w:r>
-        <w:t xml:space="preserve">“one in three Americans (36%) misunderstood the concept of probability; half of the population (49%) was unable to provide a correct description of a scientific experiment; and three in four (77%) were unable to describe the idea of a scientific study.”</w:t>
-      </w:r>
-      <w:r>
-        <w:t xml:space="preserve"> </w:t>
-      </w:r>
-      <w:r>
-        <w:t xml:space="preserve">Similarly, the 2024 US Science &amp; Engineering Indicators, based on data from the Pew Research Center’s American Trends Panel (ATP) from 2020, report that</w:t>
-      </w:r>
-      <w:r>
-        <w:t xml:space="preserve"> </w:t>
-      </w:r>
-      <w:r>
-        <w:t xml:space="preserve">“60% of U.S. adults could correctly note that a control group can be useful in making sense of study results”</w:t>
-      </w:r>
-      <w:r>
-        <w:t xml:space="preserve"> </w:t>
-      </w:r>
-      <w:r>
-        <w:t xml:space="preserve">and that</w:t>
-      </w:r>
-      <w:r>
-        <w:t xml:space="preserve"> </w:t>
-      </w:r>
-      <w:r>
-        <w:t xml:space="preserve">“only half of U.S. adults (50%) could correctly identify a scientific hypothesis”</w:t>
-      </w:r>
-      <w:r>
-        <w:t xml:space="preserve"> </w:t>
-      </w:r>
-      <w:r>
-        <w:t xml:space="preserve">(</w:t>
-      </w:r>
-      <w:hyperlink w:anchor="Xf94c1ae30e44c0c5543a332c0c3fc1ad332789c">
-        <w:r>
-          <w:rPr>
-            <w:rStyle w:val="Hyperlink"/>
-          </w:rPr>
-          <w:t xml:space="preserve">National Science Board, National Science Foundation, 2024, p. 24</w:t>
-        </w:r>
-      </w:hyperlink>
-      <w:r>
-        <w:t xml:space="preserve">)</w:t>
-      </w:r>
-      <w:r>
-        <w:t xml:space="preserve">.</w:t>
-      </w:r>
-    </w:p>
-    <w:p>
-      <w:pPr>
-        <w:pStyle w:val="BodyText"/>
-      </w:pPr>
-      <w:r>
-        <w:t xml:space="preserve">Not only are levels of science knowledge and understanding low, but they are only weakly correlated with trust in science. In a seminal meta-analysis</w:t>
-      </w:r>
-      <w:r>
-        <w:t xml:space="preserve"> </w:t>
-      </w:r>
-      <w:r>
-        <w:t xml:space="preserve">Allum et al. (</w:t>
-      </w:r>
-      <w:hyperlink w:anchor="ref-allumScienceKnowledgeAttitudes2008">
-        <w:r>
-          <w:rPr>
-            <w:rStyle w:val="Hyperlink"/>
-          </w:rPr>
-          <w:t xml:space="preserve">2008</w:t>
-        </w:r>
-      </w:hyperlink>
-      <w:r>
-        <w:t xml:space="preserve">)</w:t>
-      </w:r>
-      <w:r>
-        <w:t xml:space="preserve"> </w:t>
-      </w:r>
-      <w:r>
-        <w:t xml:space="preserve">found that Oxford scale type science knowledge was only weakly associated with attitudes towards science. More recently,</w:t>
-      </w:r>
-      <w:r>
-        <w:t xml:space="preserve"> </w:t>
-      </w:r>
-      <w:r>
-        <w:t xml:space="preserve">Cologna et al. (</w:t>
-      </w:r>
-      <w:hyperlink w:anchor="ref-colognaTrustScientistsTheir2025">
-        <w:r>
-          <w:rPr>
-            <w:rStyle w:val="Hyperlink"/>
-          </w:rPr>
-          <w:t xml:space="preserve">2025</w:t>
-        </w:r>
-      </w:hyperlink>
-      <w:r>
-        <w:t xml:space="preserve">)</w:t>
-      </w:r>
-      <w:r>
-        <w:t xml:space="preserve"> </w:t>
-      </w:r>
-      <w:r>
-        <w:t xml:space="preserve">found no statistically significant relationship between national science literacy scores, based on the Program for International Student Assessment (PISA), and national average trust in scientists for the 68 countries included in their study.</w:t>
-      </w:r>
-    </w:p>
-    <w:p>
-      <w:pPr>
-        <w:pStyle w:val="BodyText"/>
-      </w:pPr>
-      <w:r>
-        <w:t xml:space="preserve">To sum up, the literature shows that trust in science is relatively high, but that knowledge and understanding of science do not seem to be strong determinants of this trust. Does this mean that trust in science is irrational?</w:t>
-      </w:r>
-    </w:p>
-    <w:p>
-      <w:pPr>
-        <w:pStyle w:val="BodyText"/>
-      </w:pPr>
-      <w:r>
-        <w:t xml:space="preserve">From a sociological perspective, in particular in a Bourdieusian framework, trust in science may be strongly influenced by</w:t>
-      </w:r>
-      <w:r>
-        <w:t xml:space="preserve"> </w:t>
-      </w:r>
-      <w:r>
-        <w:rPr>
-          <w:i/>
-          <w:iCs/>
-        </w:rPr>
-        <w:t xml:space="preserve">habitus</w:t>
-      </w:r>
-      <w:r>
-        <w:t xml:space="preserve">—a system of dispositions shaped by one’s social class and cultural background</w:t>
-      </w:r>
-      <w:r>
-        <w:t xml:space="preserve"> </w:t>
-      </w:r>
-      <w:r>
-        <w:t xml:space="preserve">(</w:t>
-      </w:r>
-      <w:hyperlink w:anchor="ref-bormannTrustTrustingPractices2019">
-        <w:r>
-          <w:rPr>
-            <w:rStyle w:val="Hyperlink"/>
-          </w:rPr>
-          <w:t xml:space="preserve">Bormann &amp; Thies, 2019</w:t>
-        </w:r>
-      </w:hyperlink>
-      <w:r>
-        <w:t xml:space="preserve">;</w:t>
-      </w:r>
-      <w:r>
-        <w:t xml:space="preserve"> </w:t>
-      </w:r>
-      <w:hyperlink w:anchor="ref-bourdieuOutlineTheoryPractice1977">
-        <w:r>
-          <w:rPr>
-            <w:rStyle w:val="Hyperlink"/>
-          </w:rPr>
-          <w:t xml:space="preserve">Bourdieu, 1977</w:t>
-        </w:r>
-      </w:hyperlink>
-      <w:r>
-        <w:t xml:space="preserve">)</w:t>
-      </w:r>
-      <w:r>
-        <w:t xml:space="preserve">. Rather than a reasoned appraisal of science’s trustworthiness, trust might result from internalized norms. In line with this suggestion,</w:t>
-      </w:r>
-      <w:r>
-        <w:t xml:space="preserve"> </w:t>
-      </w:r>
-      <w:r>
-        <w:t xml:space="preserve">Archer et al. (</w:t>
-      </w:r>
-      <w:hyperlink w:anchor="ref-archerScienceCapitalConceptual2015">
-        <w:r>
-          <w:rPr>
-            <w:rStyle w:val="Hyperlink"/>
-          </w:rPr>
-          <w:t xml:space="preserve">2015</w:t>
-        </w:r>
-      </w:hyperlink>
-      <w:r>
-        <w:t xml:space="preserve">)</w:t>
-      </w:r>
-      <w:r>
-        <w:t xml:space="preserve"> </w:t>
-      </w:r>
-      <w:r>
-        <w:t xml:space="preserve">show that school children aged 11-15 years already differ considerably in their</w:t>
-      </w:r>
-      <w:r>
-        <w:t xml:space="preserve"> </w:t>
-      </w:r>
-      <w:r>
-        <w:t xml:space="preserve">“science capital”</w:t>
-      </w:r>
-      <w:r>
-        <w:t xml:space="preserve">–an index of several questions pertaining to how much they value and engage with science. These differences were associated with differences in cultural capital (e.g. parental university attendance), gender, and ethnicity. If, for undetermined sociological reasons, science acquires sufficient prestige among some segments of the population, it could lead some people to look up to science and trust it.</w:t>
-      </w:r>
-    </w:p>
-    <w:p>
-      <w:pPr>
-        <w:pStyle w:val="BodyText"/>
-      </w:pPr>
-      <w:r>
-        <w:t xml:space="preserve">While sociological factors play a role in shaping people’s attitudes towards science, we presently introduce a model in which it might be rational for people to trust science, even if they have little current knowledge of it.</w:t>
+        <w:t xml:space="preserve">While sociological factors also play a role in shaping people’s attitudes towards science, we presently introduce a model in which it might be rational for people to trust science, even if they have little current knowledge of it.</w:t>
       </w:r>
     </w:p>
     <w:bookmarkEnd w:id="38"/>
@@ -2202,7 +2158,7 @@
         <w:pStyle w:val="FirstParagraph"/>
       </w:pPr>
       <w:r>
-        <w:t xml:space="preserve">In the rational impression account of trust in science, people trust science because they have been impressed by it. This trust persists even after the specific contents that gave rise to it have been forgotten. The account builds on three basic cognitive mechanisms: First, we infer competence from possessing rare knowledge: if someone states something that is difficult to know, and we believe that they are right, we are impressed, and deem that individual competent. Second, in many situations, we infer accuracy from consensus: if something is highly consensual, it is likely to be true. Third, impressions can persist without recall of what generated them: while learning about science can create lasting impressions, we are likely to forget about specific science knowledge.</w:t>
+        <w:t xml:space="preserve">In the rational impression account of trust in science, people trust science because they have been impressed by it. This trust persists even after the specific contents that gave rise to the trust have been forgotten. The account builds on three basic cognitive mechanisms. First, we infer that people who possess rare knowledge are more broadly knowledgeable: If someone states something that is difficult to know, and we believe that they are right, we are impressed, and deem that individual competent. Second, in many situations, we infer accuracy from consensus: If something is highly consensual, it is likely to be true. Third, impressions can persist without recall of what generated them: While learning about science can create lasting impressions, we are likely to forget about specific science knowledge.</w:t>
       </w:r>
     </w:p>
     <w:bookmarkStart w:id="41" w:name="X88d0f82c3eff20ea9a495fb8f308c7d8d84b269"/>
@@ -2267,12 +2223,12 @@
       <w:r>
         <w:t xml:space="preserve">(</w:t>
       </w:r>
-      <w:hyperlink w:anchor="ref-lalandSocialLearningStrategies">
-        <w:r>
-          <w:rPr>
-            <w:rStyle w:val="Hyperlink"/>
-          </w:rPr>
-          <w:t xml:space="preserve">Laland, n.d.</w:t>
+      <w:hyperlink w:anchor="ref-kendalSocialLearningStrategies2018">
+        <w:r>
+          <w:rPr>
+            <w:rStyle w:val="Hyperlink"/>
+          </w:rPr>
+          <w:t xml:space="preserve">Kendal et al., 2018</w:t>
         </w:r>
       </w:hyperlink>
       <w:r>
@@ -2307,7 +2263,7 @@
         <w:t xml:space="preserve">)</w:t>
       </w:r>
       <w:r>
-        <w:t xml:space="preserve">, to more reliable ones, such as providing good explanations</w:t>
+        <w:t xml:space="preserve">, to more reliable cues, such as providing good explanations</w:t>
       </w:r>
       <w:r>
         <w:t xml:space="preserve"> </w:t>
@@ -2480,7 +2436,7 @@
         <w:t xml:space="preserve">)</w:t>
       </w:r>
       <w:r>
-        <w:t xml:space="preserve">, but little is known about which features of an information exactly trigger this intuition. For example, most people would probably only be mildly impressed by someone telling them that a given tree has exactly 110201 leaves. Even though obtaining this information implies an exhausting counting effort, everyone in principle knows how to do it. By contrast, finding out that it takes light</w:t>
+        <w:t xml:space="preserve">, but little is known about which features of an information exactly trigger this intuition. For example, most people would probably only be mildly impressed by someone telling them that a given tree has exactly 110,201 leaves. Even though obtaining this information implies an exhausting counting effort, everyone in principle knows how to do it. By contrast, finding out that it takes light</w:t>
       </w:r>
       <w:r>
         <w:t xml:space="preserve"> </w:t>
@@ -2497,13 +2453,13 @@
         <w:t xml:space="preserve"> </w:t>
       </w:r>
       <w:r>
-        <w:t xml:space="preserve">is probably impressive to most people, as they would not know how such a distance can be measured. From this view, most of scientific knowledge is likely to be deemed very impressive</w:t>
-      </w:r>
-      <w:r>
-        <w:t xml:space="preserve"> </w:t>
-      </w:r>
-      <w:r>
-        <w:t xml:space="preserve">(and a survey in France showed that people tended to trust more science if they deemed it more precise, which is one way of being impressive,</w:t>
+        <w:t xml:space="preserve">is probably impressive to most people, as they would not know how such a distance can be measured. From this view, most scientific knowledge is likely to be deemed very impressive</w:t>
+      </w:r>
+      <w:r>
+        <w:t xml:space="preserve"> </w:t>
+      </w:r>
+      <w:r>
+        <w:t xml:space="preserve">(and a survey in France showed that people tended to trust science more if they deemed it more precise, which is one way of being impressive,</w:t>
       </w:r>
       <w:r>
         <w:t xml:space="preserve"> </w:t>
@@ -2520,7 +2476,7 @@
         <w:t xml:space="preserve">)</w:t>
       </w:r>
       <w:r>
-        <w:t xml:space="preserve">. Less obvious is how people infer (ii), i.e., that the information is true, since, as a rule, people cannot evaluate for themselves scientific discoveries. Below, we describe how perceived consensus might allow people to infer that a piece of information is true, even if they do not understand how it was acquired.</w:t>
+        <w:t xml:space="preserve">. Less obvious is how people infer (ii), i.e., that the information is true, since, as a rule, people cannot evaluate scientific discoveries by themselves. Below, we describe how perceived consensus might allow people to infer that a piece of information is true, even if they do not understand how it was acquired.</w:t>
       </w:r>
     </w:p>
     <w:bookmarkEnd w:id="41"/>
@@ -2600,7 +2556,7 @@
         <w:pStyle w:val="BodyText"/>
       </w:pPr>
       <w:r>
-        <w:t xml:space="preserve">In the case of science, if we do not already assume that people trust scientists, it seems that we are left only with content. However, scientific findings tend to violate our intuitions</w:t>
+        <w:t xml:space="preserve">In the case of science, if we do not already assume that people trust scientists (i.e. the source), it seems that we are left only with content. However, scientific findings tend to violate our intuitions</w:t>
       </w:r>
       <w:r>
         <w:t xml:space="preserve"> </w:t>
@@ -2662,7 +2618,7 @@
         <w:t xml:space="preserve">)</w:t>
       </w:r>
       <w:r>
-        <w:t xml:space="preserve">, and so not to be intuitively plausible. In some contexts, people might be able to judge the accuracy of scientific findings for themselves, for example when they are exposed to accessible and convincing explanations in school</w:t>
+        <w:t xml:space="preserve">, and thus their content should be intuitively deemed implausible. In some contexts, people might be able to judge the accuracy of scientific findings for themselves, for example when they are exposed to accessible and convincing explanations in school</w:t>
       </w:r>
       <w:r>
         <w:t xml:space="preserve"> </w:t>
@@ -2710,7 +2666,7 @@
         <w:t xml:space="preserve">)</w:t>
       </w:r>
       <w:r>
-        <w:t xml:space="preserve">. But for most scientific research, people cannot possibly evaluate the quality of the arguments and evidence for themselves, let alone make their own observations (e.g. few people understand complex analysis or group symmetry, and even fewer have access to a particle accelerator).</w:t>
+        <w:t xml:space="preserve">. For most scientific research, however, people cannot evaluate the quality of the arguments and evidence for themselves, let alone make their own observations (e.g. few people understand complex analysis or group symmetry, and even fewer have access to a particle accelerator).</w:t>
       </w:r>
     </w:p>
     <w:p>
@@ -2801,7 +2757,7 @@
         <w:t xml:space="preserve">)</w:t>
       </w:r>
       <w:r>
-        <w:t xml:space="preserve">. This is a problem for the rational impression account, as it ultimately seeks to explain how people come to judge scientists as competent, and therefore cannot take it for granted that the informants are deemed competent. However, recently,</w:t>
+        <w:t xml:space="preserve">. This is a problem for the rational impression account, as it ultimately seeks to explain how people come to judge scientists as competent. Therefore, the account cannot take it for granted that the informants are deemed competent. However, recently,</w:t>
       </w:r>
       <w:r>
         <w:t xml:space="preserve"> </w:t>
@@ -2878,49 +2834,72 @@
         <w:t xml:space="preserve"> </w:t>
       </w:r>
       <w:r>
+        <w:t xml:space="preserve">(e.g.,</w:t>
+      </w:r>
+      <w:r>
+        <w:t xml:space="preserve"> </w:t>
+      </w:r>
+      <w:hyperlink w:anchor="ref-vanderlindenGatewayBeliefModel2021">
+        <w:r>
+          <w:rPr>
+            <w:rStyle w:val="Hyperlink"/>
+          </w:rPr>
+          <w:t xml:space="preserve">Van Der Linden, 2021</w:t>
+        </w:r>
+      </w:hyperlink>
+      <w:r>
+        <w:t xml:space="preserve">;</w:t>
+      </w:r>
+      <w:r>
+        <w:t xml:space="preserve"> </w:t>
+      </w:r>
+      <w:hyperlink w:anchor="X53cb156802d58c8b92afbb362c605775cfb5b91">
+        <w:r>
+          <w:rPr>
+            <w:rStyle w:val="Hyperlink"/>
+          </w:rPr>
+          <w:t xml:space="preserve">Van Stekelenburg et al., 2022</w:t>
+        </w:r>
+      </w:hyperlink>
+      <w:r>
+        <w:t xml:space="preserve">;</w:t>
+      </w:r>
+      <w:r>
+        <w:t xml:space="preserve"> </w:t>
+      </w:r>
+      <w:hyperlink w:anchor="X808a4748ee81d443dd06ba2436fe069ac792afd">
+        <w:r>
+          <w:rPr>
+            <w:rStyle w:val="Hyperlink"/>
+          </w:rPr>
+          <w:t xml:space="preserve">Većkalov et al., 2024</w:t>
+        </w:r>
+      </w:hyperlink>
+      <w:r>
+        <w:t xml:space="preserve">)</w:t>
+      </w:r>
+      <w:r>
+        <w:t xml:space="preserve">. Note, however, that participants start these experiments with a fair degree of trust in science, so that they can rely on that to infer that the scientists forming the consensus are competent, rather than inferring their competence from the fact that they agree. Even if people aren’t explicitly told that a scientific consensus exists, they likely assume that it is the case, at least for issues taken to be settled science, such as those they are exposed to at school–and they would be broadly right as the ability to reach a working consensus is a defining trait of science</w:t>
+      </w:r>
+      <w:r>
+        <w:t xml:space="preserve"> </w:t>
+      </w:r>
+      <w:r>
         <w:t xml:space="preserve">(</w:t>
       </w:r>
-      <w:hyperlink w:anchor="ref-vanderlindenGatewayBeliefModel2021">
-        <w:r>
-          <w:rPr>
-            <w:rStyle w:val="Hyperlink"/>
-          </w:rPr>
-          <w:t xml:space="preserve">Linden, 2021</w:t>
-        </w:r>
-      </w:hyperlink>
-      <w:r>
-        <w:t xml:space="preserve">;</w:t>
-      </w:r>
-      <w:r>
-        <w:t xml:space="preserve"> </w:t>
-      </w:r>
-      <w:hyperlink w:anchor="X53cb156802d58c8b92afbb362c605775cfb5b91">
-        <w:r>
-          <w:rPr>
-            <w:rStyle w:val="Hyperlink"/>
-          </w:rPr>
-          <w:t xml:space="preserve">Van Stekelenburg et al., 2022</w:t>
-        </w:r>
-      </w:hyperlink>
-      <w:r>
-        <w:t xml:space="preserve">;</w:t>
-      </w:r>
-      <w:r>
-        <w:t xml:space="preserve"> </w:t>
-      </w:r>
-      <w:hyperlink w:anchor="X808a4748ee81d443dd06ba2436fe069ac792afd">
-        <w:r>
-          <w:rPr>
-            <w:rStyle w:val="Hyperlink"/>
-          </w:rPr>
-          <w:t xml:space="preserve">Većkalov et al., 2024</w:t>
+      <w:hyperlink w:anchor="X7010f9d6c8c8fbaeb07db8f1c7591736a4acd01">
+        <w:r>
+          <w:rPr>
+            <w:rStyle w:val="Hyperlink"/>
+          </w:rPr>
+          <w:t xml:space="preserve">Collins, 2002</w:t>
         </w:r>
       </w:hyperlink>
       <w:r>
         <w:t xml:space="preserve">)</w:t>
       </w:r>
       <w:r>
-        <w:t xml:space="preserve">. Note, however, that participants start these experiments with a fair degree of trust in science, so that they can rely on that to infer that the scientists forming the consensus are competent, rather than inferring their competence from the fact that they agree. Even if people aren’t explicitly told that a scientific consensus exists, they likely assume that it is the case, at least for issues taken to be settled science, such as those they are exposed to at school–and they would be broadly right as the ability to reach a working consensus is a defining trait of science</w:t>
+        <w:t xml:space="preserve">. In line with this suggestion, people (in France) trust scientists more when they work in disciplines that people perceive as more consensual</w:t>
       </w:r>
       <w:r>
         <w:t xml:space="preserve"> </w:t>
@@ -2928,19 +2907,19 @@
       <w:r>
         <w:t xml:space="preserve">(</w:t>
       </w:r>
-      <w:hyperlink w:anchor="X7010f9d6c8c8fbaeb07db8f1c7591736a4acd01">
-        <w:r>
-          <w:rPr>
-            <w:rStyle w:val="Hyperlink"/>
-          </w:rPr>
-          <w:t xml:space="preserve">Collins, 2002</w:t>
+      <w:hyperlink w:anchor="ref-pfanderFrenchTrustMore2025">
+        <w:r>
+          <w:rPr>
+            <w:rStyle w:val="Hyperlink"/>
+          </w:rPr>
+          <w:t xml:space="preserve">Pfänder &amp; Mercier, 2025</w:t>
         </w:r>
       </w:hyperlink>
       <w:r>
         <w:t xml:space="preserve">)</w:t>
       </w:r>
       <w:r>
-        <w:t xml:space="preserve">. In line with this suggestion, people (in France) trust scientists more when they work in disciplines that people perceive as more consensual</w:t>
+        <w:t xml:space="preserve">. People also trust science more when it successfully replicates—a way of solidifying consensus</w:t>
       </w:r>
       <w:r>
         <w:t xml:space="preserve"> </w:t>
@@ -2948,38 +2927,18 @@
       <w:r>
         <w:t xml:space="preserve">(</w:t>
       </w:r>
-      <w:hyperlink w:anchor="ref-pfanderFrenchTrustMore2025">
-        <w:r>
-          <w:rPr>
-            <w:rStyle w:val="Hyperlink"/>
-          </w:rPr>
-          <w:t xml:space="preserve">Pfänder &amp; Mercier, 2025</w:t>
+      <w:hyperlink w:anchor="ref-hendriksReplicationCrisisTrust2020">
+        <w:r>
+          <w:rPr>
+            <w:rStyle w:val="Hyperlink"/>
+          </w:rPr>
+          <w:t xml:space="preserve">Hendriks et al., 2020</w:t>
         </w:r>
       </w:hyperlink>
       <w:r>
         <w:t xml:space="preserve">)</w:t>
       </w:r>
       <w:r>
-        <w:t xml:space="preserve">. People also trust science more when it successfully replicates—a way of solidifying consensus</w:t>
-      </w:r>
-      <w:r>
-        <w:t xml:space="preserve"> </w:t>
-      </w:r>
-      <w:r>
-        <w:t xml:space="preserve">(</w:t>
-      </w:r>
-      <w:hyperlink w:anchor="ref-hendriksReplicationCrisisTrust2020">
-        <w:r>
-          <w:rPr>
-            <w:rStyle w:val="Hyperlink"/>
-          </w:rPr>
-          <w:t xml:space="preserve">Hendriks et al., 2020</w:t>
-        </w:r>
-      </w:hyperlink>
-      <w:r>
-        <w:t xml:space="preserve">)</w:t>
-      </w:r>
-      <w:r>
         <w:t xml:space="preserve">.</w:t>
       </w:r>
     </w:p>
@@ -2988,7 +2947,7 @@
         <w:pStyle w:val="BodyText"/>
       </w:pPr>
       <w:r>
-        <w:t xml:space="preserve">So far, we have argued that (i) people are impressed by information that is difficult to acquire, if they believe it is true and, (ii) that they can come to believe it is true if they take it to be consensual. Applied to science, the prediction is that the more people are exposed to impressive science taken to be consensual, the more they perceive scientists as competent and, as a result, trust science more. This might appear similar to the deficit model, in that both models predict exposure to science to lead to more science knowledge. However, as pointed out above, the correlation between science knowledge and attitudes towards science, if it is positive, is weak</w:t>
+        <w:t xml:space="preserve">So far, we have argued that (i) people are impressed by information that is difficult to acquire, if they believe it is true and, (ii) that they can come to believe it is true if they take it to be consensual. Applied to science, the prediction is that the more people are exposed to impressive science taken to be consensual, the more they perceive scientists as competent and, as a result, trust science more. This might appear similar to the deficit model, in that both models predict that exposure to science leads to more science knowledge. However, as pointed out above, the correlation between science knowledge and attitudes towards science, if it is positive, is weak</w:t>
       </w:r>
       <w:r>
         <w:t xml:space="preserve"> </w:t>
@@ -3026,7 +2985,7 @@
         <w:pStyle w:val="FirstParagraph"/>
       </w:pPr>
       <w:r>
-        <w:t xml:space="preserve">We commonly form impressions of the people around us while forgetting the details of how we formed these impressions: If a colleague fixes our computer, we might forget exactly how they fixed it, yet remember that they are good at fixing computers. Similarly, people might forget the specific content of science knowledge they have been exposed to, but retain an impression of scientists’ trustworthiness. Several research strings suggest that abstract impressions can persist, while recall of specific information fades.</w:t>
+        <w:t xml:space="preserve">We commonly form impressions of the people around us while forgetting the details of how we formed these impressions: If a colleague fixes our computer, we might forget how they fixed it, yet remember that they are good at fixing computers. Similarly, people might forget the specific content of science knowledge they have been exposed to, but retain an impression of scientists’ competence. Several research strands suggest that impressions can persist, while recall of specific information fades.</w:t>
       </w:r>
     </w:p>
     <w:p>
@@ -3208,27 +3167,35 @@
         <w:t xml:space="preserve">)</w:t>
       </w:r>
       <w:r>
-        <w:t xml:space="preserve">. In the study mentioned above</w:t>
-      </w:r>
-      <w:r>
-        <w:t xml:space="preserve"> </w:t>
-      </w:r>
-      <w:r>
-        <w:t xml:space="preserve">Pfänder, De Rouilhan, et al. (</w:t>
+        <w:t xml:space="preserve">. In a study mentioned above</w:t>
+      </w:r>
+      <w:r>
+        <w:t xml:space="preserve"> </w:t>
+      </w:r>
+      <w:r>
+        <w:t xml:space="preserve">(</w:t>
       </w:r>
       <w:hyperlink w:anchor="Xfdf5f5e5a3ff098ae71e069383ded41b505995c">
         <w:r>
           <w:rPr>
             <w:rStyle w:val="Hyperlink"/>
           </w:rPr>
-          <w:t xml:space="preserve">2025</w:t>
-        </w:r>
-      </w:hyperlink>
-      <w:r>
-        <w:t xml:space="preserve">)</w:t>
-      </w:r>
-      <w:r>
-        <w:t xml:space="preserve">, showing that being exposed to impressive scientific content led to higher trust in the relevant scientific discipline, another experiment showed that participants immediately forgot most of the information which had impressed them.</w:t>
+          <w:t xml:space="preserve">Pfänder, De Rouilhan, et al., 2025</w:t>
+        </w:r>
+      </w:hyperlink>
+      <w:r>
+        <w:t xml:space="preserve">, which showed that being exposed to impressive scientific content led to higher trust in the relevant scientific discipline)</w:t>
+      </w:r>
+      <w:r>
+        <w:t xml:space="preserve">, another experiment showed that participants immediately forgot most of the information which had impressed them.</w:t>
+      </w:r>
+    </w:p>
+    <w:p>
+      <w:pPr>
+        <w:pStyle w:val="BodyText"/>
+      </w:pPr>
+      <w:r>
+        <w:t xml:space="preserve">Taken together, these findings make it very plausible that people, after they have been exposed to science, might retain a positive impression of scientists while forgetting most of the content that generated the impression.</w:t>
       </w:r>
     </w:p>
     <w:bookmarkEnd w:id="43"/>
@@ -3246,7 +3213,7 @@
         <w:pStyle w:val="FirstParagraph"/>
       </w:pPr>
       <w:r>
-        <w:t xml:space="preserve">The rational impression account of trust in science rests on three already established cognitive mechanisms: (i) people deem competent those who possess impressive knowledge; (ii) people deem opinions others converge on true; (iii) people tend to forget how impressions are formed, while the impressions are maintained. This account explains why people trust science: when scientists agree on impressive findings, people deem that to be a good cue that the scientists are right, and that they are competent. The account also explains why people trust science despite not understanding or knowing much of it: first, they don’t need to understand science to deem it true and to be impressed by it, second, the impression of competence and trust can persist even if they don’t remember the scientific knowledge that gave rise to these impressions.</w:t>
+        <w:t xml:space="preserve">The rational impression account of trust in science rests on three already established cognitive mechanisms: (i) people deem competent those who possess rare and impressive knowledge; (ii) people deem opinions others converge on to be true; (iii) people tend to forget how impressions are formed, while the impressions are maintained. This account explains why people trust science: when scientists agree on impressive findings, people deem that to be a good cue that the scientists are right, and that they are competent. The account also explains why people trust science despite not understanding or knowing much of it: first, they don’t need to understand science to deem it true and to be impressed by it, second, the impression of competence and trust can persist even if they don’t remember the scientific knowledge that gave rise to these impressions.</w:t>
       </w:r>
     </w:p>
     <w:p>
@@ -3254,7 +3221,7 @@
         <w:pStyle w:val="BodyText"/>
       </w:pPr>
       <w:r>
-        <w:t xml:space="preserve">The argument we have made above suggests that people who have been exposed to scientific content have good grounds for deeming scientists competent. This requires that they believe the scientists aren’t conspiring to form a false consensus–but, in basic science, such aspersions aren’t very plausible (why would scientists conspire to make us believe the Milky Way has such and such size?). However, the model doesn’t require that scientists be perceived as particularly benevolent. Scientists’ benevolence should be difficult for people to evaluate, as few personally know any scientists, few even know</w:t>
+        <w:t xml:space="preserve">The argument we have made above suggests that people who have been exposed to scientific content have good grounds for deeming scientists competent. This requires that they believe the scientists aren’t conspiring to form a false consensus—but, in basic science, such aspersions are not very plausible (why would scientists conspire to make us believe the Milky Way has such and such size?). However, the model doesn’t require that scientists be perceived as particularly benevolent. Scientists’ benevolence should be difficult for people to evaluate, as few personally know any scientists, few even know</w:t>
       </w:r>
       <w:r>
         <w:t xml:space="preserve"> </w:t>
@@ -3460,10 +3427,10 @@
         <w:t xml:space="preserve"> </w:t>
       </w:r>
       <w:r>
-        <w:t xml:space="preserve">who only find a small positive relationship between tertiary education and trust in science)</w:t>
-      </w:r>
-      <w:r>
-        <w:t xml:space="preserve">. This is compatible with the fact that people, even those who received a science education, do not know much about science: if we assume that education has some causal effect on trust in science, this effect does not need to be driven by a pure transmission of knowledge and understanding</w:t>
+        <w:t xml:space="preserve">who only find a small positive relationship between education and trust in science, plausibly because of reduced varaition, as they tested for tertiary education in particular)</w:t>
+      </w:r>
+      <w:r>
+        <w:t xml:space="preserve">. This is compatible with the fact that people, even those who received a science education, do not know much about science: if we assume that education has some causal effect on trust in science, this effect does not need to be driven by the transmission (including remembering) of knowledge and understanding</w:t>
       </w:r>
       <w:r>
         <w:t xml:space="preserve"> </w:t>
@@ -3486,7 +3453,7 @@
         <w:t xml:space="preserve">)</w:t>
       </w:r>
       <w:r>
-        <w:t xml:space="preserve">. The candidate mechanism proposed by the rational impression account is exposure to impressive scientific content. Students might not understand all of it, and potentially recall even less later on; but they might have been impressed by it, to the point that they come to perceive scientists as competent, and thus as trustworthy, at least in that respect. This impression might persist even when specific knowledge vanishes. In line with this,</w:t>
+        <w:t xml:space="preserve">. The candidate mechanism proposed by the rational impression account is exposure to impressive scientific content. Students might not understand all of it, and potentially recall even less later on; but they might have been impressed by it, to the point that they come to perceive scientists as competent, and thus as trustworthy. This impression might persist even when specific knowledge vanishes. In line with this,</w:t>
       </w:r>
       <w:r>
         <w:t xml:space="preserve"> </w:t>
@@ -3509,7 +3476,7 @@
         <w:t xml:space="preserve"> </w:t>
       </w:r>
       <w:r>
-        <w:t xml:space="preserve">found that, in the US, the more children were interested in science at age 12–14 years, the more they tended to trust in climate scientists in adulthood (mid thirties), irrespective of their political ideology.</w:t>
+        <w:t xml:space="preserve">found that, in the US, the more children were interested in science at age 12–14 years, the more they tended to trust in climate scientists in adulthood (mid-thirties), irrespective of their political ideology.</w:t>
       </w:r>
     </w:p>
     <w:p>
@@ -3517,13 +3484,16 @@
         <w:pStyle w:val="BodyText"/>
       </w:pPr>
       <w:r>
-        <w:t xml:space="preserve">A third prediction is that people with a basic science education should have had ample opportunities to form impressions of trustworthiness of science, which should have built a solid baseline of trust in science. These people should have had the opportunity to form impressions of trustworthiness of science. This should have built a solid baseline of trust in science. People might deviate from this default and distrust science on certain specific science topics for various reasons, but they should trust most of science. This is in line with the finding that in the US, almost everyone–even people who say they don’t trust science in general or who hold specific beliefs blatantly violating scientific knowledge (e.g. that the earth is flat)–trusts almost all of basic science knowledge (e.g. that electrons are smaller than atoms)</w:t>
-      </w:r>
-      <w:r>
-        <w:t xml:space="preserve"> </w:t>
-      </w:r>
-      <w:r>
-        <w:t xml:space="preserve">(</w:t>
+        <w:t xml:space="preserve">A third prediction is that people with a basic science education should have had ample opportunities to form impressions of trustworthiness of science, which should have built a solid baseline of trust in science. People might deviate from this default and distrust science on certain specific science topics for various reasons (see below), but they should still trust most of science. This is in line with the finding that in the US, everyone–even people who say they don’t trust science in general or who hold specific beliefs blatantly violating scientific knowledge (e.g. that the earth is flat)–trusts almost all of basic science knowledge</w:t>
+      </w:r>
+      <w:r>
+        <w:t xml:space="preserve"> </w:t>
+      </w:r>
+      <w:r>
+        <w:t xml:space="preserve">(e.g. that electrons are smaller than atoms,</w:t>
+      </w:r>
+      <w:r>
+        <w:t xml:space="preserve"> </w:t>
       </w:r>
       <w:hyperlink w:anchor="X36aee1055ec93821201faa8eee83e1bb9451ae3">
         <w:r>
@@ -3575,7 +3545,7 @@
         <w:t xml:space="preserve"> </w:t>
       </w:r>
       <w:r>
-        <w:t xml:space="preserve">if it posits that trust is largely detached from recalling specific knowledge or from understanding the sources of that knowledge? It is rational in that the cognitive mechanisms it builds on lead to sound inferences as a rule. Mathematical analyses and simulations show that, unless the sources are dependent on each other, it is rational to infer from the fact that answers converge with each other, that the sources (of these answers) are likely to be right and to be competent. Even forgetting specific knowledge is not irrational: given the limits on our memory, in many cases it makes more sense to remember only the gist</w:t>
+        <w:t xml:space="preserve">if it posits that trust is largely detached from recalling specific knowledge or from understanding the sources of that knowledge? It is rational in that the cognitive mechanisms it builds on lead to reliable conclusions as a rule. Mathematical analyses and simulations show that, unless the sources are dependent on each other, it is rational to infer from the fact that answers converge with each other, that the sources (of these answers) are likely to be right and to be competent. Even forgetting specific knowledge is not irrational: given the limits on our memory, in many cases it makes more sense to remember only the gist</w:t>
       </w:r>
       <w:r>
         <w:t xml:space="preserve"> </w:t>
@@ -3621,7 +3591,7 @@
         <w:t xml:space="preserve"> </w:t>
       </w:r>
       <w:r>
-        <w:t xml:space="preserve">(and indeed, these findings are nearly entirely uncontroversial,</w:t>
+        <w:t xml:space="preserve">(and indeed, basic scientific findings are nearly entirely uncontroversial,</w:t>
       </w:r>
       <w:r>
         <w:t xml:space="preserve"> </w:t>
@@ -3646,7 +3616,7 @@
         <w:pStyle w:val="BodyText"/>
       </w:pPr>
       <w:r>
-        <w:t xml:space="preserve">The inference from agreement to accuracy requires agreement among several agents. As a rule, however, people do not literally compare the opinions of different scientists for themselves and come to the conclusion that something is largely consensual. Where, then, could the representation of consensus possibly emerge? A plausible explanation, we believe, is that education fosters a representation of consensus. This is in line with observations that during education, children typically perceive science as a unified, authoritative body of knowledge</w:t>
+        <w:t xml:space="preserve">The inference from agreement to accuracy requires agreement among several agents. As a rule, however, people do not compare the opinions of different scientists for themselves and come to the conclusion that a purported scientific discovery is consensual. How, then, could the representation of consensus emerge? A plausible explanation, we believe, is that education fosters a representation of consensus. This is in line with observations that during education, children typically perceive science as a unified, authoritative body of knowledge</w:t>
       </w:r>
       <w:r>
         <w:t xml:space="preserve"> </w:t>
@@ -3680,7 +3650,7 @@
         <w:t xml:space="preserve">)</w:t>
       </w:r>
       <w:r>
-        <w:t xml:space="preserve">. Moreover, the materials covered in science education tend to be settled science, not the more controversial discoveries at the cutting edge of science. This could induce a default consensus assumption in people’s perceptions of science, assumption from which people would carve out exceptions for domains they perceived as controversial or politicized.</w:t>
+        <w:t xml:space="preserve">. Moreover, the materials covered in science education tend to be settled science, not the more controversial discoveries at the cutting edge of science. This could induce a default consensus assumption in people’s perceptions of science—an assumption from which people would carve out exceptions for domains they perceive as controversial or politicized.</w:t>
       </w:r>
     </w:p>
     <w:p>
@@ -3708,7 +3678,7 @@
         <w:t xml:space="preserve">)</w:t>
       </w:r>
       <w:r>
-        <w:t xml:space="preserve">. This inference is not necessarily always sound: There are historic examples where there has been broad agreement, at least within specific communities, on misbeliefs, such as when Christian theologians had calculated that the Earth was approximately six thousand years old. If people were aware of this broad agreement, and believed the theologians to have reached this number independently of each other, this might have led them to believe their estimate to be accurate, and the theologians to be competent. However, maintaining a consensus around beliefs is hard, and, compared to other institutions, science is exceptionally good at producing a lasting consensus</w:t>
+        <w:t xml:space="preserve">. This inference is not necessarily always sound: There are historic examples where there has been broad agreement, at least within specific communities, on misbeliefs, such as when Christian theologians had calculated that the Earth was approximately six thousand years old. If people were aware of this broad agreement, and believed the theologians to have reached this number independently of each other, this might have led them to believe their estimate to be accurate, and the theologians to be competent. However, maintaining a consensus around misbeliefs is hard, and, compared to other institutions, science is exceptionally good at producing a lasting consensus</w:t>
       </w:r>
       <w:r>
         <w:t xml:space="preserve"> </w:t>
@@ -3736,7 +3706,7 @@
         <w:pStyle w:val="BodyText"/>
       </w:pPr>
       <w:r>
-        <w:t xml:space="preserve">Even people with no education, and thus presumably very little exposure to science, have some trust in science</w:t>
+        <w:t xml:space="preserve">Another potential issue with the current account is that even people with no formal education, and thus presumably very little exposure to science, have some trust in science</w:t>
       </w:r>
       <w:r>
         <w:t xml:space="preserve"> </w:t>
@@ -3833,7 +3803,7 @@
         <w:t xml:space="preserve"> </w:t>
       </w:r>
       <w:r>
-        <w:t xml:space="preserve">might be sufficient to generate low levels of trust in science.</w:t>
+        <w:t xml:space="preserve">might be sufficient to generate the low levels of trust in science typically observed in unschooled participants.</w:t>
       </w:r>
     </w:p>
     <w:p>
@@ -3924,7 +3894,7 @@
         <w:t xml:space="preserve">)</w:t>
       </w:r>
       <w:r>
-        <w:t xml:space="preserve">, but much more research is needed to better understand what motivates distrust in specific aspects of science</w:t>
+        <w:t xml:space="preserve">, but more research is needed to better understand what motivates distrust in specific aspects of science</w:t>
       </w:r>
       <w:r>
         <w:t xml:space="preserve"> </w:t>
@@ -4019,7 +3989,7 @@
         <w:pStyle w:val="BodyText"/>
       </w:pPr>
       <w:r>
-        <w:t xml:space="preserve">The rational impression account of trust in science is supported by work in cognitive psychology suggesting people (i) infer competence from possessing rare knowledge; (ii) infer accuracy from consensus; (iii) remember broad impressions without recalling the details of the information that generated them. It is also coherent with the observation that science education—by far the main exposure to science for most people—is the best predictor of trust in science, and with the fact that people who have received a science education seem to accept nearly all of basic science.</w:t>
+        <w:t xml:space="preserve">The rational impression account of trust in science is supported by work in cognitive psychology suggesting people (i) infer competence from possessing rare and impressive knowledge; (ii) infer accuracy from consensus; (iii) remember broad impressions without recalling the details of the information that generated them. It is also coherent with the observation that science education—by far the main exposure to science for most people—is the best predictor of trust in science, and with the fact that people who have received a science education seem to accept nearly all of basic science.</w:t>
       </w:r>
     </w:p>
     <w:p>
@@ -4061,7 +4031,7 @@
         <w:t xml:space="preserve">)</w:t>
       </w:r>
       <w:r>
-        <w:t xml:space="preserve">. In the present account, people are not able, in most cases, to verify for themselves that science is accurate. However, by tracking what is consensual among scientists, which tends to track what is accurate, people’s beliefs can remain broadly accurate (at least when they are informed of the scientific consensus). As discussed above, this is an ideal case scenario, when nothing gets in the way of accepting the scientific consensus. However, people still reject some specific scientific knowledge, for instance because it is perceived as particularly inconvenient (e.g., knowledge of climate change which would urge us to change our behavior), or because it is rejected by other authorities—political, religious—which people trust (e.g. the rejection of evolution among many religious communities). </w:t>
+        <w:t xml:space="preserve">. In the present account, people are not able, in most cases, to verify for themselves that science is accurate. However, by tracking what is consensual among scientists, which tends to track what is accurate, people’s beliefs can remain broadly accurate (at least when they are informed of the scientific consensus). As discussed above, this is an ideal case scenario, when nothing gets in the way of accepting the scientific consensus. However, people still reject some specific scientific knowledge, for instance because it is perceived as particularly inconvenient (e.g., knowledge of climate change which would urge us to change our behavior), or because it is rejected by other authorities—political, religious—which people trust (e.g. the rejection of evolution among some religious communities). </w:t>
       </w:r>
     </w:p>
     <w:p>
@@ -4086,7 +4056,7 @@
         </w:r>
       </w:hyperlink>
       <w:r>
-        <w:t xml:space="preserve">; see, e.g.,</w:t>
+        <w:t xml:space="preserve">;</w:t>
       </w:r>
       <w:r>
         <w:t xml:space="preserve"> </w:t>
@@ -4103,19 +4073,7 @@
         <w:t xml:space="preserve">)</w:t>
       </w:r>
       <w:r>
-        <w:t xml:space="preserve">. Moreover, the current account focuses on the</w:t>
-      </w:r>
-      <w:r>
-        <w:t xml:space="preserve"> </w:t>
-      </w:r>
-      <w:r>
-        <w:t xml:space="preserve">‘competence’</w:t>
-      </w:r>
-      <w:r>
-        <w:t xml:space="preserve"> </w:t>
-      </w:r>
-      <w:r>
-        <w:t xml:space="preserve">dimension of trust in science. People might have reasons to believe that scientists, albeit competent, do not work for their best interests, either because they belong to groups which have been neglected or ill-treated by science</w:t>
+        <w:t xml:space="preserve">. Moreover, the current account focuses on the competence dimension of trust in science. People might have reasons to believe that scientists, albeit competent, do not work for everyone’s best interests, either because they belong to groups which have been neglected or ill-treated by science</w:t>
       </w:r>
       <w:r>
         <w:t xml:space="preserve"> </w:t>
@@ -4186,7 +4144,7 @@
         <w:pStyle w:val="BodyText"/>
       </w:pPr>
       <w:r>
-        <w:t xml:space="preserve">The rational impression account suggests that people develop trust in science when they are exposed to impressive scientific findings believed to be consensual among scientists. It might seem to follow that, in order to foster trust in science, science communicators should focus on impressive and consensual findings. While this might be effective, it is important that the impressiveness or the consensual nature of the findings not be exaggerated. The rational impression account suggests that people develop trust in science when they are exposed to impressive scientific findings believed to be consensual among scientists. It might seem to follow that, in order to foster trust in science, science communicators should focus on impressive and consensual findings. While this might be effective, it is important that the impressiveness or the consensual nature of the findings not be exaggerated: Acknowledging uncertainty in science communication has been argued to be crucial for fostering long term trust in science</w:t>
+        <w:t xml:space="preserve">The rational impression account suggests that people develop trust in science when they are exposed to impressive scientific findings believed to be consensual among scientists. It might seem to follow that, in order to foster trust in science, science communicators should focus on impressive and consensual findings. While this might be effective, it is important that the consensual nature of the findings not be exaggerated: When uncertainty or dissensus exist, they must be acknowledged</w:t>
       </w:r>
       <w:r>
         <w:t xml:space="preserve"> </w:t>
@@ -4229,7 +4187,7 @@
         <w:t xml:space="preserve"> </w:t>
       </w:r>
       <w:r>
-        <w:t xml:space="preserve">have shown that communicating uncertainty is crucial for building long term trust in health authorities. Relatedly, intellectual humility appears to increase trust in scientists</w:t>
+        <w:t xml:space="preserve">have shown that communicating uncertainty is crucial for building long term trust in health authorities. Nor should the impressiveness of scientific findings be exaggerated: intellectual humility has been shown to increase trust in scientists</w:t>
       </w:r>
       <w:r>
         <w:t xml:space="preserve"> </w:t>
@@ -4257,7 +4215,7 @@
         <w:pStyle w:val="BodyText"/>
       </w:pPr>
       <w:r>
-        <w:t xml:space="preserve">The fact that people appear to forget most of the details they’ve learnt about science shouldn’t discourage science communicators and educators from attempting to properly explain science and simply</w:t>
+        <w:t xml:space="preserve">The fact that people appear to forget most of the details they have learnt about science should not discourage science communicators and educators from attempting to properly explain science and simply</w:t>
       </w:r>
       <w:r>
         <w:t xml:space="preserve"> </w:t>
@@ -4269,7 +4227,7 @@
         <w:t xml:space="preserve"> </w:t>
       </w:r>
       <w:r>
-        <w:t xml:space="preserve">people with impressive findings. Even if many people forget much science knowledge, some don’t, and it can prove important in their lives. Moreover, the current mechanism isn’t the only cognitive mechanism through which people develop a trust in science. In particular in the context of science education, students also properly understand some scientific findings, giving them reasons to trust science besides the existence of a consensus even if that understanding is also forgotten later.</w:t>
+        <w:t xml:space="preserve">people with impressive findings. Even if many people forget much science knowledge, some don’t, and it can prove important in their lives. Moreover, the current mechanism isn’t the only cognitive mechanism through which people develop a trust in science. In particular in the context of science education, students also properly understand some scientific findings, giving them other reasons to trust science.</w:t>
       </w:r>
     </w:p>
     <w:p>
@@ -4305,7 +4263,7 @@
         <w:t xml:space="preserve">)</w:t>
       </w:r>
       <w:r>
-        <w:t xml:space="preserve">—will result in deserved increases in trust in science, not only when people are aware of them</w:t>
+        <w:t xml:space="preserve">—will result in increases in trust in science, not only when people are aware of them</w:t>
       </w:r>
       <w:r>
         <w:t xml:space="preserve"> </w:t>
@@ -4328,11 +4286,11 @@
         <w:t xml:space="preserve">)</w:t>
       </w:r>
       <w:r>
-        <w:t xml:space="preserve">, but also when they aren’t, through the generation of more accurate and robust scientific knowledge.</w:t>
+        <w:t xml:space="preserve">, but also when they are not, through the generation of more accurate, robust, and consensual scientific knowledge.</w:t>
       </w:r>
     </w:p>
     <w:bookmarkEnd w:id="47"/>
-    <w:bookmarkStart w:id="254" w:name="references"/>
+    <w:bookmarkStart w:id="255" w:name="references"/>
     <w:p>
       <w:pPr>
         <w:pStyle w:val="Heading1"/>
@@ -4341,7 +4299,7 @@
         <w:t xml:space="preserve">References</w:t>
       </w:r>
     </w:p>
-    <w:bookmarkStart w:id="253" w:name="refs"/>
+    <w:bookmarkStart w:id="254" w:name="refs"/>
     <w:bookmarkStart w:id="49" w:name="ref-alganTrustScientistsTimes2021"/>
     <w:p>
       <w:pPr>
@@ -6377,12 +6335,59 @@
       </w:hyperlink>
     </w:p>
     <w:bookmarkEnd w:id="133"/>
-    <w:bookmarkStart w:id="135" w:name="ref-kennedyPublicTrustScientists2024"/>
+    <w:bookmarkStart w:id="135" w:name="ref-kendalSocialLearningStrategies2018"/>
     <w:p>
       <w:pPr>
         <w:pStyle w:val="Bibliography"/>
       </w:pPr>
       <w:r>
+        <w:t xml:space="preserve">Kendal, R. L., Boogert, N. J., Rendell, L., Laland, K. N., Webster, M., &amp; Jones, P. L. (2018). Social Learning Strategies: Bridge-Building between Fields.</w:t>
+      </w:r>
+      <w:r>
+        <w:t xml:space="preserve"> </w:t>
+      </w:r>
+      <w:r>
+        <w:rPr>
+          <w:i/>
+          <w:iCs/>
+        </w:rPr>
+        <w:t xml:space="preserve">Trends in Cognitive Sciences</w:t>
+      </w:r>
+      <w:r>
+        <w:t xml:space="preserve">,</w:t>
+      </w:r>
+      <w:r>
+        <w:t xml:space="preserve"> </w:t>
+      </w:r>
+      <w:r>
+        <w:rPr>
+          <w:i/>
+          <w:iCs/>
+        </w:rPr>
+        <w:t xml:space="preserve">22</w:t>
+      </w:r>
+      <w:r>
+        <w:t xml:space="preserve">(7), 651–665.</w:t>
+      </w:r>
+      <w:r>
+        <w:t xml:space="preserve"> </w:t>
+      </w:r>
+      <w:hyperlink r:id="rId134">
+        <w:r>
+          <w:rPr>
+            <w:rStyle w:val="Hyperlink"/>
+          </w:rPr>
+          <w:t xml:space="preserve">https://doi.org/10.1016/j.tics.2018.04.003</w:t>
+        </w:r>
+      </w:hyperlink>
+    </w:p>
+    <w:bookmarkEnd w:id="135"/>
+    <w:bookmarkStart w:id="137" w:name="ref-kennedyPublicTrustScientists2024"/>
+    <w:p>
+      <w:pPr>
+        <w:pStyle w:val="Bibliography"/>
+      </w:pPr>
+      <w:r>
         <w:t xml:space="preserve">Kennedy, A. T., &amp; Brian. (2024).</w:t>
       </w:r>
       <w:r>
@@ -6401,7 +6406,7 @@
       <w:r>
         <w:t xml:space="preserve"> </w:t>
       </w:r>
-      <w:hyperlink r:id="rId134">
+      <w:hyperlink r:id="rId136">
         <w:r>
           <w:rPr>
             <w:rStyle w:val="Hyperlink"/>
@@ -6410,8 +6415,8 @@
         </w:r>
       </w:hyperlink>
     </w:p>
-    <w:bookmarkEnd w:id="135"/>
-    <w:bookmarkStart w:id="137" w:name="ref-koetkeEffectSeeingScientists2024"/>
+    <w:bookmarkEnd w:id="137"/>
+    <w:bookmarkStart w:id="139" w:name="ref-koetkeEffectSeeingScientists2024"/>
     <w:p>
       <w:pPr>
         <w:pStyle w:val="Bibliography"/>
@@ -6435,7 +6440,7 @@
       <w:r>
         <w:t xml:space="preserve"> </w:t>
       </w:r>
-      <w:hyperlink r:id="rId136">
+      <w:hyperlink r:id="rId138">
         <w:r>
           <w:rPr>
             <w:rStyle w:val="Hyperlink"/>
@@ -6444,8 +6449,8 @@
         </w:r>
       </w:hyperlink>
     </w:p>
-    <w:bookmarkEnd w:id="137"/>
-    <w:bookmarkStart w:id="139" w:name="ref-koetkeTrustScienceIncreases2021"/>
+    <w:bookmarkEnd w:id="139"/>
+    <w:bookmarkStart w:id="141" w:name="ref-koetkeTrustScienceIncreases2021"/>
     <w:p>
       <w:pPr>
         <w:pStyle w:val="Bibliography"/>
@@ -6482,7 +6487,7 @@
       <w:r>
         <w:t xml:space="preserve"> </w:t>
       </w:r>
-      <w:hyperlink r:id="rId138">
+      <w:hyperlink r:id="rId140">
         <w:r>
           <w:rPr>
             <w:rStyle w:val="Hyperlink"/>
@@ -6491,8 +6496,8 @@
         </w:r>
       </w:hyperlink>
     </w:p>
-    <w:bookmarkEnd w:id="139"/>
-    <w:bookmarkStart w:id="140" w:name="ref-kurversHowDetectHighperforming2019"/>
+    <w:bookmarkEnd w:id="141"/>
+    <w:bookmarkStart w:id="142" w:name="ref-kurversHowDetectHighperforming2019"/>
     <w:p>
       <w:pPr>
         <w:pStyle w:val="Bibliography"/>
@@ -6527,47 +6532,668 @@
         <w:t xml:space="preserve">(11), eaaw9011.</w:t>
       </w:r>
     </w:p>
-    <w:bookmarkEnd w:id="140"/>
-    <w:bookmarkStart w:id="141" w:name="ref-lalandSocialLearningStrategies"/>
+    <w:bookmarkEnd w:id="142"/>
+    <w:bookmarkStart w:id="144" w:name="X8cce04bf7726b5fe351c7c2fbe37425a471a11c"/>
     <w:p>
       <w:pPr>
         <w:pStyle w:val="Bibliography"/>
       </w:pPr>
       <w:r>
-        <w:t xml:space="preserve">Laland, K. N. (n.d.).</w:t>
-      </w:r>
-      <w:r>
-        <w:t xml:space="preserve"> </w:t>
-      </w:r>
-      <w:r>
-        <w:rPr>
-          <w:i/>
-          <w:iCs/>
-        </w:rPr>
-        <w:t xml:space="preserve">Social learning strategies</w:t>
+        <w:t xml:space="preserve">Lewandowsky, S., Gignac, G. E., &amp; Oberauer, K. (2013). The Role of Conspiracist Ideation and Worldviews in Predicting Rejection of Science.</w:t>
+      </w:r>
+      <w:r>
+        <w:t xml:space="preserve"> </w:t>
+      </w:r>
+      <w:r>
+        <w:rPr>
+          <w:i/>
+          <w:iCs/>
+        </w:rPr>
+        <w:t xml:space="preserve">PLOS ONE</w:t>
+      </w:r>
+      <w:r>
+        <w:t xml:space="preserve">,</w:t>
+      </w:r>
+      <w:r>
+        <w:t xml:space="preserve"> </w:t>
+      </w:r>
+      <w:r>
+        <w:rPr>
+          <w:i/>
+          <w:iCs/>
+        </w:rPr>
+        <w:t xml:space="preserve">8</w:t>
+      </w:r>
+      <w:r>
+        <w:t xml:space="preserve">(10), e75637.</w:t>
+      </w:r>
+      <w:r>
+        <w:t xml:space="preserve"> </w:t>
+      </w:r>
+      <w:hyperlink r:id="rId143">
+        <w:r>
+          <w:rPr>
+            <w:rStyle w:val="Hyperlink"/>
+          </w:rPr>
+          <w:t xml:space="preserve">https://doi.org/10.1371/journal.pone.0075637</w:t>
+        </w:r>
+      </w:hyperlink>
+    </w:p>
+    <w:bookmarkEnd w:id="144"/>
+    <w:bookmarkStart w:id="146" w:name="X5c8108ed84245ea079ad53e9a4cd4476fe94b1b"/>
+    <w:p>
+      <w:pPr>
+        <w:pStyle w:val="Bibliography"/>
+      </w:pPr>
+      <w:r>
+        <w:t xml:space="preserve">Lewandowsky, S., &amp; Oberauer, K. (2016). Motivated Rejection of Science.</w:t>
+      </w:r>
+      <w:r>
+        <w:t xml:space="preserve"> </w:t>
+      </w:r>
+      <w:r>
+        <w:rPr>
+          <w:i/>
+          <w:iCs/>
+        </w:rPr>
+        <w:t xml:space="preserve">Current Directions in Psychological Science</w:t>
+      </w:r>
+      <w:r>
+        <w:t xml:space="preserve">,</w:t>
+      </w:r>
+      <w:r>
+        <w:t xml:space="preserve"> </w:t>
+      </w:r>
+      <w:r>
+        <w:rPr>
+          <w:i/>
+          <w:iCs/>
+        </w:rPr>
+        <w:t xml:space="preserve">25</w:t>
+      </w:r>
+      <w:r>
+        <w:t xml:space="preserve">(4), 217–222.</w:t>
+      </w:r>
+      <w:r>
+        <w:t xml:space="preserve"> </w:t>
+      </w:r>
+      <w:hyperlink r:id="rId145">
+        <w:r>
+          <w:rPr>
+            <w:rStyle w:val="Hyperlink"/>
+          </w:rPr>
+          <w:t xml:space="preserve">https://doi.org/10.1177/0963721416654436</w:t>
+        </w:r>
+      </w:hyperlink>
+    </w:p>
+    <w:bookmarkEnd w:id="146"/>
+    <w:bookmarkStart w:id="148" w:name="X3451f52acce70bd6874021632b5ca886fc6dda3"/>
+    <w:p>
+      <w:pPr>
+        <w:pStyle w:val="Bibliography"/>
+      </w:pPr>
+      <w:r>
+        <w:t xml:space="preserve">Lewandowsky, S., &amp; Oberauer, K. (2021). Worldview-motivated rejection of science and the norms of science.</w:t>
+      </w:r>
+      <w:r>
+        <w:t xml:space="preserve"> </w:t>
+      </w:r>
+      <w:r>
+        <w:rPr>
+          <w:i/>
+          <w:iCs/>
+        </w:rPr>
+        <w:t xml:space="preserve">Cognition</w:t>
+      </w:r>
+      <w:r>
+        <w:t xml:space="preserve">,</w:t>
+      </w:r>
+      <w:r>
+        <w:t xml:space="preserve"> </w:t>
+      </w:r>
+      <w:r>
+        <w:rPr>
+          <w:i/>
+          <w:iCs/>
+        </w:rPr>
+        <w:t xml:space="preserve">215</w:t>
+      </w:r>
+      <w:r>
+        <w:t xml:space="preserve">, 104820.</w:t>
+      </w:r>
+      <w:r>
+        <w:t xml:space="preserve"> </w:t>
+      </w:r>
+      <w:hyperlink r:id="rId147">
+        <w:r>
+          <w:rPr>
+            <w:rStyle w:val="Hyperlink"/>
+          </w:rPr>
+          <w:t xml:space="preserve">https://doi.org/10.1016/j.cognition.2021.104820</w:t>
+        </w:r>
+      </w:hyperlink>
+    </w:p>
+    <w:bookmarkEnd w:id="148"/>
+    <w:bookmarkStart w:id="150" w:name="ref-lindholtPublicAcceptanceCOVID192021"/>
+    <w:p>
+      <w:pPr>
+        <w:pStyle w:val="Bibliography"/>
+      </w:pPr>
+      <w:r>
+        <w:t xml:space="preserve">Lindholt, M. F., Jørgensen, F., Bor, A., &amp; Petersen, M. B. (2021). Public acceptance of COVID-19 vaccines: cross-national evidence on levels and individual-level predictors using observational data.</w:t>
+      </w:r>
+      <w:r>
+        <w:t xml:space="preserve"> </w:t>
+      </w:r>
+      <w:r>
+        <w:rPr>
+          <w:i/>
+          <w:iCs/>
+        </w:rPr>
+        <w:t xml:space="preserve">BMJ Open</w:t>
+      </w:r>
+      <w:r>
+        <w:t xml:space="preserve">,</w:t>
+      </w:r>
+      <w:r>
+        <w:t xml:space="preserve"> </w:t>
+      </w:r>
+      <w:r>
+        <w:rPr>
+          <w:i/>
+          <w:iCs/>
+        </w:rPr>
+        <w:t xml:space="preserve">11</w:t>
+      </w:r>
+      <w:r>
+        <w:t xml:space="preserve">(6), e048172.</w:t>
+      </w:r>
+      <w:r>
+        <w:t xml:space="preserve"> </w:t>
+      </w:r>
+      <w:hyperlink r:id="rId149">
+        <w:r>
+          <w:rPr>
+            <w:rStyle w:val="Hyperlink"/>
+          </w:rPr>
+          <w:t xml:space="preserve">https://doi.org/10.1136/bmjopen-2020-048172</w:t>
+        </w:r>
+      </w:hyperlink>
+    </w:p>
+    <w:bookmarkEnd w:id="150"/>
+    <w:bookmarkStart w:id="152" w:name="ref-liquinMotivatedLearnAccount2022"/>
+    <w:p>
+      <w:pPr>
+        <w:pStyle w:val="Bibliography"/>
+      </w:pPr>
+      <w:r>
+        <w:t xml:space="preserve">Liquin, E. G., &amp; Lombrozo, T. (2022). Motivated to learn: An account of explanatory satisfaction.</w:t>
+      </w:r>
+      <w:r>
+        <w:t xml:space="preserve"> </w:t>
+      </w:r>
+      <w:r>
+        <w:rPr>
+          <w:i/>
+          <w:iCs/>
+        </w:rPr>
+        <w:t xml:space="preserve">Cognitive Psychology</w:t>
+      </w:r>
+      <w:r>
+        <w:t xml:space="preserve">,</w:t>
+      </w:r>
+      <w:r>
+        <w:t xml:space="preserve"> </w:t>
+      </w:r>
+      <w:r>
+        <w:rPr>
+          <w:i/>
+          <w:iCs/>
+        </w:rPr>
+        <w:t xml:space="preserve">132</w:t>
+      </w:r>
+      <w:r>
+        <w:t xml:space="preserve">, 101453.</w:t>
+      </w:r>
+      <w:r>
+        <w:t xml:space="preserve"> </w:t>
+      </w:r>
+      <w:hyperlink r:id="rId151">
+        <w:r>
+          <w:rPr>
+            <w:rStyle w:val="Hyperlink"/>
+          </w:rPr>
+          <w:t xml:space="preserve">https://doi.org/10.1016/j.cogpsych.2021.101453</w:t>
+        </w:r>
+      </w:hyperlink>
+    </w:p>
+    <w:bookmarkEnd w:id="152"/>
+    <w:bookmarkStart w:id="154" w:name="ref-liuSelectiveTrustChildrens2013"/>
+    <w:p>
+      <w:pPr>
+        <w:pStyle w:val="Bibliography"/>
+      </w:pPr>
+      <w:r>
+        <w:t xml:space="preserve">Liu, D., Vanderbilt, K. E., &amp; Heyman, G. D. (2013). Selective trust: Children’s use of intention and outcome of past testimony.</w:t>
+      </w:r>
+      <w:r>
+        <w:t xml:space="preserve"> </w:t>
+      </w:r>
+      <w:r>
+        <w:rPr>
+          <w:i/>
+          <w:iCs/>
+        </w:rPr>
+        <w:t xml:space="preserve">Developmental Psychology</w:t>
+      </w:r>
+      <w:r>
+        <w:t xml:space="preserve">,</w:t>
+      </w:r>
+      <w:r>
+        <w:t xml:space="preserve"> </w:t>
+      </w:r>
+      <w:r>
+        <w:rPr>
+          <w:i/>
+          <w:iCs/>
+        </w:rPr>
+        <w:t xml:space="preserve">49</w:t>
+      </w:r>
+      <w:r>
+        <w:t xml:space="preserve">(3), 439–445.</w:t>
+      </w:r>
+      <w:r>
+        <w:t xml:space="preserve"> </w:t>
+      </w:r>
+      <w:hyperlink r:id="rId153">
+        <w:r>
+          <w:rPr>
+            <w:rStyle w:val="Hyperlink"/>
+          </w:rPr>
+          <w:t xml:space="preserve">https://doi.org/10.1037/a0031615</w:t>
+        </w:r>
+      </w:hyperlink>
+    </w:p>
+    <w:bookmarkEnd w:id="154"/>
+    <w:bookmarkStart w:id="156" w:name="Xf36e7a3d99416127470c307febc79cf4c457a52"/>
+    <w:p>
+      <w:pPr>
+        <w:pStyle w:val="Bibliography"/>
+      </w:pPr>
+      <w:r>
+        <w:t xml:space="preserve">Lombrozo, T. (2006). The structure and function of explanations.</w:t>
+      </w:r>
+      <w:r>
+        <w:t xml:space="preserve"> </w:t>
+      </w:r>
+      <w:r>
+        <w:rPr>
+          <w:i/>
+          <w:iCs/>
+        </w:rPr>
+        <w:t xml:space="preserve">Trends in Cognitive Sciences</w:t>
+      </w:r>
+      <w:r>
+        <w:t xml:space="preserve">,</w:t>
+      </w:r>
+      <w:r>
+        <w:t xml:space="preserve"> </w:t>
+      </w:r>
+      <w:r>
+        <w:rPr>
+          <w:i/>
+          <w:iCs/>
+        </w:rPr>
+        <w:t xml:space="preserve">10</w:t>
+      </w:r>
+      <w:r>
+        <w:t xml:space="preserve">(10), 464–470.</w:t>
+      </w:r>
+      <w:r>
+        <w:t xml:space="preserve"> </w:t>
+      </w:r>
+      <w:hyperlink r:id="rId155">
+        <w:r>
+          <w:rPr>
+            <w:rStyle w:val="Hyperlink"/>
+          </w:rPr>
+          <w:t xml:space="preserve">https://doi.org/10.1016/j.tics.2006.08.004</w:t>
+        </w:r>
+      </w:hyperlink>
+    </w:p>
+    <w:bookmarkEnd w:id="156"/>
+    <w:bookmarkStart w:id="158" w:name="Xcc689c35c11fea3ec03b1c6778438231e03ec74"/>
+    <w:p>
+      <w:pPr>
+        <w:pStyle w:val="Bibliography"/>
+      </w:pPr>
+      <w:r>
+        <w:t xml:space="preserve">Lombrozo, T. (2007). Simplicity and probability in causal explanation.</w:t>
+      </w:r>
+      <w:r>
+        <w:t xml:space="preserve"> </w:t>
+      </w:r>
+      <w:r>
+        <w:rPr>
+          <w:i/>
+          <w:iCs/>
+        </w:rPr>
+        <w:t xml:space="preserve">Cognitive Psychology</w:t>
+      </w:r>
+      <w:r>
+        <w:t xml:space="preserve">,</w:t>
+      </w:r>
+      <w:r>
+        <w:t xml:space="preserve"> </w:t>
+      </w:r>
+      <w:r>
+        <w:rPr>
+          <w:i/>
+          <w:iCs/>
+        </w:rPr>
+        <w:t xml:space="preserve">55</w:t>
+      </w:r>
+      <w:r>
+        <w:t xml:space="preserve">(3), 232–257.</w:t>
+      </w:r>
+      <w:r>
+        <w:t xml:space="preserve"> </w:t>
+      </w:r>
+      <w:hyperlink r:id="rId157">
+        <w:r>
+          <w:rPr>
+            <w:rStyle w:val="Hyperlink"/>
+          </w:rPr>
+          <w:t xml:space="preserve">https://doi.org/10.1016/j.cogpsych.2006.09.006</w:t>
+        </w:r>
+      </w:hyperlink>
+    </w:p>
+    <w:bookmarkEnd w:id="158"/>
+    <w:bookmarkStart w:id="160" w:name="ref-lupiaTrendsUSPublic2024"/>
+    <w:p>
+      <w:pPr>
+        <w:pStyle w:val="Bibliography"/>
+      </w:pPr>
+      <w:r>
+        <w:t xml:space="preserve">Lupia, A., Allison, D. B., Jamieson, K. H., Heimberg, J., Skipper, M., &amp; Wolf, S. M. (2024). Trends in US public confidence in science and opportunities for progress.</w:t>
+      </w:r>
+      <w:r>
+        <w:t xml:space="preserve"> </w:t>
+      </w:r>
+      <w:r>
+        <w:rPr>
+          <w:i/>
+          <w:iCs/>
+        </w:rPr>
+        <w:t xml:space="preserve">Proceedings of the National Academy of Sciences</w:t>
+      </w:r>
+      <w:r>
+        <w:t xml:space="preserve">,</w:t>
+      </w:r>
+      <w:r>
+        <w:t xml:space="preserve"> </w:t>
+      </w:r>
+      <w:r>
+        <w:rPr>
+          <w:i/>
+          <w:iCs/>
+        </w:rPr>
+        <w:t xml:space="preserve">121</w:t>
+      </w:r>
+      <w:r>
+        <w:t xml:space="preserve">(11), e2319488121.</w:t>
+      </w:r>
+      <w:r>
+        <w:t xml:space="preserve"> </w:t>
+      </w:r>
+      <w:hyperlink r:id="rId159">
+        <w:r>
+          <w:rPr>
+            <w:rStyle w:val="Hyperlink"/>
+          </w:rPr>
+          <w:t xml:space="preserve">https://doi.org/10.1073/pnas.2319488121</w:t>
+        </w:r>
+      </w:hyperlink>
+    </w:p>
+    <w:bookmarkEnd w:id="160"/>
+    <w:bookmarkStart w:id="162" w:name="ref-mahrWhyWeRemember2018"/>
+    <w:p>
+      <w:pPr>
+        <w:pStyle w:val="Bibliography"/>
+      </w:pPr>
+      <w:r>
+        <w:t xml:space="preserve">Mahr, J. B., &amp; Csibra, G. (2018). Why do we remember? The communicative function of episodic memory.</w:t>
+      </w:r>
+      <w:r>
+        <w:t xml:space="preserve"> </w:t>
+      </w:r>
+      <w:r>
+        <w:rPr>
+          <w:i/>
+          <w:iCs/>
+        </w:rPr>
+        <w:t xml:space="preserve">Behavioral and Brain Sciences</w:t>
+      </w:r>
+      <w:r>
+        <w:t xml:space="preserve">,</w:t>
+      </w:r>
+      <w:r>
+        <w:t xml:space="preserve"> </w:t>
+      </w:r>
+      <w:r>
+        <w:rPr>
+          <w:i/>
+          <w:iCs/>
+        </w:rPr>
+        <w:t xml:space="preserve">41</w:t>
+      </w:r>
+      <w:r>
+        <w:t xml:space="preserve">, e1.</w:t>
+      </w:r>
+      <w:r>
+        <w:t xml:space="preserve"> </w:t>
+      </w:r>
+      <w:hyperlink r:id="rId161">
+        <w:r>
+          <w:rPr>
+            <w:rStyle w:val="Hyperlink"/>
+          </w:rPr>
+          <w:t xml:space="preserve">https://doi.org/10.1017/S0140525X17000012</w:t>
+        </w:r>
+      </w:hyperlink>
+    </w:p>
+    <w:bookmarkEnd w:id="162"/>
+    <w:bookmarkStart w:id="164" w:name="Xf60adf044fc07610415de85807200773c160844"/>
+    <w:p>
+      <w:pPr>
+        <w:pStyle w:val="Bibliography"/>
+      </w:pPr>
+      <w:r>
+        <w:t xml:space="preserve">Mayer, R. C., Davis, J. H., &amp; Schoorman, F. D. (1995). An Integrative Model of Organizational Trust.</w:t>
+      </w:r>
+      <w:r>
+        <w:t xml:space="preserve"> </w:t>
+      </w:r>
+      <w:r>
+        <w:rPr>
+          <w:i/>
+          <w:iCs/>
+        </w:rPr>
+        <w:t xml:space="preserve">The Academy of Management Review</w:t>
+      </w:r>
+      <w:r>
+        <w:t xml:space="preserve">,</w:t>
+      </w:r>
+      <w:r>
+        <w:t xml:space="preserve"> </w:t>
+      </w:r>
+      <w:r>
+        <w:rPr>
+          <w:i/>
+          <w:iCs/>
+        </w:rPr>
+        <w:t xml:space="preserve">20</w:t>
+      </w:r>
+      <w:r>
+        <w:t xml:space="preserve">(3), 709.</w:t>
+      </w:r>
+      <w:r>
+        <w:t xml:space="preserve"> </w:t>
+      </w:r>
+      <w:hyperlink r:id="rId163">
+        <w:r>
+          <w:rPr>
+            <w:rStyle w:val="Hyperlink"/>
+          </w:rPr>
+          <w:t xml:space="preserve">https://doi.org/10.2307/258792</w:t>
+        </w:r>
+      </w:hyperlink>
+    </w:p>
+    <w:bookmarkEnd w:id="164"/>
+    <w:bookmarkStart w:id="165" w:name="ref-maynard-smithAnimalSignals2003"/>
+    <w:p>
+      <w:pPr>
+        <w:pStyle w:val="Bibliography"/>
+      </w:pPr>
+      <w:r>
+        <w:t xml:space="preserve">Maynard-Smith, J., &amp; Harper, D. (2003).</w:t>
+      </w:r>
+      <w:r>
+        <w:t xml:space="preserve"> </w:t>
+      </w:r>
+      <w:r>
+        <w:rPr>
+          <w:i/>
+          <w:iCs/>
+        </w:rPr>
+        <w:t xml:space="preserve">Animal signals</w:t>
+      </w:r>
+      <w:r>
+        <w:t xml:space="preserve">. Oxford University Press.</w:t>
+      </w:r>
+    </w:p>
+    <w:bookmarkEnd w:id="165"/>
+    <w:bookmarkStart w:id="166" w:name="ref-mccauleyWhyReligionNatural2011a"/>
+    <w:p>
+      <w:pPr>
+        <w:pStyle w:val="Bibliography"/>
+      </w:pPr>
+      <w:r>
+        <w:t xml:space="preserve">McCauley, R. N. (2011).</w:t>
+      </w:r>
+      <w:r>
+        <w:t xml:space="preserve"> </w:t>
+      </w:r>
+      <w:r>
+        <w:rPr>
+          <w:i/>
+          <w:iCs/>
+        </w:rPr>
+        <w:t xml:space="preserve">Why religion is natural and science is not</w:t>
+      </w:r>
+      <w:r>
+        <w:t xml:space="preserve">. Oxford University Press.</w:t>
+      </w:r>
+    </w:p>
+    <w:bookmarkEnd w:id="166"/>
+    <w:bookmarkStart w:id="168" w:name="X935e916c7056a235c3389290f9a9c09e9a3880d"/>
+    <w:p>
+      <w:pPr>
+        <w:pStyle w:val="Bibliography"/>
+      </w:pPr>
+      <w:r>
+        <w:t xml:space="preserve">Mellers, B., Stone, E., Murray, T., Minster, A., Rohrbaugh, N., Bishop, M., Chen, E., Baker, J., Hou, Y., Horowitz, M., Ungar, L., &amp; Tetlock, P. (2015). Identifying and Cultivating Superforecasters as a Method of Improving Probabilistic Predictions.</w:t>
+      </w:r>
+      <w:r>
+        <w:t xml:space="preserve"> </w:t>
+      </w:r>
+      <w:r>
+        <w:rPr>
+          <w:i/>
+          <w:iCs/>
+        </w:rPr>
+        <w:t xml:space="preserve">Perspectives on Psychological Science</w:t>
+      </w:r>
+      <w:r>
+        <w:t xml:space="preserve">,</w:t>
+      </w:r>
+      <w:r>
+        <w:t xml:space="preserve"> </w:t>
+      </w:r>
+      <w:r>
+        <w:rPr>
+          <w:i/>
+          <w:iCs/>
+        </w:rPr>
+        <w:t xml:space="preserve">10</w:t>
+      </w:r>
+      <w:r>
+        <w:t xml:space="preserve">(3), 267–281.</w:t>
+      </w:r>
+      <w:r>
+        <w:t xml:space="preserve"> </w:t>
+      </w:r>
+      <w:hyperlink r:id="rId167">
+        <w:r>
+          <w:rPr>
+            <w:rStyle w:val="Hyperlink"/>
+          </w:rPr>
+          <w:t xml:space="preserve">https://doi.org/10.1177/1745691615577794</w:t>
+        </w:r>
+      </w:hyperlink>
+    </w:p>
+    <w:bookmarkEnd w:id="168"/>
+    <w:bookmarkStart w:id="170" w:name="ref-mercierNotBornYesterday2020"/>
+    <w:p>
+      <w:pPr>
+        <w:pStyle w:val="Bibliography"/>
+      </w:pPr>
+      <w:r>
+        <w:t xml:space="preserve">Mercier, H. (2020).</w:t>
+      </w:r>
+      <w:r>
+        <w:t xml:space="preserve"> </w:t>
+      </w:r>
+      <w:r>
+        <w:rPr>
+          <w:i/>
+          <w:iCs/>
+        </w:rPr>
+        <w:t xml:space="preserve">Not born yesterday: the science of who we trust and what we believe</w:t>
       </w:r>
       <w:r>
         <w:t xml:space="preserve">.</w:t>
       </w:r>
-    </w:p>
-    <w:bookmarkEnd w:id="141"/>
-    <w:bookmarkStart w:id="143" w:name="X8cce04bf7726b5fe351c7c2fbe37425a471a11c"/>
+      <w:r>
+        <w:t xml:space="preserve"> </w:t>
+      </w:r>
+      <w:hyperlink r:id="rId169">
+        <w:r>
+          <w:rPr>
+            <w:rStyle w:val="Hyperlink"/>
+          </w:rPr>
+          <w:t xml:space="preserve">https://doi.org/10.1515/9780691198842</w:t>
+        </w:r>
+      </w:hyperlink>
+    </w:p>
+    <w:bookmarkEnd w:id="170"/>
+    <w:bookmarkStart w:id="172" w:name="ref-mercierMajorityRulesHow2019"/>
     <w:p>
       <w:pPr>
         <w:pStyle w:val="Bibliography"/>
       </w:pPr>
       <w:r>
-        <w:t xml:space="preserve">Lewandowsky, S., Gignac, G. E., &amp; Oberauer, K. (2013). The Role of Conspiracist Ideation and Worldviews in Predicting Rejection of Science.</w:t>
-      </w:r>
-      <w:r>
-        <w:t xml:space="preserve"> </w:t>
-      </w:r>
-      <w:r>
-        <w:rPr>
-          <w:i/>
-          <w:iCs/>
-        </w:rPr>
-        <w:t xml:space="preserve">PLOS ONE</w:t>
+        <w:t xml:space="preserve">Mercier, H., &amp; Morin, O. (2019). Majority rules: how good are we at aggregating convergent opinions?</w:t>
+      </w:r>
+      <w:r>
+        <w:t xml:space="preserve"> </w:t>
+      </w:r>
+      <w:r>
+        <w:rPr>
+          <w:i/>
+          <w:iCs/>
+        </w:rPr>
+        <w:t xml:space="preserve">Evolutionary Human Sciences</w:t>
       </w:r>
       <w:r>
         <w:t xml:space="preserve">,</w:t>
@@ -6580,41 +7206,229 @@
           <w:i/>
           <w:iCs/>
         </w:rPr>
+        <w:t xml:space="preserve">1</w:t>
+      </w:r>
+      <w:r>
+        <w:t xml:space="preserve">, e6.</w:t>
+      </w:r>
+      <w:r>
+        <w:t xml:space="preserve"> </w:t>
+      </w:r>
+      <w:hyperlink r:id="rId171">
+        <w:r>
+          <w:rPr>
+            <w:rStyle w:val="Hyperlink"/>
+          </w:rPr>
+          <w:t xml:space="preserve">https://doi.org/10.1017/ehs.2019.6</w:t>
+        </w:r>
+      </w:hyperlink>
+    </w:p>
+    <w:bookmarkEnd w:id="172"/>
+    <w:bookmarkStart w:id="174" w:name="Xf55452f37f567501ea552cf1e534ee63bb3cf9f"/>
+    <w:p>
+      <w:pPr>
+        <w:pStyle w:val="Bibliography"/>
+      </w:pPr>
+      <w:r>
+        <w:t xml:space="preserve">Miller, J. D. (1998). The measurement of civic scientific literacy.</w:t>
+      </w:r>
+      <w:r>
+        <w:t xml:space="preserve"> </w:t>
+      </w:r>
+      <w:r>
+        <w:rPr>
+          <w:i/>
+          <w:iCs/>
+        </w:rPr>
+        <w:t xml:space="preserve">Public Understanding of Science</w:t>
+      </w:r>
+      <w:r>
+        <w:t xml:space="preserve">,</w:t>
+      </w:r>
+      <w:r>
+        <w:t xml:space="preserve"> </w:t>
+      </w:r>
+      <w:r>
+        <w:rPr>
+          <w:i/>
+          <w:iCs/>
+        </w:rPr>
+        <w:t xml:space="preserve">7</w:t>
+      </w:r>
+      <w:r>
+        <w:t xml:space="preserve">(3), 203–223.</w:t>
+      </w:r>
+      <w:r>
+        <w:t xml:space="preserve"> </w:t>
+      </w:r>
+      <w:hyperlink r:id="rId173">
+        <w:r>
+          <w:rPr>
+            <w:rStyle w:val="Hyperlink"/>
+          </w:rPr>
+          <w:t xml:space="preserve">https://doi.org/10.1088/0963-6625/7/3/001</w:t>
+        </w:r>
+      </w:hyperlink>
+    </w:p>
+    <w:bookmarkEnd w:id="174"/>
+    <w:bookmarkStart w:id="176" w:name="X07be609bc667015409764a61501c6b158827b43"/>
+    <w:p>
+      <w:pPr>
+        <w:pStyle w:val="Bibliography"/>
+      </w:pPr>
+      <w:r>
+        <w:t xml:space="preserve">Miller, J. D. (2004). Public Understanding of, and Attitudes toward, Scientific Research: What We Know and What We Need to Know.</w:t>
+      </w:r>
+      <w:r>
+        <w:t xml:space="preserve"> </w:t>
+      </w:r>
+      <w:r>
+        <w:rPr>
+          <w:i/>
+          <w:iCs/>
+        </w:rPr>
+        <w:t xml:space="preserve">Public Understanding of Science</w:t>
+      </w:r>
+      <w:r>
+        <w:t xml:space="preserve">,</w:t>
+      </w:r>
+      <w:r>
+        <w:t xml:space="preserve"> </w:t>
+      </w:r>
+      <w:r>
+        <w:rPr>
+          <w:i/>
+          <w:iCs/>
+        </w:rPr>
+        <w:t xml:space="preserve">13</w:t>
+      </w:r>
+      <w:r>
+        <w:t xml:space="preserve">(3), 273–294.</w:t>
+      </w:r>
+      <w:r>
+        <w:t xml:space="preserve"> </w:t>
+      </w:r>
+      <w:hyperlink r:id="rId175">
+        <w:r>
+          <w:rPr>
+            <w:rStyle w:val="Hyperlink"/>
+          </w:rPr>
+          <w:t xml:space="preserve">https://doi.org/10.1177/0963662504044908</w:t>
+        </w:r>
+      </w:hyperlink>
+    </w:p>
+    <w:bookmarkEnd w:id="176"/>
+    <w:bookmarkStart w:id="178" w:name="Xae190a4648828df49a0b88dafe4b4473e1faed6"/>
+    <w:p>
+      <w:pPr>
+        <w:pStyle w:val="Bibliography"/>
+      </w:pPr>
+      <w:r>
+        <w:t xml:space="preserve">Miton, H., &amp; Mercier, H. (2015). Cognitive Obstacles to Pro-Vaccination Beliefs.</w:t>
+      </w:r>
+      <w:r>
+        <w:t xml:space="preserve"> </w:t>
+      </w:r>
+      <w:r>
+        <w:rPr>
+          <w:i/>
+          <w:iCs/>
+        </w:rPr>
+        <w:t xml:space="preserve">Trends in Cognitive Sciences</w:t>
+      </w:r>
+      <w:r>
+        <w:t xml:space="preserve">,</w:t>
+      </w:r>
+      <w:r>
+        <w:t xml:space="preserve"> </w:t>
+      </w:r>
+      <w:r>
+        <w:rPr>
+          <w:i/>
+          <w:iCs/>
+        </w:rPr>
+        <w:t xml:space="preserve">19</w:t>
+      </w:r>
+      <w:r>
+        <w:t xml:space="preserve">(11), 633–636.</w:t>
+      </w:r>
+      <w:r>
+        <w:t xml:space="preserve"> </w:t>
+      </w:r>
+      <w:hyperlink r:id="rId177">
+        <w:r>
+          <w:rPr>
+            <w:rStyle w:val="Hyperlink"/>
+          </w:rPr>
+          <w:t xml:space="preserve">https://doi.org/10.1016/j.tics.2015.08.007</w:t>
+        </w:r>
+      </w:hyperlink>
+    </w:p>
+    <w:bookmarkEnd w:id="178"/>
+    <w:bookmarkStart w:id="180" w:name="ref-mottaEnduringEffectScientific2018"/>
+    <w:p>
+      <w:pPr>
+        <w:pStyle w:val="Bibliography"/>
+      </w:pPr>
+      <w:r>
+        <w:t xml:space="preserve">Motta, M. (2018). The enduring effect of scientific interest on trust in climate scientists in the United States.</w:t>
+      </w:r>
+      <w:r>
+        <w:t xml:space="preserve"> </w:t>
+      </w:r>
+      <w:r>
+        <w:rPr>
+          <w:i/>
+          <w:iCs/>
+        </w:rPr>
+        <w:t xml:space="preserve">Nature Climate Change</w:t>
+      </w:r>
+      <w:r>
+        <w:t xml:space="preserve">,</w:t>
+      </w:r>
+      <w:r>
+        <w:t xml:space="preserve"> </w:t>
+      </w:r>
+      <w:r>
+        <w:rPr>
+          <w:i/>
+          <w:iCs/>
+        </w:rPr>
         <w:t xml:space="preserve">8</w:t>
       </w:r>
       <w:r>
-        <w:t xml:space="preserve">(10), e75637.</w:t>
-      </w:r>
-      <w:r>
-        <w:t xml:space="preserve"> </w:t>
-      </w:r>
-      <w:hyperlink r:id="rId142">
-        <w:r>
-          <w:rPr>
-            <w:rStyle w:val="Hyperlink"/>
-          </w:rPr>
-          <w:t xml:space="preserve">https://doi.org/10.1371/journal.pone.0075637</w:t>
-        </w:r>
-      </w:hyperlink>
-    </w:p>
-    <w:bookmarkEnd w:id="143"/>
-    <w:bookmarkStart w:id="145" w:name="X5c8108ed84245ea079ad53e9a4cd4476fe94b1b"/>
+        <w:t xml:space="preserve">(6), 485–488.</w:t>
+      </w:r>
+      <w:r>
+        <w:t xml:space="preserve"> </w:t>
+      </w:r>
+      <w:hyperlink r:id="rId179">
+        <w:r>
+          <w:rPr>
+            <w:rStyle w:val="Hyperlink"/>
+          </w:rPr>
+          <w:t xml:space="preserve">https://doi.org/10.1038/s41558-018-0126-9</w:t>
+        </w:r>
+      </w:hyperlink>
+    </w:p>
+    <w:bookmarkEnd w:id="180"/>
+    <w:bookmarkStart w:id="182" w:name="Xeead73113c2c0b63f32282da0a459cb1534d22f"/>
     <w:p>
       <w:pPr>
         <w:pStyle w:val="Bibliography"/>
       </w:pPr>
       <w:r>
-        <w:t xml:space="preserve">Lewandowsky, S., &amp; Oberauer, K. (2016). Motivated Rejection of Science.</w:t>
-      </w:r>
-      <w:r>
-        <w:t xml:space="preserve"> </w:t>
-      </w:r>
-      <w:r>
-        <w:rPr>
-          <w:i/>
-          <w:iCs/>
-        </w:rPr>
-        <w:t xml:space="preserve">Current Directions in Psychological Science</w:t>
+        <w:t xml:space="preserve">Murphy, G. L., &amp; Shapiro, A. M. (1994). Forgetting of verbatim information in discourse.</w:t>
+      </w:r>
+      <w:r>
+        <w:t xml:space="preserve"> </w:t>
+      </w:r>
+      <w:r>
+        <w:rPr>
+          <w:i/>
+          <w:iCs/>
+        </w:rPr>
+        <w:t xml:space="preserve">Memory &amp; Cognition</w:t>
       </w:r>
       <w:r>
         <w:t xml:space="preserve">,</w:t>
@@ -6627,41 +7441,1182 @@
           <w:i/>
           <w:iCs/>
         </w:rPr>
+        <w:t xml:space="preserve">22</w:t>
+      </w:r>
+      <w:r>
+        <w:t xml:space="preserve">(1), 85–94.</w:t>
+      </w:r>
+      <w:r>
+        <w:t xml:space="preserve"> </w:t>
+      </w:r>
+      <w:hyperlink r:id="rId181">
+        <w:r>
+          <w:rPr>
+            <w:rStyle w:val="Hyperlink"/>
+          </w:rPr>
+          <w:t xml:space="preserve">https://doi.org/10.3758/BF03202764</w:t>
+        </w:r>
+      </w:hyperlink>
+    </w:p>
+    <w:bookmarkEnd w:id="182"/>
+    <w:bookmarkStart w:id="183" w:name="X0333fa0217f4e6b211b693cae3be5570d8405be"/>
+    <w:p>
+      <w:pPr>
+        <w:pStyle w:val="Bibliography"/>
+      </w:pPr>
+      <w:r>
+        <w:t xml:space="preserve">National Academies of Sciences, E. (2024).</w:t>
+      </w:r>
+      <w:r>
+        <w:t xml:space="preserve"> </w:t>
+      </w:r>
+      <w:r>
+        <w:rPr>
+          <w:i/>
+          <w:iCs/>
+        </w:rPr>
+        <w:t xml:space="preserve">Understanding and addressing misinformation about science</w:t>
+      </w:r>
+      <w:r>
+        <w:t xml:space="preserve">.</w:t>
+      </w:r>
+    </w:p>
+    <w:bookmarkEnd w:id="183"/>
+    <w:bookmarkStart w:id="185" w:name="X87ba04d7f6f955d7dab2970dc3ff653de6258ce"/>
+    <w:p>
+      <w:pPr>
+        <w:pStyle w:val="Bibliography"/>
+      </w:pPr>
+      <w:r>
+        <w:t xml:space="preserve">National Academies of Sciences, Engineering, and Medicine. (2016).</w:t>
+      </w:r>
+      <w:r>
+        <w:t xml:space="preserve"> </w:t>
+      </w:r>
+      <w:r>
+        <w:rPr>
+          <w:i/>
+          <w:iCs/>
+        </w:rPr>
+        <w:t xml:space="preserve">Science Literacy: Concepts, Contexts, and Consequences</w:t>
+      </w:r>
+      <w:r>
+        <w:t xml:space="preserve"> </w:t>
+      </w:r>
+      <w:r>
+        <w:t xml:space="preserve">(C. E. Snow &amp; K. A. Dibner, Eds.). National Academies Press.</w:t>
+      </w:r>
+      <w:r>
+        <w:t xml:space="preserve"> </w:t>
+      </w:r>
+      <w:hyperlink r:id="rId184">
+        <w:r>
+          <w:rPr>
+            <w:rStyle w:val="Hyperlink"/>
+          </w:rPr>
+          <w:t xml:space="preserve">https://doi.org/10.17226/23595</w:t>
+        </w:r>
+      </w:hyperlink>
+    </w:p>
+    <w:bookmarkEnd w:id="185"/>
+    <w:bookmarkStart w:id="187" w:name="Xf94c1ae30e44c0c5543a332c0c3fc1ad332789c"/>
+    <w:p>
+      <w:pPr>
+        <w:pStyle w:val="Bibliography"/>
+      </w:pPr>
+      <w:r>
+        <w:t xml:space="preserve">National Science Board, National Science Foundation. (2024).</w:t>
+      </w:r>
+      <w:r>
+        <w:t xml:space="preserve"> </w:t>
+      </w:r>
+      <w:r>
+        <w:rPr>
+          <w:i/>
+          <w:iCs/>
+        </w:rPr>
+        <w:t xml:space="preserve">Science and technology: Public perceptions, awareness, and information sources.</w:t>
+      </w:r>
+      <w:r>
+        <w:t xml:space="preserve"> </w:t>
+      </w:r>
+      <w:hyperlink r:id="rId186">
+        <w:r>
+          <w:rPr>
+            <w:rStyle w:val="Hyperlink"/>
+          </w:rPr>
+          <w:t xml:space="preserve">https://ncses.nsf.gov/pubs/nsb20244</w:t>
+        </w:r>
+      </w:hyperlink>
+    </w:p>
+    <w:bookmarkEnd w:id="187"/>
+    <w:bookmarkStart w:id="188" w:name="ref-newmanDigitalNewsReport2023"/>
+    <w:p>
+      <w:pPr>
+        <w:pStyle w:val="Bibliography"/>
+      </w:pPr>
+      <w:r>
+        <w:t xml:space="preserve">Newman, N., Fletcher, R., Eddy, K., Robertson, C. T., &amp; Nielsen, R. K. (2023).</w:t>
+      </w:r>
+      <w:r>
+        <w:t xml:space="preserve"> </w:t>
+      </w:r>
+      <w:r>
+        <w:rPr>
+          <w:i/>
+          <w:iCs/>
+        </w:rPr>
+        <w:t xml:space="preserve">Digital news report 2023</w:t>
+      </w:r>
+      <w:r>
+        <w:t xml:space="preserve">.</w:t>
+      </w:r>
+    </w:p>
+    <w:bookmarkEnd w:id="188"/>
+    <w:bookmarkStart w:id="190" w:name="ref-nisbetTwoStepFlowInfluence2009"/>
+    <w:p>
+      <w:pPr>
+        <w:pStyle w:val="Bibliography"/>
+      </w:pPr>
+      <w:r>
+        <w:t xml:space="preserve">Nisbet, M. C., &amp; Kotcher, J. E. (2009). A Two-Step Flow of Influence?: Opinion-Leader Campaigns on Climate Change.</w:t>
+      </w:r>
+      <w:r>
+        <w:t xml:space="preserve"> </w:t>
+      </w:r>
+      <w:r>
+        <w:rPr>
+          <w:i/>
+          <w:iCs/>
+        </w:rPr>
+        <w:t xml:space="preserve">Science Communication</w:t>
+      </w:r>
+      <w:r>
+        <w:t xml:space="preserve">,</w:t>
+      </w:r>
+      <w:r>
+        <w:t xml:space="preserve"> </w:t>
+      </w:r>
+      <w:r>
+        <w:rPr>
+          <w:i/>
+          <w:iCs/>
+        </w:rPr>
+        <w:t xml:space="preserve">30</w:t>
+      </w:r>
+      <w:r>
+        <w:t xml:space="preserve">(3), 328–354.</w:t>
+      </w:r>
+      <w:r>
+        <w:t xml:space="preserve"> </w:t>
+      </w:r>
+      <w:hyperlink r:id="rId189">
+        <w:r>
+          <w:rPr>
+            <w:rStyle w:val="Hyperlink"/>
+          </w:rPr>
+          <w:t xml:space="preserve">https://doi.org/10.1177/1075547008328797</w:t>
+        </w:r>
+      </w:hyperlink>
+    </w:p>
+    <w:bookmarkEnd w:id="190"/>
+    <w:bookmarkStart w:id="192" w:name="ref-noyScienceGoodEffects2019"/>
+    <w:p>
+      <w:pPr>
+        <w:pStyle w:val="Bibliography"/>
+      </w:pPr>
+      <w:r>
+        <w:t xml:space="preserve">Noy, S., &amp; O’Brien, T. L. (2019). Science for good? The effects of education and national context on perceptions of science.</w:t>
+      </w:r>
+      <w:r>
+        <w:t xml:space="preserve"> </w:t>
+      </w:r>
+      <w:r>
+        <w:rPr>
+          <w:i/>
+          <w:iCs/>
+        </w:rPr>
+        <w:t xml:space="preserve">Public Understanding of Science</w:t>
+      </w:r>
+      <w:r>
+        <w:t xml:space="preserve">,</w:t>
+      </w:r>
+      <w:r>
+        <w:t xml:space="preserve"> </w:t>
+      </w:r>
+      <w:r>
+        <w:rPr>
+          <w:i/>
+          <w:iCs/>
+        </w:rPr>
+        <w:t xml:space="preserve">28</w:t>
+      </w:r>
+      <w:r>
+        <w:t xml:space="preserve">(8), 897–916.</w:t>
+      </w:r>
+      <w:r>
+        <w:t xml:space="preserve"> </w:t>
+      </w:r>
+      <w:hyperlink r:id="rId191">
+        <w:r>
+          <w:rPr>
+            <w:rStyle w:val="Hyperlink"/>
+          </w:rPr>
+          <w:t xml:space="preserve">https://doi.org/10.1177/0963662519863575</w:t>
+        </w:r>
+      </w:hyperlink>
+    </w:p>
+    <w:bookmarkEnd w:id="192"/>
+    <w:bookmarkStart w:id="193" w:name="ref-oreskesWhyTrustScience2019"/>
+    <w:p>
+      <w:pPr>
+        <w:pStyle w:val="Bibliography"/>
+      </w:pPr>
+      <w:r>
+        <w:t xml:space="preserve">Oreskes, N. (2019).</w:t>
+      </w:r>
+      <w:r>
+        <w:t xml:space="preserve"> </w:t>
+      </w:r>
+      <w:r>
+        <w:rPr>
+          <w:i/>
+          <w:iCs/>
+        </w:rPr>
+        <w:t xml:space="preserve">Why trust science?</w:t>
+      </w:r>
+      <w:r>
+        <w:t xml:space="preserve"> Princeton University Press.</w:t>
+      </w:r>
+    </w:p>
+    <w:bookmarkEnd w:id="193"/>
+    <w:bookmarkStart w:id="195" w:name="ref-pardoCognitiveDimensionPublic2004"/>
+    <w:p>
+      <w:pPr>
+        <w:pStyle w:val="Bibliography"/>
+      </w:pPr>
+      <w:r>
+        <w:t xml:space="preserve">Pardo, R., &amp; Calvo, F. (2004). The Cognitive Dimension of Public Perceptions of Science: Methodological Issues.</w:t>
+      </w:r>
+      <w:r>
+        <w:t xml:space="preserve"> </w:t>
+      </w:r>
+      <w:r>
+        <w:rPr>
+          <w:i/>
+          <w:iCs/>
+        </w:rPr>
+        <w:t xml:space="preserve">Public Understanding of Science</w:t>
+      </w:r>
+      <w:r>
+        <w:t xml:space="preserve">,</w:t>
+      </w:r>
+      <w:r>
+        <w:t xml:space="preserve"> </w:t>
+      </w:r>
+      <w:r>
+        <w:rPr>
+          <w:i/>
+          <w:iCs/>
+        </w:rPr>
+        <w:t xml:space="preserve">13</w:t>
+      </w:r>
+      <w:r>
+        <w:t xml:space="preserve">(3), 203–227.</w:t>
+      </w:r>
+      <w:r>
+        <w:t xml:space="preserve"> </w:t>
+      </w:r>
+      <w:hyperlink r:id="rId194">
+        <w:r>
+          <w:rPr>
+            <w:rStyle w:val="Hyperlink"/>
+          </w:rPr>
+          <w:t xml:space="preserve">https://doi.org/10.1177/0963662504045002</w:t>
+        </w:r>
+      </w:hyperlink>
+    </w:p>
+    <w:bookmarkEnd w:id="195"/>
+    <w:bookmarkStart w:id="197" w:name="ref-parkinDifferentialNatureImplicit1990"/>
+    <w:p>
+      <w:pPr>
+        <w:pStyle w:val="Bibliography"/>
+      </w:pPr>
+      <w:r>
+        <w:t xml:space="preserve">Parkin, A. J., Reid, T. K., &amp; Russo, R. (1990). On the differential nature of implicit and explicit memory.</w:t>
+      </w:r>
+      <w:r>
+        <w:t xml:space="preserve"> </w:t>
+      </w:r>
+      <w:r>
+        <w:rPr>
+          <w:i/>
+          <w:iCs/>
+        </w:rPr>
+        <w:t xml:space="preserve">Memory &amp; Cognition</w:t>
+      </w:r>
+      <w:r>
+        <w:t xml:space="preserve">,</w:t>
+      </w:r>
+      <w:r>
+        <w:t xml:space="preserve"> </w:t>
+      </w:r>
+      <w:r>
+        <w:rPr>
+          <w:i/>
+          <w:iCs/>
+        </w:rPr>
+        <w:t xml:space="preserve">18</w:t>
+      </w:r>
+      <w:r>
+        <w:t xml:space="preserve">(5), 507–514.</w:t>
+      </w:r>
+      <w:r>
+        <w:t xml:space="preserve"> </w:t>
+      </w:r>
+      <w:hyperlink r:id="rId196">
+        <w:r>
+          <w:rPr>
+            <w:rStyle w:val="Hyperlink"/>
+          </w:rPr>
+          <w:t xml:space="preserve">https://doi.org/10.3758/BF03198483</w:t>
+        </w:r>
+      </w:hyperlink>
+    </w:p>
+    <w:bookmarkEnd w:id="197"/>
+    <w:bookmarkStart w:id="199" w:name="X5fca18bbce45052f147313c0f16b550f0a4adbb"/>
+    <w:p>
+      <w:pPr>
+        <w:pStyle w:val="Bibliography"/>
+      </w:pPr>
+      <w:r>
+        <w:t xml:space="preserve">Petersen, M. B., Bor, A., Jørgensen, F., &amp; Lindholt, M. F. (2021). Transparent communication about negative features of COVID-19 vaccines decreases acceptance but increases trust.</w:t>
+      </w:r>
+      <w:r>
+        <w:t xml:space="preserve"> </w:t>
+      </w:r>
+      <w:r>
+        <w:rPr>
+          <w:i/>
+          <w:iCs/>
+        </w:rPr>
+        <w:t xml:space="preserve">Proceedings of the National Academy of Sciences</w:t>
+      </w:r>
+      <w:r>
+        <w:t xml:space="preserve">,</w:t>
+      </w:r>
+      <w:r>
+        <w:t xml:space="preserve"> </w:t>
+      </w:r>
+      <w:r>
+        <w:rPr>
+          <w:i/>
+          <w:iCs/>
+        </w:rPr>
+        <w:t xml:space="preserve">118</w:t>
+      </w:r>
+      <w:r>
+        <w:t xml:space="preserve">(29), e2024597118.</w:t>
+      </w:r>
+      <w:r>
+        <w:t xml:space="preserve"> </w:t>
+      </w:r>
+      <w:hyperlink r:id="rId198">
+        <w:r>
+          <w:rPr>
+            <w:rStyle w:val="Hyperlink"/>
+          </w:rPr>
+          <w:t xml:space="preserve">https://doi.org/10.1073/pnas.2024597118</w:t>
+        </w:r>
+      </w:hyperlink>
+    </w:p>
+    <w:bookmarkEnd w:id="199"/>
+    <w:bookmarkStart w:id="201" w:name="ref-pfanderHowWiseCrowd2025"/>
+    <w:p>
+      <w:pPr>
+        <w:pStyle w:val="Bibliography"/>
+      </w:pPr>
+      <w:r>
+        <w:t xml:space="preserve">Pfänder, J., De Courson, B., &amp; Mercier, H. (2025). How wise is the crowd: Can we infer people are accurate and competent merely because they agree with each other?</w:t>
+      </w:r>
+      <w:r>
+        <w:t xml:space="preserve"> </w:t>
+      </w:r>
+      <w:r>
+        <w:rPr>
+          <w:i/>
+          <w:iCs/>
+        </w:rPr>
+        <w:t xml:space="preserve">Cognition</w:t>
+      </w:r>
+      <w:r>
+        <w:t xml:space="preserve">,</w:t>
+      </w:r>
+      <w:r>
+        <w:t xml:space="preserve"> </w:t>
+      </w:r>
+      <w:r>
+        <w:rPr>
+          <w:i/>
+          <w:iCs/>
+        </w:rPr>
+        <w:t xml:space="preserve">255</w:t>
+      </w:r>
+      <w:r>
+        <w:t xml:space="preserve">, 106005.</w:t>
+      </w:r>
+      <w:r>
+        <w:t xml:space="preserve"> </w:t>
+      </w:r>
+      <w:hyperlink r:id="rId200">
+        <w:r>
+          <w:rPr>
+            <w:rStyle w:val="Hyperlink"/>
+          </w:rPr>
+          <w:t xml:space="preserve">https://doi.org/10.1016/j.cognition.2024.106005</w:t>
+        </w:r>
+      </w:hyperlink>
+    </w:p>
+    <w:bookmarkEnd w:id="201"/>
+    <w:bookmarkStart w:id="203" w:name="Xfdf5f5e5a3ff098ae71e069383ded41b505995c"/>
+    <w:p>
+      <w:pPr>
+        <w:pStyle w:val="Bibliography"/>
+      </w:pPr>
+      <w:r>
+        <w:t xml:space="preserve">Pfänder, J., De Rouilhan, S., &amp; Mercier, H. (2025).</w:t>
+      </w:r>
+      <w:r>
+        <w:t xml:space="preserve"> </w:t>
+      </w:r>
+      <w:r>
+        <w:rPr>
+          <w:i/>
+          <w:iCs/>
+        </w:rPr>
+        <w:t xml:space="preserve">Trusting but forgetting impressive science</w:t>
+      </w:r>
+      <w:r>
+        <w:t xml:space="preserve">.</w:t>
+      </w:r>
+      <w:r>
+        <w:t xml:space="preserve"> </w:t>
+      </w:r>
+      <w:hyperlink r:id="rId202">
+        <w:r>
+          <w:rPr>
+            <w:rStyle w:val="Hyperlink"/>
+          </w:rPr>
+          <w:t xml:space="preserve">https://doi.org/10.31219/osf.io/argq5_v1</w:t>
+        </w:r>
+      </w:hyperlink>
+    </w:p>
+    <w:bookmarkEnd w:id="203"/>
+    <w:bookmarkStart w:id="205" w:name="X36aee1055ec93821201faa8eee83e1bb9451ae3"/>
+    <w:p>
+      <w:pPr>
+        <w:pStyle w:val="Bibliography"/>
+      </w:pPr>
+      <w:r>
+        <w:t xml:space="preserve">Pfänder, J., Kerzreho, L., &amp; Mercier, H. (2025). Quasi-universal acceptance of basic science in the United States.</w:t>
+      </w:r>
+      <w:r>
+        <w:t xml:space="preserve"> </w:t>
+      </w:r>
+      <w:r>
+        <w:rPr>
+          <w:i/>
+          <w:iCs/>
+        </w:rPr>
+        <w:t xml:space="preserve">Public Understanding of Science</w:t>
+      </w:r>
+      <w:r>
+        <w:t xml:space="preserve">, 09636625251364407.</w:t>
+      </w:r>
+      <w:r>
+        <w:t xml:space="preserve"> </w:t>
+      </w:r>
+      <w:hyperlink r:id="rId204">
+        <w:r>
+          <w:rPr>
+            <w:rStyle w:val="Hyperlink"/>
+          </w:rPr>
+          <w:t xml:space="preserve">https://doi.org/10.1177/09636625251364407</w:t>
+        </w:r>
+      </w:hyperlink>
+    </w:p>
+    <w:bookmarkEnd w:id="205"/>
+    <w:bookmarkStart w:id="207" w:name="ref-pfanderFrenchTrustMore2025"/>
+    <w:p>
+      <w:pPr>
+        <w:pStyle w:val="Bibliography"/>
+      </w:pPr>
+      <w:r>
+        <w:t xml:space="preserve">Pfänder, J., &amp; Mercier, H. (2025).</w:t>
+      </w:r>
+      <w:r>
+        <w:t xml:space="preserve"> </w:t>
+      </w:r>
+      <w:r>
+        <w:rPr>
+          <w:i/>
+          <w:iCs/>
+        </w:rPr>
+        <w:t xml:space="preserve">The french trust more the sciences they perceive as precise and consensual</w:t>
+      </w:r>
+      <w:r>
+        <w:t xml:space="preserve">.</w:t>
+      </w:r>
+      <w:r>
+        <w:t xml:space="preserve"> </w:t>
+      </w:r>
+      <w:hyperlink r:id="rId206">
+        <w:r>
+          <w:rPr>
+            <w:rStyle w:val="Hyperlink"/>
+          </w:rPr>
+          <w:t xml:space="preserve">https://doi.org/10.31219/osf.io/k9m6e_v1</w:t>
+        </w:r>
+      </w:hyperlink>
+    </w:p>
+    <w:bookmarkEnd w:id="207"/>
+    <w:bookmarkStart w:id="209" w:name="ref-readExplanatoryCoherenceSocial1993"/>
+    <w:p>
+      <w:pPr>
+        <w:pStyle w:val="Bibliography"/>
+      </w:pPr>
+      <w:r>
+        <w:t xml:space="preserve">Read, S. J., &amp; Marcus-Newhall, A. (1993). Explanatory coherence in social explanations: A parallel distributed processing account.</w:t>
+      </w:r>
+      <w:r>
+        <w:t xml:space="preserve"> </w:t>
+      </w:r>
+      <w:r>
+        <w:rPr>
+          <w:i/>
+          <w:iCs/>
+        </w:rPr>
+        <w:t xml:space="preserve">Journal of Personality and Social Psychology</w:t>
+      </w:r>
+      <w:r>
+        <w:t xml:space="preserve">,</w:t>
+      </w:r>
+      <w:r>
+        <w:t xml:space="preserve"> </w:t>
+      </w:r>
+      <w:r>
+        <w:rPr>
+          <w:i/>
+          <w:iCs/>
+        </w:rPr>
+        <w:t xml:space="preserve">65</w:t>
+      </w:r>
+      <w:r>
+        <w:t xml:space="preserve">(3), 429–447.</w:t>
+      </w:r>
+      <w:r>
+        <w:t xml:space="preserve"> </w:t>
+      </w:r>
+      <w:hyperlink r:id="rId208">
+        <w:r>
+          <w:rPr>
+            <w:rStyle w:val="Hyperlink"/>
+          </w:rPr>
+          <w:t xml:space="preserve">https://doi.org/10.1037/0022-3514.65.3.429</w:t>
+        </w:r>
+      </w:hyperlink>
+    </w:p>
+    <w:bookmarkEnd w:id="209"/>
+    <w:bookmarkStart w:id="210" w:name="ref-reimerUseHeuristicsPersuasion2004"/>
+    <w:p>
+      <w:pPr>
+        <w:pStyle w:val="Bibliography"/>
+      </w:pPr>
+      <w:r>
+        <w:t xml:space="preserve">Reimer, T., Mata, R., &amp; Stoecklin, M. (2004). The use of heuristics in persuasion: Deriving cues on source expertise from argument quality.</w:t>
+      </w:r>
+      <w:r>
+        <w:t xml:space="preserve"> </w:t>
+      </w:r>
+      <w:r>
+        <w:rPr>
+          <w:i/>
+          <w:iCs/>
+        </w:rPr>
+        <w:t xml:space="preserve">Current Research in Social Psychology</w:t>
+      </w:r>
+      <w:r>
+        <w:t xml:space="preserve">,</w:t>
+      </w:r>
+      <w:r>
+        <w:t xml:space="preserve"> </w:t>
+      </w:r>
+      <w:r>
+        <w:rPr>
+          <w:i/>
+          <w:iCs/>
+        </w:rPr>
+        <w:t xml:space="preserve">10</w:t>
+      </w:r>
+      <w:r>
+        <w:t xml:space="preserve">(6), 69–84.</w:t>
+      </w:r>
+    </w:p>
+    <w:bookmarkEnd w:id="210"/>
+    <w:bookmarkStart w:id="212" w:name="X1939e4785e87aa4939a264f47c439d5964c8bad"/>
+    <w:p>
+      <w:pPr>
+        <w:pStyle w:val="Bibliography"/>
+      </w:pPr>
+      <w:r>
+        <w:t xml:space="preserve">Research!America. (2021).</w:t>
+      </w:r>
+      <w:r>
+        <w:t xml:space="preserve"> </w:t>
+      </w:r>
+      <w:r>
+        <w:rPr>
+          <w:i/>
+          <w:iCs/>
+        </w:rPr>
+        <w:t xml:space="preserve">Most americans cannot name a living scientist or a research institution</w:t>
+      </w:r>
+      <w:r>
+        <w:t xml:space="preserve">.</w:t>
+      </w:r>
+      <w:r>
+        <w:t xml:space="preserve"> </w:t>
+      </w:r>
+      <w:hyperlink r:id="rId211">
+        <w:r>
+          <w:rPr>
+            <w:rStyle w:val="Hyperlink"/>
+          </w:rPr>
+          <w:t xml:space="preserve">https://www.researchamerica.org/blog/survey-most-americans-cannot-name-a-living-scientist-or-a-research-institution/</w:t>
+        </w:r>
+      </w:hyperlink>
+    </w:p>
+    <w:bookmarkEnd w:id="212"/>
+    <w:bookmarkStart w:id="214" w:name="ref-reynaScientificTheoryGist2021"/>
+    <w:p>
+      <w:pPr>
+        <w:pStyle w:val="Bibliography"/>
+      </w:pPr>
+      <w:r>
+        <w:t xml:space="preserve">Reyna, V. F. (2021). A scientific theory of gist communication and misinformation resistance, with implications for health, education, and policy.</w:t>
+      </w:r>
+      <w:r>
+        <w:t xml:space="preserve"> </w:t>
+      </w:r>
+      <w:r>
+        <w:rPr>
+          <w:i/>
+          <w:iCs/>
+        </w:rPr>
+        <w:t xml:space="preserve">Proceedings of the National Academy of Sciences</w:t>
+      </w:r>
+      <w:r>
+        <w:t xml:space="preserve">,</w:t>
+      </w:r>
+      <w:r>
+        <w:t xml:space="preserve"> </w:t>
+      </w:r>
+      <w:r>
+        <w:rPr>
+          <w:i/>
+          <w:iCs/>
+        </w:rPr>
+        <w:t xml:space="preserve">118</w:t>
+      </w:r>
+      <w:r>
+        <w:t xml:space="preserve">(15), e1912441117.</w:t>
+      </w:r>
+      <w:r>
+        <w:t xml:space="preserve"> </w:t>
+      </w:r>
+      <w:hyperlink r:id="rId213">
+        <w:r>
+          <w:rPr>
+            <w:rStyle w:val="Hyperlink"/>
+          </w:rPr>
+          <w:t xml:space="preserve">https://doi.org/10.1073/pnas.1912441117</w:t>
+        </w:r>
+      </w:hyperlink>
+    </w:p>
+    <w:bookmarkEnd w:id="214"/>
+    <w:bookmarkStart w:id="216" w:name="ref-rousseauIntroductionSpecialTopic1998"/>
+    <w:p>
+      <w:pPr>
+        <w:pStyle w:val="Bibliography"/>
+      </w:pPr>
+      <w:r>
+        <w:t xml:space="preserve">Rousseau, D. M., Sitkin, S. B., Burt, R. S., &amp; Camerer, C. (1998). Introduction to Special Topic Forum: Not so Different after All: A Cross-Discipline View of Trust.</w:t>
+      </w:r>
+      <w:r>
+        <w:t xml:space="preserve"> </w:t>
+      </w:r>
+      <w:r>
+        <w:rPr>
+          <w:i/>
+          <w:iCs/>
+        </w:rPr>
+        <w:t xml:space="preserve">The Academy of Management Review</w:t>
+      </w:r>
+      <w:r>
+        <w:t xml:space="preserve">,</w:t>
+      </w:r>
+      <w:r>
+        <w:t xml:space="preserve"> </w:t>
+      </w:r>
+      <w:r>
+        <w:rPr>
+          <w:i/>
+          <w:iCs/>
+        </w:rPr>
+        <w:t xml:space="preserve">23</w:t>
+      </w:r>
+      <w:r>
+        <w:t xml:space="preserve">(3), 393–404.</w:t>
+      </w:r>
+      <w:r>
+        <w:t xml:space="preserve"> </w:t>
+      </w:r>
+      <w:hyperlink r:id="rId215">
+        <w:r>
+          <w:rPr>
+            <w:rStyle w:val="Hyperlink"/>
+          </w:rPr>
+          <w:t xml:space="preserve">http://www.jstor.org/stable/259285</w:t>
+        </w:r>
+      </w:hyperlink>
+    </w:p>
+    <w:bookmarkEnd w:id="216"/>
+    <w:bookmarkStart w:id="218" w:name="ref-rutjensConspiracyBeliefsScience2022"/>
+    <w:p>
+      <w:pPr>
+        <w:pStyle w:val="Bibliography"/>
+      </w:pPr>
+      <w:r>
+        <w:t xml:space="preserve">Rutjens, B. T., &amp; Većkalov, B. (2022). Conspiracy beliefs and science rejection.</w:t>
+      </w:r>
+      <w:r>
+        <w:t xml:space="preserve"> </w:t>
+      </w:r>
+      <w:r>
+        <w:rPr>
+          <w:i/>
+          <w:iCs/>
+        </w:rPr>
+        <w:t xml:space="preserve">Current Opinion in Psychology</w:t>
+      </w:r>
+      <w:r>
+        <w:t xml:space="preserve">,</w:t>
+      </w:r>
+      <w:r>
+        <w:t xml:space="preserve"> </w:t>
+      </w:r>
+      <w:r>
+        <w:rPr>
+          <w:i/>
+          <w:iCs/>
+        </w:rPr>
+        <w:t xml:space="preserve">46</w:t>
+      </w:r>
+      <w:r>
+        <w:t xml:space="preserve">, 101392.</w:t>
+      </w:r>
+      <w:r>
+        <w:t xml:space="preserve"> </w:t>
+      </w:r>
+      <w:hyperlink r:id="rId217">
+        <w:r>
+          <w:rPr>
+            <w:rStyle w:val="Hyperlink"/>
+          </w:rPr>
+          <w:t xml:space="preserve">https://doi.org/10.1016/j.copsyc.2022.101392</w:t>
+        </w:r>
+      </w:hyperlink>
+    </w:p>
+    <w:bookmarkEnd w:id="218"/>
+    <w:bookmarkStart w:id="220" w:name="ref-scharffMoreTuskegeeUnderstanding2010"/>
+    <w:p>
+      <w:pPr>
+        <w:pStyle w:val="Bibliography"/>
+      </w:pPr>
+      <w:r>
+        <w:t xml:space="preserve">Scharff, D. P., Mathews, K. J., Jackson, P., Hoffsuemmer, J., Martin, E., &amp; Edwards, D. (2010). More than Tuskegee: Understanding Mistrust about Research Participation.</w:t>
+      </w:r>
+      <w:r>
+        <w:t xml:space="preserve"> </w:t>
+      </w:r>
+      <w:r>
+        <w:rPr>
+          <w:i/>
+          <w:iCs/>
+        </w:rPr>
+        <w:t xml:space="preserve">Journal of Health Care for the Poor and Underserved</w:t>
+      </w:r>
+      <w:r>
+        <w:t xml:space="preserve">,</w:t>
+      </w:r>
+      <w:r>
+        <w:t xml:space="preserve"> </w:t>
+      </w:r>
+      <w:r>
+        <w:rPr>
+          <w:i/>
+          <w:iCs/>
+        </w:rPr>
+        <w:t xml:space="preserve">21</w:t>
+      </w:r>
+      <w:r>
+        <w:t xml:space="preserve">(3), 879–897.</w:t>
+      </w:r>
+      <w:r>
+        <w:t xml:space="preserve"> </w:t>
+      </w:r>
+      <w:hyperlink r:id="rId219">
+        <w:r>
+          <w:rPr>
+            <w:rStyle w:val="Hyperlink"/>
+          </w:rPr>
+          <w:t xml:space="preserve">https://doi.org/10.1353/hpu.0.0323</w:t>
+        </w:r>
+      </w:hyperlink>
+    </w:p>
+    <w:bookmarkEnd w:id="220"/>
+    <w:bookmarkStart w:id="222" w:name="ref-scheufeleThirtyYearsScience2022"/>
+    <w:p>
+      <w:pPr>
+        <w:pStyle w:val="Bibliography"/>
+      </w:pPr>
+      <w:r>
+        <w:t xml:space="preserve">Scheufele, D. A. (2022). Thirty years of science</w:t>
+      </w:r>
+      <w:r>
+        <w:t xml:space="preserve">society interfaces: What</w:t>
+      </w:r>
+      <w:r>
+        <w:t xml:space="preserve">’</w:t>
+      </w:r>
+      <w:r>
+        <w:t xml:space="preserve">s next?</w:t>
+      </w:r>
+      <w:r>
+        <w:t xml:space="preserve"> </w:t>
+      </w:r>
+      <w:r>
+        <w:rPr>
+          <w:i/>
+          <w:iCs/>
+        </w:rPr>
+        <w:t xml:space="preserve">Public Understanding of Science</w:t>
+      </w:r>
+      <w:r>
+        <w:t xml:space="preserve">,</w:t>
+      </w:r>
+      <w:r>
+        <w:t xml:space="preserve"> </w:t>
+      </w:r>
+      <w:r>
+        <w:rPr>
+          <w:i/>
+          <w:iCs/>
+        </w:rPr>
+        <w:t xml:space="preserve">31</w:t>
+      </w:r>
+      <w:r>
+        <w:t xml:space="preserve">(3), 297–304.</w:t>
+      </w:r>
+      <w:r>
+        <w:t xml:space="preserve"> </w:t>
+      </w:r>
+      <w:hyperlink r:id="rId221">
+        <w:r>
+          <w:rPr>
+            <w:rStyle w:val="Hyperlink"/>
+          </w:rPr>
+          <w:t xml:space="preserve">https://doi.org/10.1177/09636625221075947</w:t>
+        </w:r>
+      </w:hyperlink>
+    </w:p>
+    <w:bookmarkEnd w:id="222"/>
+    <w:bookmarkStart w:id="224" w:name="Xce4e5bd21842652d9d0efddb020e78438aef38c"/>
+    <w:p>
+      <w:pPr>
+        <w:pStyle w:val="Bibliography"/>
+      </w:pPr>
+      <w:r>
+        <w:t xml:space="preserve">Scheufele, D. A., &amp; Krause, N. M. (2019). Science audiences, misinformation, and fake news.</w:t>
+      </w:r>
+      <w:r>
+        <w:t xml:space="preserve"> </w:t>
+      </w:r>
+      <w:r>
+        <w:rPr>
+          <w:i/>
+          <w:iCs/>
+        </w:rPr>
+        <w:t xml:space="preserve">Proceedings of the National Academy of Sciences</w:t>
+      </w:r>
+      <w:r>
+        <w:t xml:space="preserve">,</w:t>
+      </w:r>
+      <w:r>
+        <w:t xml:space="preserve"> </w:t>
+      </w:r>
+      <w:r>
+        <w:rPr>
+          <w:i/>
+          <w:iCs/>
+        </w:rPr>
+        <w:t xml:space="preserve">116</w:t>
+      </w:r>
+      <w:r>
+        <w:t xml:space="preserve">(16), 7662–7669.</w:t>
+      </w:r>
+      <w:r>
+        <w:t xml:space="preserve"> </w:t>
+      </w:r>
+      <w:hyperlink r:id="rId223">
+        <w:r>
+          <w:rPr>
+            <w:rStyle w:val="Hyperlink"/>
+          </w:rPr>
+          <w:t xml:space="preserve">https://doi.org/10.1073/pnas.1805871115</w:t>
+        </w:r>
+      </w:hyperlink>
+    </w:p>
+    <w:bookmarkEnd w:id="224"/>
+    <w:bookmarkStart w:id="226" w:name="ref-scribnerLiteracySchoolingTesting1978"/>
+    <w:p>
+      <w:pPr>
+        <w:pStyle w:val="Bibliography"/>
+      </w:pPr>
+      <w:r>
+        <w:t xml:space="preserve">Scribner, S., &amp; Cole, M. (1978). Literacy without Schooling: Testing for Intellectual Effects.</w:t>
+      </w:r>
+      <w:r>
+        <w:t xml:space="preserve"> </w:t>
+      </w:r>
+      <w:r>
+        <w:rPr>
+          <w:i/>
+          <w:iCs/>
+        </w:rPr>
+        <w:t xml:space="preserve">Harvard Educational Review</w:t>
+      </w:r>
+      <w:r>
+        <w:t xml:space="preserve">,</w:t>
+      </w:r>
+      <w:r>
+        <w:t xml:space="preserve"> </w:t>
+      </w:r>
+      <w:r>
+        <w:rPr>
+          <w:i/>
+          <w:iCs/>
+        </w:rPr>
+        <w:t xml:space="preserve">48</w:t>
+      </w:r>
+      <w:r>
+        <w:t xml:space="preserve">(4), 448–461.</w:t>
+      </w:r>
+      <w:r>
+        <w:t xml:space="preserve"> </w:t>
+      </w:r>
+      <w:hyperlink r:id="rId225">
+        <w:r>
+          <w:rPr>
+            <w:rStyle w:val="Hyperlink"/>
+          </w:rPr>
+          <w:t xml:space="preserve">https://doi.org/10.17763/haer.48.4.f44403u05l72x375</w:t>
+        </w:r>
+      </w:hyperlink>
+    </w:p>
+    <w:bookmarkEnd w:id="226"/>
+    <w:bookmarkStart w:id="227" w:name="ref-shtulmanScienceblindWhyOur2017"/>
+    <w:p>
+      <w:pPr>
+        <w:pStyle w:val="Bibliography"/>
+      </w:pPr>
+      <w:r>
+        <w:t xml:space="preserve">Shtulman, A. (2017).</w:t>
+      </w:r>
+      <w:r>
+        <w:t xml:space="preserve"> </w:t>
+      </w:r>
+      <w:r>
+        <w:rPr>
+          <w:i/>
+          <w:iCs/>
+        </w:rPr>
+        <w:t xml:space="preserve">Scienceblind: why our intuitive theories about the world are so often wrong</w:t>
+      </w:r>
+      <w:r>
+        <w:t xml:space="preserve">. Basic Books.</w:t>
+      </w:r>
+    </w:p>
+    <w:bookmarkEnd w:id="227"/>
+    <w:bookmarkStart w:id="228" w:name="ref-slomanForgettingPrimedFragment1988"/>
+    <w:p>
+      <w:pPr>
+        <w:pStyle w:val="Bibliography"/>
+      </w:pPr>
+      <w:r>
+        <w:t xml:space="preserve">Sloman, S. A., Hayman, C. A., Ohta, N., Law, J., &amp; Tulving, E. (1988). Forgetting in primed fragment completion.</w:t>
+      </w:r>
+      <w:r>
+        <w:t xml:space="preserve"> </w:t>
+      </w:r>
+      <w:r>
+        <w:rPr>
+          <w:i/>
+          <w:iCs/>
+        </w:rPr>
+        <w:t xml:space="preserve">Journal of Experimental Psychology: Learning, Memory, and Cognition</w:t>
+      </w:r>
+      <w:r>
+        <w:t xml:space="preserve">,</w:t>
+      </w:r>
+      <w:r>
+        <w:t xml:space="preserve"> </w:t>
+      </w:r>
+      <w:r>
+        <w:rPr>
+          <w:i/>
+          <w:iCs/>
+        </w:rPr>
+        <w:t xml:space="preserve">14</w:t>
+      </w:r>
+      <w:r>
+        <w:t xml:space="preserve">(2), 223.</w:t>
+      </w:r>
+    </w:p>
+    <w:bookmarkEnd w:id="228"/>
+    <w:bookmarkStart w:id="229" w:name="ref-smithTrendsPublicAttitudes2013"/>
+    <w:p>
+      <w:pPr>
+        <w:pStyle w:val="Bibliography"/>
+      </w:pPr>
+      <w:r>
+        <w:t xml:space="preserve">Smith, T. W., &amp; Son, J. (2013). Trends in public attitudes about confidence in institutions.</w:t>
+      </w:r>
+      <w:r>
+        <w:t xml:space="preserve"> </w:t>
+      </w:r>
+      <w:r>
+        <w:rPr>
+          <w:i/>
+          <w:iCs/>
+        </w:rPr>
+        <w:t xml:space="preserve">General Social Survey Final Report</w:t>
+      </w:r>
+      <w:r>
+        <w:t xml:space="preserve">.</w:t>
+      </w:r>
+    </w:p>
+    <w:bookmarkEnd w:id="229"/>
+    <w:bookmarkStart w:id="231" w:name="ref-songTrustingShouldersOpen2022"/>
+    <w:p>
+      <w:pPr>
+        <w:pStyle w:val="Bibliography"/>
+      </w:pPr>
+      <w:r>
+        <w:t xml:space="preserve">Song, H., Markowitz, D. M., &amp; Taylor, S. H. (2022). Trusting on the shoulders of open giants? Open science increases trust in science for the public and academics.</w:t>
+      </w:r>
+      <w:r>
+        <w:t xml:space="preserve"> </w:t>
+      </w:r>
+      <w:r>
+        <w:rPr>
+          <w:i/>
+          <w:iCs/>
+        </w:rPr>
+        <w:t xml:space="preserve">Journal of Communication</w:t>
+      </w:r>
+      <w:r>
+        <w:t xml:space="preserve">,</w:t>
+      </w:r>
+      <w:r>
+        <w:t xml:space="preserve"> </w:t>
+      </w:r>
+      <w:r>
+        <w:rPr>
+          <w:i/>
+          <w:iCs/>
+        </w:rPr>
+        <w:t xml:space="preserve">72</w:t>
+      </w:r>
+      <w:r>
+        <w:t xml:space="preserve">(4), 497–510.</w:t>
+      </w:r>
+      <w:r>
+        <w:t xml:space="preserve"> </w:t>
+      </w:r>
+      <w:hyperlink r:id="rId230">
+        <w:r>
+          <w:rPr>
+            <w:rStyle w:val="Hyperlink"/>
+          </w:rPr>
+          <w:t xml:space="preserve">https://doi.org/10.1093/joc/jqac017</w:t>
+        </w:r>
+      </w:hyperlink>
+    </w:p>
+    <w:bookmarkEnd w:id="231"/>
+    <w:bookmarkStart w:id="232" w:name="ref-sperberEpistemicVigilance2010"/>
+    <w:p>
+      <w:pPr>
+        <w:pStyle w:val="Bibliography"/>
+      </w:pPr>
+      <w:r>
+        <w:t xml:space="preserve">Sperber, D., Clément, F., Heintz, C., Mascaro, O., Mercier, H., Origgi, G., &amp; Wilson, D. (2010). Epistemic vigilance.</w:t>
+      </w:r>
+      <w:r>
+        <w:t xml:space="preserve"> </w:t>
+      </w:r>
+      <w:r>
+        <w:rPr>
+          <w:i/>
+          <w:iCs/>
+        </w:rPr>
+        <w:t xml:space="preserve">Mind &amp; Language</w:t>
+      </w:r>
+      <w:r>
+        <w:t xml:space="preserve">,</w:t>
+      </w:r>
+      <w:r>
+        <w:t xml:space="preserve"> </w:t>
+      </w:r>
+      <w:r>
+        <w:rPr>
+          <w:i/>
+          <w:iCs/>
+        </w:rPr>
         <w:t xml:space="preserve">25</w:t>
       </w:r>
       <w:r>
-        <w:t xml:space="preserve">(4), 217–222.</w:t>
-      </w:r>
-      <w:r>
-        <w:t xml:space="preserve"> </w:t>
-      </w:r>
-      <w:hyperlink r:id="rId144">
-        <w:r>
-          <w:rPr>
-            <w:rStyle w:val="Hyperlink"/>
-          </w:rPr>
-          <w:t xml:space="preserve">https://doi.org/10.1177/0963721416654436</w:t>
-        </w:r>
-      </w:hyperlink>
-    </w:p>
-    <w:bookmarkEnd w:id="145"/>
-    <w:bookmarkStart w:id="147" w:name="X3451f52acce70bd6874021632b5ca886fc6dda3"/>
+        <w:t xml:space="preserve">(4), 359–393.</w:t>
+      </w:r>
+    </w:p>
+    <w:bookmarkEnd w:id="232"/>
+    <w:bookmarkStart w:id="234" w:name="Xe774f493601ec5fa2b1ca29c52adfcb7eeef42c"/>
     <w:p>
       <w:pPr>
         <w:pStyle w:val="Bibliography"/>
       </w:pPr>
       <w:r>
-        <w:t xml:space="preserve">Lewandowsky, S., &amp; Oberauer, K. (2021). Worldview-motivated rejection of science and the norms of science.</w:t>
-      </w:r>
-      <w:r>
-        <w:t xml:space="preserve"> </w:t>
-      </w:r>
-      <w:r>
-        <w:rPr>
-          <w:i/>
-          <w:iCs/>
-        </w:rPr>
-        <w:t xml:space="preserve">Cognition</w:t>
+        <w:t xml:space="preserve">Sturgis, P., &amp; Allum, N. (2004). Science in Society: Re-Evaluating the Deficit Model of Public Attitudes.</w:t>
+      </w:r>
+      <w:r>
+        <w:t xml:space="preserve"> </w:t>
+      </w:r>
+      <w:r>
+        <w:rPr>
+          <w:i/>
+          <w:iCs/>
+        </w:rPr>
+        <w:t xml:space="preserve">Public Understanding of Science</w:t>
       </w:r>
       <w:r>
         <w:t xml:space="preserve">,</w:t>
@@ -6674,31 +8629,125 @@
           <w:i/>
           <w:iCs/>
         </w:rPr>
-        <w:t xml:space="preserve">215</w:t>
-      </w:r>
-      <w:r>
-        <w:t xml:space="preserve">, 104820.</w:t>
-      </w:r>
-      <w:r>
-        <w:t xml:space="preserve"> </w:t>
-      </w:r>
-      <w:hyperlink r:id="rId146">
-        <w:r>
-          <w:rPr>
-            <w:rStyle w:val="Hyperlink"/>
-          </w:rPr>
-          <w:t xml:space="preserve">https://doi.org/10.1016/j.cognition.2021.104820</w:t>
-        </w:r>
-      </w:hyperlink>
-    </w:p>
-    <w:bookmarkEnd w:id="147"/>
-    <w:bookmarkStart w:id="149" w:name="ref-vanderlindenGatewayBeliefModel2021"/>
+        <w:t xml:space="preserve">13</w:t>
+      </w:r>
+      <w:r>
+        <w:t xml:space="preserve">(1), 55–74.</w:t>
+      </w:r>
+      <w:r>
+        <w:t xml:space="preserve"> </w:t>
+      </w:r>
+      <w:hyperlink r:id="rId233">
+        <w:r>
+          <w:rPr>
+            <w:rStyle w:val="Hyperlink"/>
+          </w:rPr>
+          <w:t xml:space="preserve">https://doi.org/10.1177/0963662504042690</w:t>
+        </w:r>
+      </w:hyperlink>
+    </w:p>
+    <w:bookmarkEnd w:id="234"/>
+    <w:bookmarkStart w:id="236" w:name="ref-sturgisTrustScienceSocial2021"/>
     <w:p>
       <w:pPr>
         <w:pStyle w:val="Bibliography"/>
       </w:pPr>
       <w:r>
-        <w:t xml:space="preserve">Linden, S. van der. (2021). The Gateway Belief Model (GBM): A review and research agenda for communicating the scientific consensus on climate change.</w:t>
+        <w:t xml:space="preserve">Sturgis, P., Brunton-Smith, I., &amp; Jackson, J. (2021). Trust in science, social consensus and vaccine confidence.</w:t>
+      </w:r>
+      <w:r>
+        <w:t xml:space="preserve"> </w:t>
+      </w:r>
+      <w:r>
+        <w:rPr>
+          <w:i/>
+          <w:iCs/>
+        </w:rPr>
+        <w:t xml:space="preserve">Nature Human Behaviour</w:t>
+      </w:r>
+      <w:r>
+        <w:t xml:space="preserve">,</w:t>
+      </w:r>
+      <w:r>
+        <w:t xml:space="preserve"> </w:t>
+      </w:r>
+      <w:r>
+        <w:rPr>
+          <w:i/>
+          <w:iCs/>
+        </w:rPr>
+        <w:t xml:space="preserve">5</w:t>
+      </w:r>
+      <w:r>
+        <w:t xml:space="preserve">(11), 1528–1534.</w:t>
+      </w:r>
+      <w:r>
+        <w:t xml:space="preserve"> </w:t>
+      </w:r>
+      <w:hyperlink r:id="rId235">
+        <w:r>
+          <w:rPr>
+            <w:rStyle w:val="Hyperlink"/>
+          </w:rPr>
+          <w:t xml:space="preserve">https://doi.org/10.1038/s41562-021-01115-7</w:t>
+        </w:r>
+      </w:hyperlink>
+    </w:p>
+    <w:bookmarkEnd w:id="236"/>
+    <w:bookmarkStart w:id="238" w:name="Xcc0de030c8853fbad21104bfcc41f5194e80b6c"/>
+    <w:p>
+      <w:pPr>
+        <w:pStyle w:val="Bibliography"/>
+      </w:pPr>
+      <w:r>
+        <w:t xml:space="preserve">Todorov, A., Said, C. P., Engell, A. D., &amp; Oosterhof, N. N. (2008). Understanding evaluation of faces on social dimensions.</w:t>
+      </w:r>
+      <w:r>
+        <w:t xml:space="preserve"> </w:t>
+      </w:r>
+      <w:r>
+        <w:rPr>
+          <w:i/>
+          <w:iCs/>
+        </w:rPr>
+        <w:t xml:space="preserve">Trends in Cognitive Sciences</w:t>
+      </w:r>
+      <w:r>
+        <w:t xml:space="preserve">,</w:t>
+      </w:r>
+      <w:r>
+        <w:t xml:space="preserve"> </w:t>
+      </w:r>
+      <w:r>
+        <w:rPr>
+          <w:i/>
+          <w:iCs/>
+        </w:rPr>
+        <w:t xml:space="preserve">12</w:t>
+      </w:r>
+      <w:r>
+        <w:t xml:space="preserve">(12), 455–460.</w:t>
+      </w:r>
+      <w:r>
+        <w:t xml:space="preserve"> </w:t>
+      </w:r>
+      <w:hyperlink r:id="rId237">
+        <w:r>
+          <w:rPr>
+            <w:rStyle w:val="Hyperlink"/>
+          </w:rPr>
+          <w:t xml:space="preserve">https://doi.org/10.1016/j.tics.2008.10.001</w:t>
+        </w:r>
+      </w:hyperlink>
+    </w:p>
+    <w:bookmarkEnd w:id="238"/>
+    <w:bookmarkStart w:id="240" w:name="ref-vanderlindenGatewayBeliefModel2021"/>
+    <w:p>
+      <w:pPr>
+        <w:pStyle w:val="Bibliography"/>
+      </w:pPr>
+      <w:r>
+        <w:t xml:space="preserve">Van Der Linden, S. (2021). The Gateway Belief Model (GBM): A review and research agenda for communicating the scientific consensus on climate change.</w:t>
       </w:r>
       <w:r>
         <w:t xml:space="preserve"> </w:t>
@@ -6729,7 +8778,7 @@
       <w:r>
         <w:t xml:space="preserve"> </w:t>
       </w:r>
-      <w:hyperlink r:id="rId148">
+      <w:hyperlink r:id="rId239">
         <w:r>
           <w:rPr>
             <w:rStyle w:val="Hyperlink"/>
@@ -6738,24 +8787,24 @@
         </w:r>
       </w:hyperlink>
     </w:p>
-    <w:bookmarkEnd w:id="149"/>
-    <w:bookmarkStart w:id="151" w:name="ref-lindholtPublicAcceptanceCOVID192021"/>
+    <w:bookmarkEnd w:id="240"/>
+    <w:bookmarkStart w:id="242" w:name="X53cb156802d58c8b92afbb362c605775cfb5b91"/>
     <w:p>
       <w:pPr>
         <w:pStyle w:val="Bibliography"/>
       </w:pPr>
       <w:r>
-        <w:t xml:space="preserve">Lindholt, M. F., Jørgensen, F., Bor, A., &amp; Petersen, M. B. (2021). Public acceptance of COVID-19 vaccines: cross-national evidence on levels and individual-level predictors using observational data.</w:t>
-      </w:r>
-      <w:r>
-        <w:t xml:space="preserve"> </w:t>
-      </w:r>
-      <w:r>
-        <w:rPr>
-          <w:i/>
-          <w:iCs/>
-        </w:rPr>
-        <w:t xml:space="preserve">BMJ Open</w:t>
+        <w:t xml:space="preserve">Van Stekelenburg, A., Schaap, G., Veling, H., Van ’T Riet, J., &amp; Buijzen, M. (2022). Scientific-Consensus Communication About Contested Science: A Preregistered Meta-Analysis.</w:t>
+      </w:r>
+      <w:r>
+        <w:t xml:space="preserve"> </w:t>
+      </w:r>
+      <w:r>
+        <w:rPr>
+          <w:i/>
+          <w:iCs/>
+        </w:rPr>
+        <w:t xml:space="preserve">Psychological Science</w:t>
       </w:r>
       <w:r>
         <w:t xml:space="preserve">,</w:t>
@@ -6768,41 +8817,177 @@
           <w:i/>
           <w:iCs/>
         </w:rPr>
-        <w:t xml:space="preserve">11</w:t>
-      </w:r>
-      <w:r>
-        <w:t xml:space="preserve">(6), e048172.</w:t>
-      </w:r>
-      <w:r>
-        <w:t xml:space="preserve"> </w:t>
-      </w:r>
-      <w:hyperlink r:id="rId150">
-        <w:r>
-          <w:rPr>
-            <w:rStyle w:val="Hyperlink"/>
-          </w:rPr>
-          <w:t xml:space="preserve">https://doi.org/10.1136/bmjopen-2020-048172</w:t>
-        </w:r>
-      </w:hyperlink>
-    </w:p>
-    <w:bookmarkEnd w:id="151"/>
-    <w:bookmarkStart w:id="153" w:name="ref-liquinMotivatedLearnAccount2022"/>
+        <w:t xml:space="preserve">33</w:t>
+      </w:r>
+      <w:r>
+        <w:t xml:space="preserve">(12), 1989–2008.</w:t>
+      </w:r>
+      <w:r>
+        <w:t xml:space="preserve"> </w:t>
+      </w:r>
+      <w:hyperlink r:id="rId241">
+        <w:r>
+          <w:rPr>
+            <w:rStyle w:val="Hyperlink"/>
+          </w:rPr>
+          <w:t xml:space="preserve">https://doi.org/10.1177/09567976221083219</w:t>
+        </w:r>
+      </w:hyperlink>
+    </w:p>
+    <w:bookmarkEnd w:id="242"/>
+    <w:bookmarkStart w:id="244" w:name="X808a4748ee81d443dd06ba2436fe069ac792afd"/>
     <w:p>
       <w:pPr>
         <w:pStyle w:val="Bibliography"/>
       </w:pPr>
       <w:r>
-        <w:t xml:space="preserve">Liquin, E. G., &amp; Lombrozo, T. (2022). Motivated to learn: An account of explanatory satisfaction.</w:t>
-      </w:r>
-      <w:r>
-        <w:t xml:space="preserve"> </w:t>
-      </w:r>
-      <w:r>
-        <w:rPr>
-          <w:i/>
-          <w:iCs/>
-        </w:rPr>
-        <w:t xml:space="preserve">Cognitive Psychology</w:t>
+        <w:t xml:space="preserve">Većkalov, B., Geiger, S. J., Bartoš, F., White, M. P., Rutjens, B. T., Harreveld, F. van, Stablum, F., Akın, B., Aldoh, A., Bai, J., Berglund, F., Bratina Zimic, A., Broyles, M., Catania, A., Chen, A., Chorzępa, M., Farahat, E., Götz, J., Hoter-Ishay, B., … Linden, S. van der. (2024). A 27-country test of communicating the scientific consensus on climate change.</w:t>
+      </w:r>
+      <w:r>
+        <w:t xml:space="preserve"> </w:t>
+      </w:r>
+      <w:r>
+        <w:rPr>
+          <w:i/>
+          <w:iCs/>
+        </w:rPr>
+        <w:t xml:space="preserve">Nature Human Behaviour</w:t>
+      </w:r>
+      <w:r>
+        <w:t xml:space="preserve">, 1–14.</w:t>
+      </w:r>
+      <w:r>
+        <w:t xml:space="preserve"> </w:t>
+      </w:r>
+      <w:hyperlink r:id="rId243">
+        <w:r>
+          <w:rPr>
+            <w:rStyle w:val="Hyperlink"/>
+          </w:rPr>
+          <w:t xml:space="preserve">https://doi.org/10.1038/s41562-024-01928-2</w:t>
+        </w:r>
+      </w:hyperlink>
+    </w:p>
+    <w:bookmarkEnd w:id="244"/>
+    <w:bookmarkStart w:id="246" w:name="X02cb954775672ff7129fb691e9fce8f78cf2ad5"/>
+    <w:p>
+      <w:pPr>
+        <w:pStyle w:val="Bibliography"/>
+      </w:pPr>
+      <w:r>
+        <w:t xml:space="preserve">Wellcome Global Monitor. (2018).</w:t>
+      </w:r>
+      <w:r>
+        <w:t xml:space="preserve"> </w:t>
+      </w:r>
+      <w:r>
+        <w:rPr>
+          <w:i/>
+          <w:iCs/>
+        </w:rPr>
+        <w:t xml:space="preserve">Wellcome Global Monitor 2018</w:t>
+      </w:r>
+      <w:r>
+        <w:t xml:space="preserve">.</w:t>
+      </w:r>
+      <w:r>
+        <w:t xml:space="preserve"> </w:t>
+      </w:r>
+      <w:hyperlink r:id="rId245">
+        <w:r>
+          <w:rPr>
+            <w:rStyle w:val="Hyperlink"/>
+          </w:rPr>
+          <w:t xml:space="preserve">https://wellcome.org/reports/wellcome-global-monitor/2018</w:t>
+        </w:r>
+      </w:hyperlink>
+    </w:p>
+    <w:bookmarkEnd w:id="246"/>
+    <w:bookmarkStart w:id="248" w:name="X1228c58a1af7bd8622fc2077f37041e3a35d250"/>
+    <w:p>
+      <w:pPr>
+        <w:pStyle w:val="Bibliography"/>
+      </w:pPr>
+      <w:r>
+        <w:t xml:space="preserve">Wellcome Global Monitor. (2020).</w:t>
+      </w:r>
+      <w:r>
+        <w:t xml:space="preserve"> </w:t>
+      </w:r>
+      <w:r>
+        <w:rPr>
+          <w:i/>
+          <w:iCs/>
+        </w:rPr>
+        <w:t xml:space="preserve">Wellcome Global Monitor 2020: Covid-19</w:t>
+      </w:r>
+      <w:r>
+        <w:t xml:space="preserve">.</w:t>
+      </w:r>
+      <w:r>
+        <w:t xml:space="preserve"> </w:t>
+      </w:r>
+      <w:hyperlink r:id="rId247">
+        <w:r>
+          <w:rPr>
+            <w:rStyle w:val="Hyperlink"/>
+          </w:rPr>
+          <w:t xml:space="preserve">https://wellcome.org/reports/wellcome-global-monitor-covid-19/2020</w:t>
+        </w:r>
+      </w:hyperlink>
+    </w:p>
+    <w:bookmarkEnd w:id="248"/>
+    <w:bookmarkStart w:id="250" w:name="X2a7f34c2b2647fd3274b4981cb581c254c5c6ac"/>
+    <w:p>
+      <w:pPr>
+        <w:pStyle w:val="Bibliography"/>
+      </w:pPr>
+      <w:r>
+        <w:t xml:space="preserve">Wellcome Global Monitor. (2021).</w:t>
+      </w:r>
+      <w:r>
+        <w:t xml:space="preserve"> </w:t>
+      </w:r>
+      <w:r>
+        <w:rPr>
+          <w:i/>
+          <w:iCs/>
+        </w:rPr>
+        <w:t xml:space="preserve">Public trust in scientists rose during the Covid-19 pandemic | News</w:t>
+      </w:r>
+      <w:r>
+        <w:t xml:space="preserve">.</w:t>
+      </w:r>
+      <w:r>
+        <w:t xml:space="preserve"> </w:t>
+      </w:r>
+      <w:hyperlink r:id="rId249">
+        <w:r>
+          <w:rPr>
+            <w:rStyle w:val="Hyperlink"/>
+          </w:rPr>
+          <w:t xml:space="preserve">https://wellcome.org/news/public-trust-scientists-rose-during-covid-19-pandemic</w:t>
+        </w:r>
+      </w:hyperlink>
+    </w:p>
+    <w:bookmarkEnd w:id="250"/>
+    <w:bookmarkStart w:id="252" w:name="ref-wintterlinPredictingPublicTrust2022"/>
+    <w:p>
+      <w:pPr>
+        <w:pStyle w:val="Bibliography"/>
+      </w:pPr>
+      <w:r>
+        <w:t xml:space="preserve">Wintterlin, F., Hendriks, F., Mede, N. G., Bromme, R., Metag, J., &amp; Schäfer, M. S. (2022). Predicting public trust in science: The role of basic orientations toward science, perceived trustworthiness of scientists, and experiences with science.</w:t>
+      </w:r>
+      <w:r>
+        <w:t xml:space="preserve"> </w:t>
+      </w:r>
+      <w:r>
+        <w:rPr>
+          <w:i/>
+          <w:iCs/>
+        </w:rPr>
+        <w:t xml:space="preserve">Frontiers in Communication</w:t>
       </w:r>
       <w:r>
         <w:t xml:space="preserve">,</w:t>
@@ -6815,2233 +9000,30 @@
           <w:i/>
           <w:iCs/>
         </w:rPr>
-        <w:t xml:space="preserve">132</w:t>
-      </w:r>
-      <w:r>
-        <w:t xml:space="preserve">, 101453.</w:t>
-      </w:r>
-      <w:r>
-        <w:t xml:space="preserve"> </w:t>
-      </w:r>
-      <w:hyperlink r:id="rId152">
-        <w:r>
-          <w:rPr>
-            <w:rStyle w:val="Hyperlink"/>
-          </w:rPr>
-          <w:t xml:space="preserve">https://doi.org/10.1016/j.cogpsych.2021.101453</w:t>
-        </w:r>
-      </w:hyperlink>
-    </w:p>
-    <w:bookmarkEnd w:id="153"/>
-    <w:bookmarkStart w:id="155" w:name="ref-liuSelectiveTrustChildrens2013"/>
+        <w:t xml:space="preserve">6</w:t>
+      </w:r>
+      <w:r>
+        <w:t xml:space="preserve">.</w:t>
+      </w:r>
+      <w:r>
+        <w:t xml:space="preserve"> </w:t>
+      </w:r>
+      <w:hyperlink r:id="rId251">
+        <w:r>
+          <w:rPr>
+            <w:rStyle w:val="Hyperlink"/>
+          </w:rPr>
+          <w:t xml:space="preserve">https://doi.org/10.3389/fcomm.2021.822757</w:t>
+        </w:r>
+      </w:hyperlink>
+    </w:p>
+    <w:bookmarkEnd w:id="252"/>
+    <w:bookmarkStart w:id="253" w:name="ref-wolpertUnnaturalNatureScience1994"/>
     <w:p>
       <w:pPr>
         <w:pStyle w:val="Bibliography"/>
       </w:pPr>
       <w:r>
-        <w:t xml:space="preserve">Liu, D., Vanderbilt, K. E., &amp; Heyman, G. D. (2013). Selective trust: Children’s use of intention and outcome of past testimony.</w:t>
-      </w:r>
-      <w:r>
-        <w:t xml:space="preserve"> </w:t>
-      </w:r>
-      <w:r>
-        <w:rPr>
-          <w:i/>
-          <w:iCs/>
-        </w:rPr>
-        <w:t xml:space="preserve">Developmental Psychology</w:t>
-      </w:r>
-      <w:r>
-        <w:t xml:space="preserve">,</w:t>
-      </w:r>
-      <w:r>
-        <w:t xml:space="preserve"> </w:t>
-      </w:r>
-      <w:r>
-        <w:rPr>
-          <w:i/>
-          <w:iCs/>
-        </w:rPr>
-        <w:t xml:space="preserve">49</w:t>
-      </w:r>
-      <w:r>
-        <w:t xml:space="preserve">(3), 439–445.</w:t>
-      </w:r>
-      <w:r>
-        <w:t xml:space="preserve"> </w:t>
-      </w:r>
-      <w:hyperlink r:id="rId154">
-        <w:r>
-          <w:rPr>
-            <w:rStyle w:val="Hyperlink"/>
-          </w:rPr>
-          <w:t xml:space="preserve">https://doi.org/10.1037/a0031615</w:t>
-        </w:r>
-      </w:hyperlink>
-    </w:p>
-    <w:bookmarkEnd w:id="155"/>
-    <w:bookmarkStart w:id="157" w:name="Xf36e7a3d99416127470c307febc79cf4c457a52"/>
-    <w:p>
-      <w:pPr>
-        <w:pStyle w:val="Bibliography"/>
-      </w:pPr>
-      <w:r>
-        <w:t xml:space="preserve">Lombrozo, T. (2006). The structure and function of explanations.</w:t>
-      </w:r>
-      <w:r>
-        <w:t xml:space="preserve"> </w:t>
-      </w:r>
-      <w:r>
-        <w:rPr>
-          <w:i/>
-          <w:iCs/>
-        </w:rPr>
-        <w:t xml:space="preserve">Trends in Cognitive Sciences</w:t>
-      </w:r>
-      <w:r>
-        <w:t xml:space="preserve">,</w:t>
-      </w:r>
-      <w:r>
-        <w:t xml:space="preserve"> </w:t>
-      </w:r>
-      <w:r>
-        <w:rPr>
-          <w:i/>
-          <w:iCs/>
-        </w:rPr>
-        <w:t xml:space="preserve">10</w:t>
-      </w:r>
-      <w:r>
-        <w:t xml:space="preserve">(10), 464–470.</w:t>
-      </w:r>
-      <w:r>
-        <w:t xml:space="preserve"> </w:t>
-      </w:r>
-      <w:hyperlink r:id="rId156">
-        <w:r>
-          <w:rPr>
-            <w:rStyle w:val="Hyperlink"/>
-          </w:rPr>
-          <w:t xml:space="preserve">https://doi.org/10.1016/j.tics.2006.08.004</w:t>
-        </w:r>
-      </w:hyperlink>
-    </w:p>
-    <w:bookmarkEnd w:id="157"/>
-    <w:bookmarkStart w:id="159" w:name="Xcc689c35c11fea3ec03b1c6778438231e03ec74"/>
-    <w:p>
-      <w:pPr>
-        <w:pStyle w:val="Bibliography"/>
-      </w:pPr>
-      <w:r>
-        <w:t xml:space="preserve">Lombrozo, T. (2007). Simplicity and probability in causal explanation.</w:t>
-      </w:r>
-      <w:r>
-        <w:t xml:space="preserve"> </w:t>
-      </w:r>
-      <w:r>
-        <w:rPr>
-          <w:i/>
-          <w:iCs/>
-        </w:rPr>
-        <w:t xml:space="preserve">Cognitive Psychology</w:t>
-      </w:r>
-      <w:r>
-        <w:t xml:space="preserve">,</w:t>
-      </w:r>
-      <w:r>
-        <w:t xml:space="preserve"> </w:t>
-      </w:r>
-      <w:r>
-        <w:rPr>
-          <w:i/>
-          <w:iCs/>
-        </w:rPr>
-        <w:t xml:space="preserve">55</w:t>
-      </w:r>
-      <w:r>
-        <w:t xml:space="preserve">(3), 232–257.</w:t>
-      </w:r>
-      <w:r>
-        <w:t xml:space="preserve"> </w:t>
-      </w:r>
-      <w:hyperlink r:id="rId158">
-        <w:r>
-          <w:rPr>
-            <w:rStyle w:val="Hyperlink"/>
-          </w:rPr>
-          <w:t xml:space="preserve">https://doi.org/10.1016/j.cogpsych.2006.09.006</w:t>
-        </w:r>
-      </w:hyperlink>
-    </w:p>
-    <w:bookmarkEnd w:id="159"/>
-    <w:bookmarkStart w:id="161" w:name="ref-lupiaTrendsUSPublic2024"/>
-    <w:p>
-      <w:pPr>
-        <w:pStyle w:val="Bibliography"/>
-      </w:pPr>
-      <w:r>
-        <w:t xml:space="preserve">Lupia, A., Allison, D. B., Jamieson, K. H., Heimberg, J., Skipper, M., &amp; Wolf, S. M. (2024). Trends in US public confidence in science and opportunities for progress.</w:t>
-      </w:r>
-      <w:r>
-        <w:t xml:space="preserve"> </w:t>
-      </w:r>
-      <w:r>
-        <w:rPr>
-          <w:i/>
-          <w:iCs/>
-        </w:rPr>
-        <w:t xml:space="preserve">Proceedings of the National Academy of Sciences</w:t>
-      </w:r>
-      <w:r>
-        <w:t xml:space="preserve">,</w:t>
-      </w:r>
-      <w:r>
-        <w:t xml:space="preserve"> </w:t>
-      </w:r>
-      <w:r>
-        <w:rPr>
-          <w:i/>
-          <w:iCs/>
-        </w:rPr>
-        <w:t xml:space="preserve">121</w:t>
-      </w:r>
-      <w:r>
-        <w:t xml:space="preserve">(11), e2319488121.</w:t>
-      </w:r>
-      <w:r>
-        <w:t xml:space="preserve"> </w:t>
-      </w:r>
-      <w:hyperlink r:id="rId160">
-        <w:r>
-          <w:rPr>
-            <w:rStyle w:val="Hyperlink"/>
-          </w:rPr>
-          <w:t xml:space="preserve">https://doi.org/10.1073/pnas.2319488121</w:t>
-        </w:r>
-      </w:hyperlink>
-    </w:p>
-    <w:bookmarkEnd w:id="161"/>
-    <w:bookmarkStart w:id="163" w:name="ref-mahrWhyWeRemember2018"/>
-    <w:p>
-      <w:pPr>
-        <w:pStyle w:val="Bibliography"/>
-      </w:pPr>
-      <w:r>
-        <w:t xml:space="preserve">Mahr, J. B., &amp; Csibra, G. (2018). Why do we remember? The communicative function of episodic memory.</w:t>
-      </w:r>
-      <w:r>
-        <w:t xml:space="preserve"> </w:t>
-      </w:r>
-      <w:r>
-        <w:rPr>
-          <w:i/>
-          <w:iCs/>
-        </w:rPr>
-        <w:t xml:space="preserve">Behavioral and Brain Sciences</w:t>
-      </w:r>
-      <w:r>
-        <w:t xml:space="preserve">,</w:t>
-      </w:r>
-      <w:r>
-        <w:t xml:space="preserve"> </w:t>
-      </w:r>
-      <w:r>
-        <w:rPr>
-          <w:i/>
-          <w:iCs/>
-        </w:rPr>
-        <w:t xml:space="preserve">41</w:t>
-      </w:r>
-      <w:r>
-        <w:t xml:space="preserve">, e1.</w:t>
-      </w:r>
-      <w:r>
-        <w:t xml:space="preserve"> </w:t>
-      </w:r>
-      <w:hyperlink r:id="rId162">
-        <w:r>
-          <w:rPr>
-            <w:rStyle w:val="Hyperlink"/>
-          </w:rPr>
-          <w:t xml:space="preserve">https://doi.org/10.1017/S0140525X17000012</w:t>
-        </w:r>
-      </w:hyperlink>
-    </w:p>
-    <w:bookmarkEnd w:id="163"/>
-    <w:bookmarkStart w:id="165" w:name="Xf60adf044fc07610415de85807200773c160844"/>
-    <w:p>
-      <w:pPr>
-        <w:pStyle w:val="Bibliography"/>
-      </w:pPr>
-      <w:r>
-        <w:t xml:space="preserve">Mayer, R. C., Davis, J. H., &amp; Schoorman, F. D. (1995). An Integrative Model of Organizational Trust.</w:t>
-      </w:r>
-      <w:r>
-        <w:t xml:space="preserve"> </w:t>
-      </w:r>
-      <w:r>
-        <w:rPr>
-          <w:i/>
-          <w:iCs/>
-        </w:rPr>
-        <w:t xml:space="preserve">The Academy of Management Review</w:t>
-      </w:r>
-      <w:r>
-        <w:t xml:space="preserve">,</w:t>
-      </w:r>
-      <w:r>
-        <w:t xml:space="preserve"> </w:t>
-      </w:r>
-      <w:r>
-        <w:rPr>
-          <w:i/>
-          <w:iCs/>
-        </w:rPr>
-        <w:t xml:space="preserve">20</w:t>
-      </w:r>
-      <w:r>
-        <w:t xml:space="preserve">(3), 709.</w:t>
-      </w:r>
-      <w:r>
-        <w:t xml:space="preserve"> </w:t>
-      </w:r>
-      <w:hyperlink r:id="rId164">
-        <w:r>
-          <w:rPr>
-            <w:rStyle w:val="Hyperlink"/>
-          </w:rPr>
-          <w:t xml:space="preserve">https://doi.org/10.2307/258792</w:t>
-        </w:r>
-      </w:hyperlink>
-    </w:p>
-    <w:bookmarkEnd w:id="165"/>
-    <w:bookmarkStart w:id="166" w:name="ref-maynard-smithAnimalSignals2003"/>
-    <w:p>
-      <w:pPr>
-        <w:pStyle w:val="Bibliography"/>
-      </w:pPr>
-      <w:r>
-        <w:t xml:space="preserve">Maynard-Smith, J., &amp; Harper, D. (2003).</w:t>
-      </w:r>
-      <w:r>
-        <w:t xml:space="preserve"> </w:t>
-      </w:r>
-      <w:r>
-        <w:rPr>
-          <w:i/>
-          <w:iCs/>
-        </w:rPr>
-        <w:t xml:space="preserve">Animal signals</w:t>
-      </w:r>
-      <w:r>
-        <w:t xml:space="preserve">. Oxford University Press.</w:t>
-      </w:r>
-    </w:p>
-    <w:bookmarkEnd w:id="166"/>
-    <w:bookmarkStart w:id="167" w:name="ref-mccauleyWhyReligionNatural2011a"/>
-    <w:p>
-      <w:pPr>
-        <w:pStyle w:val="Bibliography"/>
-      </w:pPr>
-      <w:r>
-        <w:t xml:space="preserve">McCauley, R. N. (2011).</w:t>
-      </w:r>
-      <w:r>
-        <w:t xml:space="preserve"> </w:t>
-      </w:r>
-      <w:r>
-        <w:rPr>
-          <w:i/>
-          <w:iCs/>
-        </w:rPr>
-        <w:t xml:space="preserve">Why religion is natural and science is not</w:t>
-      </w:r>
-      <w:r>
-        <w:t xml:space="preserve">. Oxford University Press.</w:t>
-      </w:r>
-    </w:p>
-    <w:bookmarkEnd w:id="167"/>
-    <w:bookmarkStart w:id="169" w:name="X935e916c7056a235c3389290f9a9c09e9a3880d"/>
-    <w:p>
-      <w:pPr>
-        <w:pStyle w:val="Bibliography"/>
-      </w:pPr>
-      <w:r>
-        <w:t xml:space="preserve">Mellers, B., Stone, E., Murray, T., Minster, A., Rohrbaugh, N., Bishop, M., Chen, E., Baker, J., Hou, Y., Horowitz, M., Ungar, L., &amp; Tetlock, P. (2015). Identifying and Cultivating Superforecasters as a Method of Improving Probabilistic Predictions.</w:t>
-      </w:r>
-      <w:r>
-        <w:t xml:space="preserve"> </w:t>
-      </w:r>
-      <w:r>
-        <w:rPr>
-          <w:i/>
-          <w:iCs/>
-        </w:rPr>
-        <w:t xml:space="preserve">Perspectives on Psychological Science</w:t>
-      </w:r>
-      <w:r>
-        <w:t xml:space="preserve">,</w:t>
-      </w:r>
-      <w:r>
-        <w:t xml:space="preserve"> </w:t>
-      </w:r>
-      <w:r>
-        <w:rPr>
-          <w:i/>
-          <w:iCs/>
-        </w:rPr>
-        <w:t xml:space="preserve">10</w:t>
-      </w:r>
-      <w:r>
-        <w:t xml:space="preserve">(3), 267–281.</w:t>
-      </w:r>
-      <w:r>
-        <w:t xml:space="preserve"> </w:t>
-      </w:r>
-      <w:hyperlink r:id="rId168">
-        <w:r>
-          <w:rPr>
-            <w:rStyle w:val="Hyperlink"/>
-          </w:rPr>
-          <w:t xml:space="preserve">https://doi.org/10.1177/1745691615577794</w:t>
-        </w:r>
-      </w:hyperlink>
-    </w:p>
-    <w:bookmarkEnd w:id="169"/>
-    <w:bookmarkStart w:id="171" w:name="ref-mercierNotBornYesterday2020"/>
-    <w:p>
-      <w:pPr>
-        <w:pStyle w:val="Bibliography"/>
-      </w:pPr>
-      <w:r>
-        <w:t xml:space="preserve">Mercier, H. (2020).</w:t>
-      </w:r>
-      <w:r>
-        <w:t xml:space="preserve"> </w:t>
-      </w:r>
-      <w:r>
-        <w:rPr>
-          <w:i/>
-          <w:iCs/>
-        </w:rPr>
-        <w:t xml:space="preserve">Not born yesterday: the science of who we trust and what we believe</w:t>
-      </w:r>
-      <w:r>
-        <w:t xml:space="preserve">.</w:t>
-      </w:r>
-      <w:r>
-        <w:t xml:space="preserve"> </w:t>
-      </w:r>
-      <w:hyperlink r:id="rId170">
-        <w:r>
-          <w:rPr>
-            <w:rStyle w:val="Hyperlink"/>
-          </w:rPr>
-          <w:t xml:space="preserve">https://doi.org/10.1515/9780691198842</w:t>
-        </w:r>
-      </w:hyperlink>
-    </w:p>
-    <w:bookmarkEnd w:id="171"/>
-    <w:bookmarkStart w:id="173" w:name="ref-mercierMajorityRulesHow2019"/>
-    <w:p>
-      <w:pPr>
-        <w:pStyle w:val="Bibliography"/>
-      </w:pPr>
-      <w:r>
-        <w:t xml:space="preserve">Mercier, H., &amp; Morin, O. (2019). Majority rules: how good are we at aggregating convergent opinions?</w:t>
-      </w:r>
-      <w:r>
-        <w:t xml:space="preserve"> </w:t>
-      </w:r>
-      <w:r>
-        <w:rPr>
-          <w:i/>
-          <w:iCs/>
-        </w:rPr>
-        <w:t xml:space="preserve">Evolutionary Human Sciences</w:t>
-      </w:r>
-      <w:r>
-        <w:t xml:space="preserve">,</w:t>
-      </w:r>
-      <w:r>
-        <w:t xml:space="preserve"> </w:t>
-      </w:r>
-      <w:r>
-        <w:rPr>
-          <w:i/>
-          <w:iCs/>
-        </w:rPr>
-        <w:t xml:space="preserve">1</w:t>
-      </w:r>
-      <w:r>
-        <w:t xml:space="preserve">, e6.</w:t>
-      </w:r>
-      <w:r>
-        <w:t xml:space="preserve"> </w:t>
-      </w:r>
-      <w:hyperlink r:id="rId172">
-        <w:r>
-          <w:rPr>
-            <w:rStyle w:val="Hyperlink"/>
-          </w:rPr>
-          <w:t xml:space="preserve">https://doi.org/10.1017/ehs.2019.6</w:t>
-        </w:r>
-      </w:hyperlink>
-    </w:p>
-    <w:bookmarkEnd w:id="173"/>
-    <w:bookmarkStart w:id="175" w:name="Xf55452f37f567501ea552cf1e534ee63bb3cf9f"/>
-    <w:p>
-      <w:pPr>
-        <w:pStyle w:val="Bibliography"/>
-      </w:pPr>
-      <w:r>
-        <w:t xml:space="preserve">Miller, J. D. (1998). The measurement of civic scientific literacy.</w:t>
-      </w:r>
-      <w:r>
-        <w:t xml:space="preserve"> </w:t>
-      </w:r>
-      <w:r>
-        <w:rPr>
-          <w:i/>
-          <w:iCs/>
-        </w:rPr>
-        <w:t xml:space="preserve">Public Understanding of Science</w:t>
-      </w:r>
-      <w:r>
-        <w:t xml:space="preserve">,</w:t>
-      </w:r>
-      <w:r>
-        <w:t xml:space="preserve"> </w:t>
-      </w:r>
-      <w:r>
-        <w:rPr>
-          <w:i/>
-          <w:iCs/>
-        </w:rPr>
-        <w:t xml:space="preserve">7</w:t>
-      </w:r>
-      <w:r>
-        <w:t xml:space="preserve">(3), 203–223.</w:t>
-      </w:r>
-      <w:r>
-        <w:t xml:space="preserve"> </w:t>
-      </w:r>
-      <w:hyperlink r:id="rId174">
-        <w:r>
-          <w:rPr>
-            <w:rStyle w:val="Hyperlink"/>
-          </w:rPr>
-          <w:t xml:space="preserve">https://doi.org/10.1088/0963-6625/7/3/001</w:t>
-        </w:r>
-      </w:hyperlink>
-    </w:p>
-    <w:bookmarkEnd w:id="175"/>
-    <w:bookmarkStart w:id="177" w:name="X07be609bc667015409764a61501c6b158827b43"/>
-    <w:p>
-      <w:pPr>
-        <w:pStyle w:val="Bibliography"/>
-      </w:pPr>
-      <w:r>
-        <w:t xml:space="preserve">Miller, J. D. (2004). Public Understanding of, and Attitudes toward, Scientific Research: What We Know and What We Need to Know.</w:t>
-      </w:r>
-      <w:r>
-        <w:t xml:space="preserve"> </w:t>
-      </w:r>
-      <w:r>
-        <w:rPr>
-          <w:i/>
-          <w:iCs/>
-        </w:rPr>
-        <w:t xml:space="preserve">Public Understanding of Science</w:t>
-      </w:r>
-      <w:r>
-        <w:t xml:space="preserve">,</w:t>
-      </w:r>
-      <w:r>
-        <w:t xml:space="preserve"> </w:t>
-      </w:r>
-      <w:r>
-        <w:rPr>
-          <w:i/>
-          <w:iCs/>
-        </w:rPr>
-        <w:t xml:space="preserve">13</w:t>
-      </w:r>
-      <w:r>
-        <w:t xml:space="preserve">(3), 273–294.</w:t>
-      </w:r>
-      <w:r>
-        <w:t xml:space="preserve"> </w:t>
-      </w:r>
-      <w:hyperlink r:id="rId176">
-        <w:r>
-          <w:rPr>
-            <w:rStyle w:val="Hyperlink"/>
-          </w:rPr>
-          <w:t xml:space="preserve">https://doi.org/10.1177/0963662504044908</w:t>
-        </w:r>
-      </w:hyperlink>
-    </w:p>
-    <w:bookmarkEnd w:id="177"/>
-    <w:bookmarkStart w:id="179" w:name="Xae190a4648828df49a0b88dafe4b4473e1faed6"/>
-    <w:p>
-      <w:pPr>
-        <w:pStyle w:val="Bibliography"/>
-      </w:pPr>
-      <w:r>
-        <w:t xml:space="preserve">Miton, H., &amp; Mercier, H. (2015). Cognitive Obstacles to Pro-Vaccination Beliefs.</w:t>
-      </w:r>
-      <w:r>
-        <w:t xml:space="preserve"> </w:t>
-      </w:r>
-      <w:r>
-        <w:rPr>
-          <w:i/>
-          <w:iCs/>
-        </w:rPr>
-        <w:t xml:space="preserve">Trends in Cognitive Sciences</w:t>
-      </w:r>
-      <w:r>
-        <w:t xml:space="preserve">,</w:t>
-      </w:r>
-      <w:r>
-        <w:t xml:space="preserve"> </w:t>
-      </w:r>
-      <w:r>
-        <w:rPr>
-          <w:i/>
-          <w:iCs/>
-        </w:rPr>
-        <w:t xml:space="preserve">19</w:t>
-      </w:r>
-      <w:r>
-        <w:t xml:space="preserve">(11), 633–636.</w:t>
-      </w:r>
-      <w:r>
-        <w:t xml:space="preserve"> </w:t>
-      </w:r>
-      <w:hyperlink r:id="rId178">
-        <w:r>
-          <w:rPr>
-            <w:rStyle w:val="Hyperlink"/>
-          </w:rPr>
-          <w:t xml:space="preserve">https://doi.org/10.1016/j.tics.2015.08.007</w:t>
-        </w:r>
-      </w:hyperlink>
-    </w:p>
-    <w:bookmarkEnd w:id="179"/>
-    <w:bookmarkStart w:id="181" w:name="ref-mottaEnduringEffectScientific2018"/>
-    <w:p>
-      <w:pPr>
-        <w:pStyle w:val="Bibliography"/>
-      </w:pPr>
-      <w:r>
-        <w:t xml:space="preserve">Motta, M. (2018). The enduring effect of scientific interest on trust in climate scientists in the United States.</w:t>
-      </w:r>
-      <w:r>
-        <w:t xml:space="preserve"> </w:t>
-      </w:r>
-      <w:r>
-        <w:rPr>
-          <w:i/>
-          <w:iCs/>
-        </w:rPr>
-        <w:t xml:space="preserve">Nature Climate Change</w:t>
-      </w:r>
-      <w:r>
-        <w:t xml:space="preserve">,</w:t>
-      </w:r>
-      <w:r>
-        <w:t xml:space="preserve"> </w:t>
-      </w:r>
-      <w:r>
-        <w:rPr>
-          <w:i/>
-          <w:iCs/>
-        </w:rPr>
-        <w:t xml:space="preserve">8</w:t>
-      </w:r>
-      <w:r>
-        <w:t xml:space="preserve">(6), 485–488.</w:t>
-      </w:r>
-      <w:r>
-        <w:t xml:space="preserve"> </w:t>
-      </w:r>
-      <w:hyperlink r:id="rId180">
-        <w:r>
-          <w:rPr>
-            <w:rStyle w:val="Hyperlink"/>
-          </w:rPr>
-          <w:t xml:space="preserve">https://doi.org/10.1038/s41558-018-0126-9</w:t>
-        </w:r>
-      </w:hyperlink>
-    </w:p>
-    <w:bookmarkEnd w:id="181"/>
-    <w:bookmarkStart w:id="183" w:name="Xeead73113c2c0b63f32282da0a459cb1534d22f"/>
-    <w:p>
-      <w:pPr>
-        <w:pStyle w:val="Bibliography"/>
-      </w:pPr>
-      <w:r>
-        <w:t xml:space="preserve">Murphy, G. L., &amp; Shapiro, A. M. (1994). Forgetting of verbatim information in discourse.</w:t>
-      </w:r>
-      <w:r>
-        <w:t xml:space="preserve"> </w:t>
-      </w:r>
-      <w:r>
-        <w:rPr>
-          <w:i/>
-          <w:iCs/>
-        </w:rPr>
-        <w:t xml:space="preserve">Memory &amp; Cognition</w:t>
-      </w:r>
-      <w:r>
-        <w:t xml:space="preserve">,</w:t>
-      </w:r>
-      <w:r>
-        <w:t xml:space="preserve"> </w:t>
-      </w:r>
-      <w:r>
-        <w:rPr>
-          <w:i/>
-          <w:iCs/>
-        </w:rPr>
-        <w:t xml:space="preserve">22</w:t>
-      </w:r>
-      <w:r>
-        <w:t xml:space="preserve">(1), 85–94.</w:t>
-      </w:r>
-      <w:r>
-        <w:t xml:space="preserve"> </w:t>
-      </w:r>
-      <w:hyperlink r:id="rId182">
-        <w:r>
-          <w:rPr>
-            <w:rStyle w:val="Hyperlink"/>
-          </w:rPr>
-          <w:t xml:space="preserve">https://doi.org/10.3758/BF03202764</w:t>
-        </w:r>
-      </w:hyperlink>
-    </w:p>
-    <w:bookmarkEnd w:id="183"/>
-    <w:bookmarkStart w:id="184" w:name="X0333fa0217f4e6b211b693cae3be5570d8405be"/>
-    <w:p>
-      <w:pPr>
-        <w:pStyle w:val="Bibliography"/>
-      </w:pPr>
-      <w:r>
-        <w:t xml:space="preserve">National Academies of Sciences, E. (2024).</w:t>
-      </w:r>
-      <w:r>
-        <w:t xml:space="preserve"> </w:t>
-      </w:r>
-      <w:r>
-        <w:rPr>
-          <w:i/>
-          <w:iCs/>
-        </w:rPr>
-        <w:t xml:space="preserve">Understanding and addressing misinformation about science</w:t>
-      </w:r>
-      <w:r>
-        <w:t xml:space="preserve">.</w:t>
-      </w:r>
-    </w:p>
-    <w:bookmarkEnd w:id="184"/>
-    <w:bookmarkStart w:id="186" w:name="X87ba04d7f6f955d7dab2970dc3ff653de6258ce"/>
-    <w:p>
-      <w:pPr>
-        <w:pStyle w:val="Bibliography"/>
-      </w:pPr>
-      <w:r>
-        <w:t xml:space="preserve">National Academies of Sciences, Engineering, and Medicine. (2016).</w:t>
-      </w:r>
-      <w:r>
-        <w:t xml:space="preserve"> </w:t>
-      </w:r>
-      <w:r>
-        <w:rPr>
-          <w:i/>
-          <w:iCs/>
-        </w:rPr>
-        <w:t xml:space="preserve">Science Literacy: Concepts, Contexts, and Consequences</w:t>
-      </w:r>
-      <w:r>
-        <w:t xml:space="preserve"> </w:t>
-      </w:r>
-      <w:r>
-        <w:t xml:space="preserve">(C. E. Snow &amp; K. A. Dibner, Eds.). National Academies Press.</w:t>
-      </w:r>
-      <w:r>
-        <w:t xml:space="preserve"> </w:t>
-      </w:r>
-      <w:hyperlink r:id="rId185">
-        <w:r>
-          <w:rPr>
-            <w:rStyle w:val="Hyperlink"/>
-          </w:rPr>
-          <w:t xml:space="preserve">https://doi.org/10.17226/23595</w:t>
-        </w:r>
-      </w:hyperlink>
-    </w:p>
-    <w:bookmarkEnd w:id="186"/>
-    <w:bookmarkStart w:id="188" w:name="Xf94c1ae30e44c0c5543a332c0c3fc1ad332789c"/>
-    <w:p>
-      <w:pPr>
-        <w:pStyle w:val="Bibliography"/>
-      </w:pPr>
-      <w:r>
-        <w:t xml:space="preserve">National Science Board, National Science Foundation. (2024).</w:t>
-      </w:r>
-      <w:r>
-        <w:t xml:space="preserve"> </w:t>
-      </w:r>
-      <w:r>
-        <w:rPr>
-          <w:i/>
-          <w:iCs/>
-        </w:rPr>
-        <w:t xml:space="preserve">Science and technology: Public perceptions, awareness, and information sources.</w:t>
-      </w:r>
-      <w:r>
-        <w:t xml:space="preserve"> </w:t>
-      </w:r>
-      <w:hyperlink r:id="rId187">
-        <w:r>
-          <w:rPr>
-            <w:rStyle w:val="Hyperlink"/>
-          </w:rPr>
-          <w:t xml:space="preserve">https://ncses.nsf.gov/pubs/nsb20244</w:t>
-        </w:r>
-      </w:hyperlink>
-    </w:p>
-    <w:bookmarkEnd w:id="188"/>
-    <w:bookmarkStart w:id="189" w:name="ref-newmanDigitalNewsReport2023"/>
-    <w:p>
-      <w:pPr>
-        <w:pStyle w:val="Bibliography"/>
-      </w:pPr>
-      <w:r>
-        <w:t xml:space="preserve">Newman, N., Fletcher, R., Eddy, K., Robertson, C. T., &amp; Nielsen, R. K. (2023).</w:t>
-      </w:r>
-      <w:r>
-        <w:t xml:space="preserve"> </w:t>
-      </w:r>
-      <w:r>
-        <w:rPr>
-          <w:i/>
-          <w:iCs/>
-        </w:rPr>
-        <w:t xml:space="preserve">Digital news report 2023</w:t>
-      </w:r>
-      <w:r>
-        <w:t xml:space="preserve">.</w:t>
-      </w:r>
-    </w:p>
-    <w:bookmarkEnd w:id="189"/>
-    <w:bookmarkStart w:id="191" w:name="ref-nisbetTwoStepFlowInfluence2009"/>
-    <w:p>
-      <w:pPr>
-        <w:pStyle w:val="Bibliography"/>
-      </w:pPr>
-      <w:r>
-        <w:t xml:space="preserve">Nisbet, M. C., &amp; Kotcher, J. E. (2009). A Two-Step Flow of Influence?: Opinion-Leader Campaigns on Climate Change.</w:t>
-      </w:r>
-      <w:r>
-        <w:t xml:space="preserve"> </w:t>
-      </w:r>
-      <w:r>
-        <w:rPr>
-          <w:i/>
-          <w:iCs/>
-        </w:rPr>
-        <w:t xml:space="preserve">Science Communication</w:t>
-      </w:r>
-      <w:r>
-        <w:t xml:space="preserve">,</w:t>
-      </w:r>
-      <w:r>
-        <w:t xml:space="preserve"> </w:t>
-      </w:r>
-      <w:r>
-        <w:rPr>
-          <w:i/>
-          <w:iCs/>
-        </w:rPr>
-        <w:t xml:space="preserve">30</w:t>
-      </w:r>
-      <w:r>
-        <w:t xml:space="preserve">(3), 328–354.</w:t>
-      </w:r>
-      <w:r>
-        <w:t xml:space="preserve"> </w:t>
-      </w:r>
-      <w:hyperlink r:id="rId190">
-        <w:r>
-          <w:rPr>
-            <w:rStyle w:val="Hyperlink"/>
-          </w:rPr>
-          <w:t xml:space="preserve">https://doi.org/10.1177/1075547008328797</w:t>
-        </w:r>
-      </w:hyperlink>
-    </w:p>
-    <w:bookmarkEnd w:id="191"/>
-    <w:bookmarkStart w:id="193" w:name="ref-noyScienceGoodEffects2019"/>
-    <w:p>
-      <w:pPr>
-        <w:pStyle w:val="Bibliography"/>
-      </w:pPr>
-      <w:r>
-        <w:t xml:space="preserve">Noy, S., &amp; O’Brien, T. L. (2019). Science for good? The effects of education and national context on perceptions of science.</w:t>
-      </w:r>
-      <w:r>
-        <w:t xml:space="preserve"> </w:t>
-      </w:r>
-      <w:r>
-        <w:rPr>
-          <w:i/>
-          <w:iCs/>
-        </w:rPr>
-        <w:t xml:space="preserve">Public Understanding of Science</w:t>
-      </w:r>
-      <w:r>
-        <w:t xml:space="preserve">,</w:t>
-      </w:r>
-      <w:r>
-        <w:t xml:space="preserve"> </w:t>
-      </w:r>
-      <w:r>
-        <w:rPr>
-          <w:i/>
-          <w:iCs/>
-        </w:rPr>
-        <w:t xml:space="preserve">28</w:t>
-      </w:r>
-      <w:r>
-        <w:t xml:space="preserve">(8), 897–916.</w:t>
-      </w:r>
-      <w:r>
-        <w:t xml:space="preserve"> </w:t>
-      </w:r>
-      <w:hyperlink r:id="rId192">
-        <w:r>
-          <w:rPr>
-            <w:rStyle w:val="Hyperlink"/>
-          </w:rPr>
-          <w:t xml:space="preserve">https://doi.org/10.1177/0963662519863575</w:t>
-        </w:r>
-      </w:hyperlink>
-    </w:p>
-    <w:bookmarkEnd w:id="193"/>
-    <w:bookmarkStart w:id="194" w:name="ref-oreskesWhyTrustScience2019"/>
-    <w:p>
-      <w:pPr>
-        <w:pStyle w:val="Bibliography"/>
-      </w:pPr>
-      <w:r>
-        <w:t xml:space="preserve">Oreskes, N. (2019).</w:t>
-      </w:r>
-      <w:r>
-        <w:t xml:space="preserve"> </w:t>
-      </w:r>
-      <w:r>
-        <w:rPr>
-          <w:i/>
-          <w:iCs/>
-        </w:rPr>
-        <w:t xml:space="preserve">Why trust science?</w:t>
-      </w:r>
-      <w:r>
-        <w:t xml:space="preserve"> Princeton University Press.</w:t>
-      </w:r>
-    </w:p>
-    <w:bookmarkEnd w:id="194"/>
-    <w:bookmarkStart w:id="196" w:name="ref-pardoCognitiveDimensionPublic2004"/>
-    <w:p>
-      <w:pPr>
-        <w:pStyle w:val="Bibliography"/>
-      </w:pPr>
-      <w:r>
-        <w:t xml:space="preserve">Pardo, R., &amp; Calvo, F. (2004). The Cognitive Dimension of Public Perceptions of Science: Methodological Issues.</w:t>
-      </w:r>
-      <w:r>
-        <w:t xml:space="preserve"> </w:t>
-      </w:r>
-      <w:r>
-        <w:rPr>
-          <w:i/>
-          <w:iCs/>
-        </w:rPr>
-        <w:t xml:space="preserve">Public Understanding of Science</w:t>
-      </w:r>
-      <w:r>
-        <w:t xml:space="preserve">,</w:t>
-      </w:r>
-      <w:r>
-        <w:t xml:space="preserve"> </w:t>
-      </w:r>
-      <w:r>
-        <w:rPr>
-          <w:i/>
-          <w:iCs/>
-        </w:rPr>
-        <w:t xml:space="preserve">13</w:t>
-      </w:r>
-      <w:r>
-        <w:t xml:space="preserve">(3), 203–227.</w:t>
-      </w:r>
-      <w:r>
-        <w:t xml:space="preserve"> </w:t>
-      </w:r>
-      <w:hyperlink r:id="rId195">
-        <w:r>
-          <w:rPr>
-            <w:rStyle w:val="Hyperlink"/>
-          </w:rPr>
-          <w:t xml:space="preserve">https://doi.org/10.1177/0963662504045002</w:t>
-        </w:r>
-      </w:hyperlink>
-    </w:p>
-    <w:bookmarkEnd w:id="196"/>
-    <w:bookmarkStart w:id="198" w:name="ref-parkinDifferentialNatureImplicit1990"/>
-    <w:p>
-      <w:pPr>
-        <w:pStyle w:val="Bibliography"/>
-      </w:pPr>
-      <w:r>
-        <w:t xml:space="preserve">Parkin, A. J., Reid, T. K., &amp; Russo, R. (1990). On the differential nature of implicit and explicit memory.</w:t>
-      </w:r>
-      <w:r>
-        <w:t xml:space="preserve"> </w:t>
-      </w:r>
-      <w:r>
-        <w:rPr>
-          <w:i/>
-          <w:iCs/>
-        </w:rPr>
-        <w:t xml:space="preserve">Memory &amp; Cognition</w:t>
-      </w:r>
-      <w:r>
-        <w:t xml:space="preserve">,</w:t>
-      </w:r>
-      <w:r>
-        <w:t xml:space="preserve"> </w:t>
-      </w:r>
-      <w:r>
-        <w:rPr>
-          <w:i/>
-          <w:iCs/>
-        </w:rPr>
-        <w:t xml:space="preserve">18</w:t>
-      </w:r>
-      <w:r>
-        <w:t xml:space="preserve">(5), 507–514.</w:t>
-      </w:r>
-      <w:r>
-        <w:t xml:space="preserve"> </w:t>
-      </w:r>
-      <w:hyperlink r:id="rId197">
-        <w:r>
-          <w:rPr>
-            <w:rStyle w:val="Hyperlink"/>
-          </w:rPr>
-          <w:t xml:space="preserve">https://doi.org/10.3758/BF03198483</w:t>
-        </w:r>
-      </w:hyperlink>
-    </w:p>
-    <w:bookmarkEnd w:id="198"/>
-    <w:bookmarkStart w:id="200" w:name="X5fca18bbce45052f147313c0f16b550f0a4adbb"/>
-    <w:p>
-      <w:pPr>
-        <w:pStyle w:val="Bibliography"/>
-      </w:pPr>
-      <w:r>
-        <w:t xml:space="preserve">Petersen, M. B., Bor, A., Jørgensen, F., &amp; Lindholt, M. F. (2021). Transparent communication about negative features of COVID-19 vaccines decreases acceptance but increases trust.</w:t>
-      </w:r>
-      <w:r>
-        <w:t xml:space="preserve"> </w:t>
-      </w:r>
-      <w:r>
-        <w:rPr>
-          <w:i/>
-          <w:iCs/>
-        </w:rPr>
-        <w:t xml:space="preserve">Proceedings of the National Academy of Sciences</w:t>
-      </w:r>
-      <w:r>
-        <w:t xml:space="preserve">,</w:t>
-      </w:r>
-      <w:r>
-        <w:t xml:space="preserve"> </w:t>
-      </w:r>
-      <w:r>
-        <w:rPr>
-          <w:i/>
-          <w:iCs/>
-        </w:rPr>
-        <w:t xml:space="preserve">118</w:t>
-      </w:r>
-      <w:r>
-        <w:t xml:space="preserve">(29), e2024597118.</w:t>
-      </w:r>
-      <w:r>
-        <w:t xml:space="preserve"> </w:t>
-      </w:r>
-      <w:hyperlink r:id="rId199">
-        <w:r>
-          <w:rPr>
-            <w:rStyle w:val="Hyperlink"/>
-          </w:rPr>
-          <w:t xml:space="preserve">https://doi.org/10.1073/pnas.2024597118</w:t>
-        </w:r>
-      </w:hyperlink>
-    </w:p>
-    <w:bookmarkEnd w:id="200"/>
-    <w:bookmarkStart w:id="202" w:name="ref-pfanderHowWiseCrowd2025"/>
-    <w:p>
-      <w:pPr>
-        <w:pStyle w:val="Bibliography"/>
-      </w:pPr>
-      <w:r>
-        <w:t xml:space="preserve">Pfänder, J., De Courson, B., &amp; Mercier, H. (2025). How wise is the crowd: Can we infer people are accurate and competent merely because they agree with each other?</w:t>
-      </w:r>
-      <w:r>
-        <w:t xml:space="preserve"> </w:t>
-      </w:r>
-      <w:r>
-        <w:rPr>
-          <w:i/>
-          <w:iCs/>
-        </w:rPr>
-        <w:t xml:space="preserve">Cognition</w:t>
-      </w:r>
-      <w:r>
-        <w:t xml:space="preserve">,</w:t>
-      </w:r>
-      <w:r>
-        <w:t xml:space="preserve"> </w:t>
-      </w:r>
-      <w:r>
-        <w:rPr>
-          <w:i/>
-          <w:iCs/>
-        </w:rPr>
-        <w:t xml:space="preserve">255</w:t>
-      </w:r>
-      <w:r>
-        <w:t xml:space="preserve">, 106005.</w:t>
-      </w:r>
-      <w:r>
-        <w:t xml:space="preserve"> </w:t>
-      </w:r>
-      <w:hyperlink r:id="rId201">
-        <w:r>
-          <w:rPr>
-            <w:rStyle w:val="Hyperlink"/>
-          </w:rPr>
-          <w:t xml:space="preserve">https://doi.org/10.1016/j.cognition.2024.106005</w:t>
-        </w:r>
-      </w:hyperlink>
-    </w:p>
-    <w:bookmarkEnd w:id="202"/>
-    <w:bookmarkStart w:id="204" w:name="Xfdf5f5e5a3ff098ae71e069383ded41b505995c"/>
-    <w:p>
-      <w:pPr>
-        <w:pStyle w:val="Bibliography"/>
-      </w:pPr>
-      <w:r>
-        <w:t xml:space="preserve">Pfänder, J., De Rouilhan, S., &amp; Mercier, H. (2025).</w:t>
-      </w:r>
-      <w:r>
-        <w:t xml:space="preserve"> </w:t>
-      </w:r>
-      <w:r>
-        <w:rPr>
-          <w:i/>
-          <w:iCs/>
-        </w:rPr>
-        <w:t xml:space="preserve">Trusting but forgetting impressive science</w:t>
-      </w:r>
-      <w:r>
-        <w:t xml:space="preserve">.</w:t>
-      </w:r>
-      <w:r>
-        <w:t xml:space="preserve"> </w:t>
-      </w:r>
-      <w:hyperlink r:id="rId203">
-        <w:r>
-          <w:rPr>
-            <w:rStyle w:val="Hyperlink"/>
-          </w:rPr>
-          <w:t xml:space="preserve">https://doi.org/10.31219/osf.io/argq5_v1</w:t>
-        </w:r>
-      </w:hyperlink>
-    </w:p>
-    <w:bookmarkEnd w:id="204"/>
-    <w:bookmarkStart w:id="206" w:name="X36aee1055ec93821201faa8eee83e1bb9451ae3"/>
-    <w:p>
-      <w:pPr>
-        <w:pStyle w:val="Bibliography"/>
-      </w:pPr>
-      <w:r>
-        <w:t xml:space="preserve">Pfänder, J., Kerzreho, L., &amp; Mercier, H. (2025). Quasi-universal acceptance of basic science in the United States.</w:t>
-      </w:r>
-      <w:r>
-        <w:t xml:space="preserve"> </w:t>
-      </w:r>
-      <w:r>
-        <w:rPr>
-          <w:i/>
-          <w:iCs/>
-        </w:rPr>
-        <w:t xml:space="preserve">Public Understanding of Science</w:t>
-      </w:r>
-      <w:r>
-        <w:t xml:space="preserve">, 09636625251364407.</w:t>
-      </w:r>
-      <w:r>
-        <w:t xml:space="preserve"> </w:t>
-      </w:r>
-      <w:hyperlink r:id="rId205">
-        <w:r>
-          <w:rPr>
-            <w:rStyle w:val="Hyperlink"/>
-          </w:rPr>
-          <w:t xml:space="preserve">https://doi.org/10.1177/09636625251364407</w:t>
-        </w:r>
-      </w:hyperlink>
-    </w:p>
-    <w:bookmarkEnd w:id="206"/>
-    <w:bookmarkStart w:id="208" w:name="ref-pfanderFrenchTrustMore2025"/>
-    <w:p>
-      <w:pPr>
-        <w:pStyle w:val="Bibliography"/>
-      </w:pPr>
-      <w:r>
-        <w:t xml:space="preserve">Pfänder, J., &amp; Mercier, H. (2025).</w:t>
-      </w:r>
-      <w:r>
-        <w:t xml:space="preserve"> </w:t>
-      </w:r>
-      <w:r>
-        <w:rPr>
-          <w:i/>
-          <w:iCs/>
-        </w:rPr>
-        <w:t xml:space="preserve">The french trust more the sciences they perceive as precise and consensual</w:t>
-      </w:r>
-      <w:r>
-        <w:t xml:space="preserve">.</w:t>
-      </w:r>
-      <w:r>
-        <w:t xml:space="preserve"> </w:t>
-      </w:r>
-      <w:hyperlink r:id="rId207">
-        <w:r>
-          <w:rPr>
-            <w:rStyle w:val="Hyperlink"/>
-          </w:rPr>
-          <w:t xml:space="preserve">https://doi.org/10.31219/osf.io/k9m6e_v1</w:t>
-        </w:r>
-      </w:hyperlink>
-    </w:p>
-    <w:bookmarkEnd w:id="208"/>
-    <w:bookmarkStart w:id="210" w:name="ref-readExplanatoryCoherenceSocial1993"/>
-    <w:p>
-      <w:pPr>
-        <w:pStyle w:val="Bibliography"/>
-      </w:pPr>
-      <w:r>
-        <w:t xml:space="preserve">Read, S. J., &amp; Marcus-Newhall, A. (1993). Explanatory coherence in social explanations: A parallel distributed processing account.</w:t>
-      </w:r>
-      <w:r>
-        <w:t xml:space="preserve"> </w:t>
-      </w:r>
-      <w:r>
-        <w:rPr>
-          <w:i/>
-          <w:iCs/>
-        </w:rPr>
-        <w:t xml:space="preserve">Journal of Personality and Social Psychology</w:t>
-      </w:r>
-      <w:r>
-        <w:t xml:space="preserve">,</w:t>
-      </w:r>
-      <w:r>
-        <w:t xml:space="preserve"> </w:t>
-      </w:r>
-      <w:r>
-        <w:rPr>
-          <w:i/>
-          <w:iCs/>
-        </w:rPr>
-        <w:t xml:space="preserve">65</w:t>
-      </w:r>
-      <w:r>
-        <w:t xml:space="preserve">(3), 429–447.</w:t>
-      </w:r>
-      <w:r>
-        <w:t xml:space="preserve"> </w:t>
-      </w:r>
-      <w:hyperlink r:id="rId209">
-        <w:r>
-          <w:rPr>
-            <w:rStyle w:val="Hyperlink"/>
-          </w:rPr>
-          <w:t xml:space="preserve">https://doi.org/10.1037/0022-3514.65.3.429</w:t>
-        </w:r>
-      </w:hyperlink>
-    </w:p>
-    <w:bookmarkEnd w:id="210"/>
-    <w:bookmarkStart w:id="211" w:name="ref-reimerUseHeuristicsPersuasion2004"/>
-    <w:p>
-      <w:pPr>
-        <w:pStyle w:val="Bibliography"/>
-      </w:pPr>
-      <w:r>
-        <w:t xml:space="preserve">Reimer, T., Mata, R., &amp; Stoecklin, M. (2004). The use of heuristics in persuasion: Deriving cues on source expertise from argument quality.</w:t>
-      </w:r>
-      <w:r>
-        <w:t xml:space="preserve"> </w:t>
-      </w:r>
-      <w:r>
-        <w:rPr>
-          <w:i/>
-          <w:iCs/>
-        </w:rPr>
-        <w:t xml:space="preserve">Current Research in Social Psychology</w:t>
-      </w:r>
-      <w:r>
-        <w:t xml:space="preserve">,</w:t>
-      </w:r>
-      <w:r>
-        <w:t xml:space="preserve"> </w:t>
-      </w:r>
-      <w:r>
-        <w:rPr>
-          <w:i/>
-          <w:iCs/>
-        </w:rPr>
-        <w:t xml:space="preserve">10</w:t>
-      </w:r>
-      <w:r>
-        <w:t xml:space="preserve">(6), 69–84.</w:t>
-      </w:r>
-    </w:p>
-    <w:bookmarkEnd w:id="211"/>
-    <w:bookmarkStart w:id="213" w:name="X1939e4785e87aa4939a264f47c439d5964c8bad"/>
-    <w:p>
-      <w:pPr>
-        <w:pStyle w:val="Bibliography"/>
-      </w:pPr>
-      <w:r>
-        <w:t xml:space="preserve">Research!America. (2021).</w:t>
-      </w:r>
-      <w:r>
-        <w:t xml:space="preserve"> </w:t>
-      </w:r>
-      <w:r>
-        <w:rPr>
-          <w:i/>
-          <w:iCs/>
-        </w:rPr>
-        <w:t xml:space="preserve">Most americans cannot name a living scientist or a research institution</w:t>
-      </w:r>
-      <w:r>
-        <w:t xml:space="preserve">.</w:t>
-      </w:r>
-      <w:r>
-        <w:t xml:space="preserve"> </w:t>
-      </w:r>
-      <w:hyperlink r:id="rId212">
-        <w:r>
-          <w:rPr>
-            <w:rStyle w:val="Hyperlink"/>
-          </w:rPr>
-          <w:t xml:space="preserve">https://www.researchamerica.org/blog/survey-most-americans-cannot-name-a-living-scientist-or-a-research-institution/</w:t>
-        </w:r>
-      </w:hyperlink>
-    </w:p>
-    <w:bookmarkEnd w:id="213"/>
-    <w:bookmarkStart w:id="215" w:name="ref-reynaScientificTheoryGist2021"/>
-    <w:p>
-      <w:pPr>
-        <w:pStyle w:val="Bibliography"/>
-      </w:pPr>
-      <w:r>
-        <w:t xml:space="preserve">Reyna, V. F. (2021). A scientific theory of gist communication and misinformation resistance, with implications for health, education, and policy.</w:t>
-      </w:r>
-      <w:r>
-        <w:t xml:space="preserve"> </w:t>
-      </w:r>
-      <w:r>
-        <w:rPr>
-          <w:i/>
-          <w:iCs/>
-        </w:rPr>
-        <w:t xml:space="preserve">Proceedings of the National Academy of Sciences</w:t>
-      </w:r>
-      <w:r>
-        <w:t xml:space="preserve">,</w:t>
-      </w:r>
-      <w:r>
-        <w:t xml:space="preserve"> </w:t>
-      </w:r>
-      <w:r>
-        <w:rPr>
-          <w:i/>
-          <w:iCs/>
-        </w:rPr>
-        <w:t xml:space="preserve">118</w:t>
-      </w:r>
-      <w:r>
-        <w:t xml:space="preserve">(15), e1912441117.</w:t>
-      </w:r>
-      <w:r>
-        <w:t xml:space="preserve"> </w:t>
-      </w:r>
-      <w:hyperlink r:id="rId214">
-        <w:r>
-          <w:rPr>
-            <w:rStyle w:val="Hyperlink"/>
-          </w:rPr>
-          <w:t xml:space="preserve">https://doi.org/10.1073/pnas.1912441117</w:t>
-        </w:r>
-      </w:hyperlink>
-    </w:p>
-    <w:bookmarkEnd w:id="215"/>
-    <w:bookmarkStart w:id="217" w:name="ref-rousseauIntroductionSpecialTopic1998"/>
-    <w:p>
-      <w:pPr>
-        <w:pStyle w:val="Bibliography"/>
-      </w:pPr>
-      <w:r>
-        <w:t xml:space="preserve">Rousseau, D. M., Sitkin, S. B., Burt, R. S., &amp; Camerer, C. (1998). Introduction to Special Topic Forum: Not so Different after All: A Cross-Discipline View of Trust.</w:t>
-      </w:r>
-      <w:r>
-        <w:t xml:space="preserve"> </w:t>
-      </w:r>
-      <w:r>
-        <w:rPr>
-          <w:i/>
-          <w:iCs/>
-        </w:rPr>
-        <w:t xml:space="preserve">The Academy of Management Review</w:t>
-      </w:r>
-      <w:r>
-        <w:t xml:space="preserve">,</w:t>
-      </w:r>
-      <w:r>
-        <w:t xml:space="preserve"> </w:t>
-      </w:r>
-      <w:r>
-        <w:rPr>
-          <w:i/>
-          <w:iCs/>
-        </w:rPr>
-        <w:t xml:space="preserve">23</w:t>
-      </w:r>
-      <w:r>
-        <w:t xml:space="preserve">(3), 393–404.</w:t>
-      </w:r>
-      <w:r>
-        <w:t xml:space="preserve"> </w:t>
-      </w:r>
-      <w:hyperlink r:id="rId216">
-        <w:r>
-          <w:rPr>
-            <w:rStyle w:val="Hyperlink"/>
-          </w:rPr>
-          <w:t xml:space="preserve">http://www.jstor.org/stable/259285</w:t>
-        </w:r>
-      </w:hyperlink>
-    </w:p>
-    <w:bookmarkEnd w:id="217"/>
-    <w:bookmarkStart w:id="219" w:name="ref-rutjensConspiracyBeliefsScience2022"/>
-    <w:p>
-      <w:pPr>
-        <w:pStyle w:val="Bibliography"/>
-      </w:pPr>
-      <w:r>
-        <w:t xml:space="preserve">Rutjens, B. T., &amp; Većkalov, B. (2022). Conspiracy beliefs and science rejection.</w:t>
-      </w:r>
-      <w:r>
-        <w:t xml:space="preserve"> </w:t>
-      </w:r>
-      <w:r>
-        <w:rPr>
-          <w:i/>
-          <w:iCs/>
-        </w:rPr>
-        <w:t xml:space="preserve">Current Opinion in Psychology</w:t>
-      </w:r>
-      <w:r>
-        <w:t xml:space="preserve">,</w:t>
-      </w:r>
-      <w:r>
-        <w:t xml:space="preserve"> </w:t>
-      </w:r>
-      <w:r>
-        <w:rPr>
-          <w:i/>
-          <w:iCs/>
-        </w:rPr>
-        <w:t xml:space="preserve">46</w:t>
-      </w:r>
-      <w:r>
-        <w:t xml:space="preserve">, 101392.</w:t>
-      </w:r>
-      <w:r>
-        <w:t xml:space="preserve"> </w:t>
-      </w:r>
-      <w:hyperlink r:id="rId218">
-        <w:r>
-          <w:rPr>
-            <w:rStyle w:val="Hyperlink"/>
-          </w:rPr>
-          <w:t xml:space="preserve">https://doi.org/10.1016/j.copsyc.2022.101392</w:t>
-        </w:r>
-      </w:hyperlink>
-    </w:p>
-    <w:bookmarkEnd w:id="219"/>
-    <w:bookmarkStart w:id="221" w:name="ref-scharffMoreTuskegeeUnderstanding2010"/>
-    <w:p>
-      <w:pPr>
-        <w:pStyle w:val="Bibliography"/>
-      </w:pPr>
-      <w:r>
-        <w:t xml:space="preserve">Scharff, D. P., Mathews, K. J., Jackson, P., Hoffsuemmer, J., Martin, E., &amp; Edwards, D. (2010). More than Tuskegee: Understanding Mistrust about Research Participation.</w:t>
-      </w:r>
-      <w:r>
-        <w:t xml:space="preserve"> </w:t>
-      </w:r>
-      <w:r>
-        <w:rPr>
-          <w:i/>
-          <w:iCs/>
-        </w:rPr>
-        <w:t xml:space="preserve">Journal of Health Care for the Poor and Underserved</w:t>
-      </w:r>
-      <w:r>
-        <w:t xml:space="preserve">,</w:t>
-      </w:r>
-      <w:r>
-        <w:t xml:space="preserve"> </w:t>
-      </w:r>
-      <w:r>
-        <w:rPr>
-          <w:i/>
-          <w:iCs/>
-        </w:rPr>
-        <w:t xml:space="preserve">21</w:t>
-      </w:r>
-      <w:r>
-        <w:t xml:space="preserve">(3), 879–897.</w:t>
-      </w:r>
-      <w:r>
-        <w:t xml:space="preserve"> </w:t>
-      </w:r>
-      <w:hyperlink r:id="rId220">
-        <w:r>
-          <w:rPr>
-            <w:rStyle w:val="Hyperlink"/>
-          </w:rPr>
-          <w:t xml:space="preserve">https://doi.org/10.1353/hpu.0.0323</w:t>
-        </w:r>
-      </w:hyperlink>
-    </w:p>
-    <w:bookmarkEnd w:id="221"/>
-    <w:bookmarkStart w:id="223" w:name="ref-scheufeleThirtyYearsScience2022"/>
-    <w:p>
-      <w:pPr>
-        <w:pStyle w:val="Bibliography"/>
-      </w:pPr>
-      <w:r>
-        <w:t xml:space="preserve">Scheufele, D. A. (2022). Thirty years of science</w:t>
-      </w:r>
-      <w:r>
-        <w:t xml:space="preserve">society interfaces: What</w:t>
-      </w:r>
-      <w:r>
-        <w:t xml:space="preserve">’</w:t>
-      </w:r>
-      <w:r>
-        <w:t xml:space="preserve">s next?</w:t>
-      </w:r>
-      <w:r>
-        <w:t xml:space="preserve"> </w:t>
-      </w:r>
-      <w:r>
-        <w:rPr>
-          <w:i/>
-          <w:iCs/>
-        </w:rPr>
-        <w:t xml:space="preserve">Public Understanding of Science</w:t>
-      </w:r>
-      <w:r>
-        <w:t xml:space="preserve">,</w:t>
-      </w:r>
-      <w:r>
-        <w:t xml:space="preserve"> </w:t>
-      </w:r>
-      <w:r>
-        <w:rPr>
-          <w:i/>
-          <w:iCs/>
-        </w:rPr>
-        <w:t xml:space="preserve">31</w:t>
-      </w:r>
-      <w:r>
-        <w:t xml:space="preserve">(3), 297–304.</w:t>
-      </w:r>
-      <w:r>
-        <w:t xml:space="preserve"> </w:t>
-      </w:r>
-      <w:hyperlink r:id="rId222">
-        <w:r>
-          <w:rPr>
-            <w:rStyle w:val="Hyperlink"/>
-          </w:rPr>
-          <w:t xml:space="preserve">https://doi.org/10.1177/09636625221075947</w:t>
-        </w:r>
-      </w:hyperlink>
-    </w:p>
-    <w:bookmarkEnd w:id="223"/>
-    <w:bookmarkStart w:id="225" w:name="Xce4e5bd21842652d9d0efddb020e78438aef38c"/>
-    <w:p>
-      <w:pPr>
-        <w:pStyle w:val="Bibliography"/>
-      </w:pPr>
-      <w:r>
-        <w:t xml:space="preserve">Scheufele, D. A., &amp; Krause, N. M. (2019). Science audiences, misinformation, and fake news.</w:t>
-      </w:r>
-      <w:r>
-        <w:t xml:space="preserve"> </w:t>
-      </w:r>
-      <w:r>
-        <w:rPr>
-          <w:i/>
-          <w:iCs/>
-        </w:rPr>
-        <w:t xml:space="preserve">Proceedings of the National Academy of Sciences</w:t>
-      </w:r>
-      <w:r>
-        <w:t xml:space="preserve">,</w:t>
-      </w:r>
-      <w:r>
-        <w:t xml:space="preserve"> </w:t>
-      </w:r>
-      <w:r>
-        <w:rPr>
-          <w:i/>
-          <w:iCs/>
-        </w:rPr>
-        <w:t xml:space="preserve">116</w:t>
-      </w:r>
-      <w:r>
-        <w:t xml:space="preserve">(16), 7662–7669.</w:t>
-      </w:r>
-      <w:r>
-        <w:t xml:space="preserve"> </w:t>
-      </w:r>
-      <w:hyperlink r:id="rId224">
-        <w:r>
-          <w:rPr>
-            <w:rStyle w:val="Hyperlink"/>
-          </w:rPr>
-          <w:t xml:space="preserve">https://doi.org/10.1073/pnas.1805871115</w:t>
-        </w:r>
-      </w:hyperlink>
-    </w:p>
-    <w:bookmarkEnd w:id="225"/>
-    <w:bookmarkStart w:id="227" w:name="ref-scribnerLiteracySchoolingTesting1978"/>
-    <w:p>
-      <w:pPr>
-        <w:pStyle w:val="Bibliography"/>
-      </w:pPr>
-      <w:r>
-        <w:t xml:space="preserve">Scribner, S., &amp; Cole, M. (1978). Literacy without Schooling: Testing for Intellectual Effects.</w:t>
-      </w:r>
-      <w:r>
-        <w:t xml:space="preserve"> </w:t>
-      </w:r>
-      <w:r>
-        <w:rPr>
-          <w:i/>
-          <w:iCs/>
-        </w:rPr>
-        <w:t xml:space="preserve">Harvard Educational Review</w:t>
-      </w:r>
-      <w:r>
-        <w:t xml:space="preserve">,</w:t>
-      </w:r>
-      <w:r>
-        <w:t xml:space="preserve"> </w:t>
-      </w:r>
-      <w:r>
-        <w:rPr>
-          <w:i/>
-          <w:iCs/>
-        </w:rPr>
-        <w:t xml:space="preserve">48</w:t>
-      </w:r>
-      <w:r>
-        <w:t xml:space="preserve">(4), 448–461.</w:t>
-      </w:r>
-      <w:r>
-        <w:t xml:space="preserve"> </w:t>
-      </w:r>
-      <w:hyperlink r:id="rId226">
-        <w:r>
-          <w:rPr>
-            <w:rStyle w:val="Hyperlink"/>
-          </w:rPr>
-          <w:t xml:space="preserve">https://doi.org/10.17763/haer.48.4.f44403u05l72x375</w:t>
-        </w:r>
-      </w:hyperlink>
-    </w:p>
-    <w:bookmarkEnd w:id="227"/>
-    <w:bookmarkStart w:id="228" w:name="ref-shtulmanScienceblindWhyOur2017"/>
-    <w:p>
-      <w:pPr>
-        <w:pStyle w:val="Bibliography"/>
-      </w:pPr>
-      <w:r>
-        <w:t xml:space="preserve">Shtulman, A. (2017).</w:t>
-      </w:r>
-      <w:r>
-        <w:t xml:space="preserve"> </w:t>
-      </w:r>
-      <w:r>
-        <w:rPr>
-          <w:i/>
-          <w:iCs/>
-        </w:rPr>
-        <w:t xml:space="preserve">Scienceblind: why our intuitive theories about the world are so often wrong</w:t>
-      </w:r>
-      <w:r>
-        <w:t xml:space="preserve">. Basic Books.</w:t>
-      </w:r>
-    </w:p>
-    <w:bookmarkEnd w:id="228"/>
-    <w:bookmarkStart w:id="229" w:name="ref-slomanForgettingPrimedFragment1988"/>
-    <w:p>
-      <w:pPr>
-        <w:pStyle w:val="Bibliography"/>
-      </w:pPr>
-      <w:r>
-        <w:t xml:space="preserve">Sloman, S. A., Hayman, C. A., Ohta, N., Law, J., &amp; Tulving, E. (1988). Forgetting in primed fragment completion.</w:t>
-      </w:r>
-      <w:r>
-        <w:t xml:space="preserve"> </w:t>
-      </w:r>
-      <w:r>
-        <w:rPr>
-          <w:i/>
-          <w:iCs/>
-        </w:rPr>
-        <w:t xml:space="preserve">Journal of Experimental Psychology: Learning, Memory, and Cognition</w:t>
-      </w:r>
-      <w:r>
-        <w:t xml:space="preserve">,</w:t>
-      </w:r>
-      <w:r>
-        <w:t xml:space="preserve"> </w:t>
-      </w:r>
-      <w:r>
-        <w:rPr>
-          <w:i/>
-          <w:iCs/>
-        </w:rPr>
-        <w:t xml:space="preserve">14</w:t>
-      </w:r>
-      <w:r>
-        <w:t xml:space="preserve">(2), 223.</w:t>
-      </w:r>
-    </w:p>
-    <w:bookmarkEnd w:id="229"/>
-    <w:bookmarkStart w:id="230" w:name="ref-smithTrendsPublicAttitudes2013"/>
-    <w:p>
-      <w:pPr>
-        <w:pStyle w:val="Bibliography"/>
-      </w:pPr>
-      <w:r>
-        <w:t xml:space="preserve">Smith, T. W., &amp; Son, J. (2013). Trends in public attitudes about confidence in institutions.</w:t>
-      </w:r>
-      <w:r>
-        <w:t xml:space="preserve"> </w:t>
-      </w:r>
-      <w:r>
-        <w:rPr>
-          <w:i/>
-          <w:iCs/>
-        </w:rPr>
-        <w:t xml:space="preserve">General Social Survey Final Report</w:t>
-      </w:r>
-      <w:r>
-        <w:t xml:space="preserve">.</w:t>
-      </w:r>
-    </w:p>
-    <w:bookmarkEnd w:id="230"/>
-    <w:bookmarkStart w:id="232" w:name="ref-songTrustingShouldersOpen2022"/>
-    <w:p>
-      <w:pPr>
-        <w:pStyle w:val="Bibliography"/>
-      </w:pPr>
-      <w:r>
-        <w:t xml:space="preserve">Song, H., Markowitz, D. M., &amp; Taylor, S. H. (2022). Trusting on the shoulders of open giants? Open science increases trust in science for the public and academics.</w:t>
-      </w:r>
-      <w:r>
-        <w:t xml:space="preserve"> </w:t>
-      </w:r>
-      <w:r>
-        <w:rPr>
-          <w:i/>
-          <w:iCs/>
-        </w:rPr>
-        <w:t xml:space="preserve">Journal of Communication</w:t>
-      </w:r>
-      <w:r>
-        <w:t xml:space="preserve">,</w:t>
-      </w:r>
-      <w:r>
-        <w:t xml:space="preserve"> </w:t>
-      </w:r>
-      <w:r>
-        <w:rPr>
-          <w:i/>
-          <w:iCs/>
-        </w:rPr>
-        <w:t xml:space="preserve">72</w:t>
-      </w:r>
-      <w:r>
-        <w:t xml:space="preserve">(4), 497–510.</w:t>
-      </w:r>
-      <w:r>
-        <w:t xml:space="preserve"> </w:t>
-      </w:r>
-      <w:hyperlink r:id="rId231">
-        <w:r>
-          <w:rPr>
-            <w:rStyle w:val="Hyperlink"/>
-          </w:rPr>
-          <w:t xml:space="preserve">https://doi.org/10.1093/joc/jqac017</w:t>
-        </w:r>
-      </w:hyperlink>
-    </w:p>
-    <w:bookmarkEnd w:id="232"/>
-    <w:bookmarkStart w:id="233" w:name="ref-sperberEpistemicVigilance2010"/>
-    <w:p>
-      <w:pPr>
-        <w:pStyle w:val="Bibliography"/>
-      </w:pPr>
-      <w:r>
-        <w:t xml:space="preserve">Sperber, D., Clément, F., Heintz, C., Mascaro, O., Mercier, H., Origgi, G., &amp; Wilson, D. (2010). Epistemic vigilance.</w:t>
-      </w:r>
-      <w:r>
-        <w:t xml:space="preserve"> </w:t>
-      </w:r>
-      <w:r>
-        <w:rPr>
-          <w:i/>
-          <w:iCs/>
-        </w:rPr>
-        <w:t xml:space="preserve">Mind &amp; Language</w:t>
-      </w:r>
-      <w:r>
-        <w:t xml:space="preserve">,</w:t>
-      </w:r>
-      <w:r>
-        <w:t xml:space="preserve"> </w:t>
-      </w:r>
-      <w:r>
-        <w:rPr>
-          <w:i/>
-          <w:iCs/>
-        </w:rPr>
-        <w:t xml:space="preserve">25</w:t>
-      </w:r>
-      <w:r>
-        <w:t xml:space="preserve">(4), 359–393.</w:t>
-      </w:r>
-    </w:p>
-    <w:bookmarkEnd w:id="233"/>
-    <w:bookmarkStart w:id="235" w:name="Xe774f493601ec5fa2b1ca29c52adfcb7eeef42c"/>
-    <w:p>
-      <w:pPr>
-        <w:pStyle w:val="Bibliography"/>
-      </w:pPr>
-      <w:r>
-        <w:t xml:space="preserve">Sturgis, P., &amp; Allum, N. (2004). Science in Society: Re-Evaluating the Deficit Model of Public Attitudes.</w:t>
-      </w:r>
-      <w:r>
-        <w:t xml:space="preserve"> </w:t>
-      </w:r>
-      <w:r>
-        <w:rPr>
-          <w:i/>
-          <w:iCs/>
-        </w:rPr>
-        <w:t xml:space="preserve">Public Understanding of Science</w:t>
-      </w:r>
-      <w:r>
-        <w:t xml:space="preserve">,</w:t>
-      </w:r>
-      <w:r>
-        <w:t xml:space="preserve"> </w:t>
-      </w:r>
-      <w:r>
-        <w:rPr>
-          <w:i/>
-          <w:iCs/>
-        </w:rPr>
-        <w:t xml:space="preserve">13</w:t>
-      </w:r>
-      <w:r>
-        <w:t xml:space="preserve">(1), 55–74.</w:t>
-      </w:r>
-      <w:r>
-        <w:t xml:space="preserve"> </w:t>
-      </w:r>
-      <w:hyperlink r:id="rId234">
-        <w:r>
-          <w:rPr>
-            <w:rStyle w:val="Hyperlink"/>
-          </w:rPr>
-          <w:t xml:space="preserve">https://doi.org/10.1177/0963662504042690</w:t>
-        </w:r>
-      </w:hyperlink>
-    </w:p>
-    <w:bookmarkEnd w:id="235"/>
-    <w:bookmarkStart w:id="237" w:name="ref-sturgisTrustScienceSocial2021"/>
-    <w:p>
-      <w:pPr>
-        <w:pStyle w:val="Bibliography"/>
-      </w:pPr>
-      <w:r>
-        <w:t xml:space="preserve">Sturgis, P., Brunton-Smith, I., &amp; Jackson, J. (2021). Trust in science, social consensus and vaccine confidence.</w:t>
-      </w:r>
-      <w:r>
-        <w:t xml:space="preserve"> </w:t>
-      </w:r>
-      <w:r>
-        <w:rPr>
-          <w:i/>
-          <w:iCs/>
-        </w:rPr>
-        <w:t xml:space="preserve">Nature Human Behaviour</w:t>
-      </w:r>
-      <w:r>
-        <w:t xml:space="preserve">,</w:t>
-      </w:r>
-      <w:r>
-        <w:t xml:space="preserve"> </w:t>
-      </w:r>
-      <w:r>
-        <w:rPr>
-          <w:i/>
-          <w:iCs/>
-        </w:rPr>
-        <w:t xml:space="preserve">5</w:t>
-      </w:r>
-      <w:r>
-        <w:t xml:space="preserve">(11), 1528–1534.</w:t>
-      </w:r>
-      <w:r>
-        <w:t xml:space="preserve"> </w:t>
-      </w:r>
-      <w:hyperlink r:id="rId236">
-        <w:r>
-          <w:rPr>
-            <w:rStyle w:val="Hyperlink"/>
-          </w:rPr>
-          <w:t xml:space="preserve">https://doi.org/10.1038/s41562-021-01115-7</w:t>
-        </w:r>
-      </w:hyperlink>
-    </w:p>
-    <w:bookmarkEnd w:id="237"/>
-    <w:bookmarkStart w:id="239" w:name="Xcc0de030c8853fbad21104bfcc41f5194e80b6c"/>
-    <w:p>
-      <w:pPr>
-        <w:pStyle w:val="Bibliography"/>
-      </w:pPr>
-      <w:r>
-        <w:t xml:space="preserve">Todorov, A., Said, C. P., Engell, A. D., &amp; Oosterhof, N. N. (2008). Understanding evaluation of faces on social dimensions.</w:t>
-      </w:r>
-      <w:r>
-        <w:t xml:space="preserve"> </w:t>
-      </w:r>
-      <w:r>
-        <w:rPr>
-          <w:i/>
-          <w:iCs/>
-        </w:rPr>
-        <w:t xml:space="preserve">Trends in Cognitive Sciences</w:t>
-      </w:r>
-      <w:r>
-        <w:t xml:space="preserve">,</w:t>
-      </w:r>
-      <w:r>
-        <w:t xml:space="preserve"> </w:t>
-      </w:r>
-      <w:r>
-        <w:rPr>
-          <w:i/>
-          <w:iCs/>
-        </w:rPr>
-        <w:t xml:space="preserve">12</w:t>
-      </w:r>
-      <w:r>
-        <w:t xml:space="preserve">(12), 455–460.</w:t>
-      </w:r>
-      <w:r>
-        <w:t xml:space="preserve"> </w:t>
-      </w:r>
-      <w:hyperlink r:id="rId238">
-        <w:r>
-          <w:rPr>
-            <w:rStyle w:val="Hyperlink"/>
-          </w:rPr>
-          <w:t xml:space="preserve">https://doi.org/10.1016/j.tics.2008.10.001</w:t>
-        </w:r>
-      </w:hyperlink>
-    </w:p>
-    <w:bookmarkEnd w:id="239"/>
-    <w:bookmarkStart w:id="241" w:name="X53cb156802d58c8b92afbb362c605775cfb5b91"/>
-    <w:p>
-      <w:pPr>
-        <w:pStyle w:val="Bibliography"/>
-      </w:pPr>
-      <w:r>
-        <w:t xml:space="preserve">Van Stekelenburg, A., Schaap, G., Veling, H., Van ’T Riet, J., &amp; Buijzen, M. (2022). Scientific-Consensus Communication About Contested Science: A Preregistered Meta-Analysis.</w:t>
-      </w:r>
-      <w:r>
-        <w:t xml:space="preserve"> </w:t>
-      </w:r>
-      <w:r>
-        <w:rPr>
-          <w:i/>
-          <w:iCs/>
-        </w:rPr>
-        <w:t xml:space="preserve">Psychological Science</w:t>
-      </w:r>
-      <w:r>
-        <w:t xml:space="preserve">,</w:t>
-      </w:r>
-      <w:r>
-        <w:t xml:space="preserve"> </w:t>
-      </w:r>
-      <w:r>
-        <w:rPr>
-          <w:i/>
-          <w:iCs/>
-        </w:rPr>
-        <w:t xml:space="preserve">33</w:t>
-      </w:r>
-      <w:r>
-        <w:t xml:space="preserve">(12), 1989–2008.</w:t>
-      </w:r>
-      <w:r>
-        <w:t xml:space="preserve"> </w:t>
-      </w:r>
-      <w:hyperlink r:id="rId240">
-        <w:r>
-          <w:rPr>
-            <w:rStyle w:val="Hyperlink"/>
-          </w:rPr>
-          <w:t xml:space="preserve">https://doi.org/10.1177/09567976221083219</w:t>
-        </w:r>
-      </w:hyperlink>
-    </w:p>
-    <w:bookmarkEnd w:id="241"/>
-    <w:bookmarkStart w:id="243" w:name="X808a4748ee81d443dd06ba2436fe069ac792afd"/>
-    <w:p>
-      <w:pPr>
-        <w:pStyle w:val="Bibliography"/>
-      </w:pPr>
-      <w:r>
-        <w:t xml:space="preserve">Većkalov, B., Geiger, S. J., Bartoš, F., White, M. P., Rutjens, B. T., Harreveld, F. van, Stablum, F., Akın, B., Aldoh, A., Bai, J., Berglund, F., Bratina Zimic, A., Broyles, M., Catania, A., Chen, A., Chorzępa, M., Farahat, E., Götz, J., Hoter-Ishay, B., … Linden, S. van der. (2024). A 27-country test of communicating the scientific consensus on climate change.</w:t>
-      </w:r>
-      <w:r>
-        <w:t xml:space="preserve"> </w:t>
-      </w:r>
-      <w:r>
-        <w:rPr>
-          <w:i/>
-          <w:iCs/>
-        </w:rPr>
-        <w:t xml:space="preserve">Nature Human Behaviour</w:t>
-      </w:r>
-      <w:r>
-        <w:t xml:space="preserve">, 1–14.</w:t>
-      </w:r>
-      <w:r>
-        <w:t xml:space="preserve"> </w:t>
-      </w:r>
-      <w:hyperlink r:id="rId242">
-        <w:r>
-          <w:rPr>
-            <w:rStyle w:val="Hyperlink"/>
-          </w:rPr>
-          <w:t xml:space="preserve">https://doi.org/10.1038/s41562-024-01928-2</w:t>
-        </w:r>
-      </w:hyperlink>
-    </w:p>
-    <w:bookmarkEnd w:id="243"/>
-    <w:bookmarkStart w:id="245" w:name="X02cb954775672ff7129fb691e9fce8f78cf2ad5"/>
-    <w:p>
-      <w:pPr>
-        <w:pStyle w:val="Bibliography"/>
-      </w:pPr>
-      <w:r>
-        <w:t xml:space="preserve">Wellcome Global Monitor. (2018).</w:t>
-      </w:r>
-      <w:r>
-        <w:t xml:space="preserve"> </w:t>
-      </w:r>
-      <w:r>
-        <w:rPr>
-          <w:i/>
-          <w:iCs/>
-        </w:rPr>
-        <w:t xml:space="preserve">Wellcome Global Monitor 2018</w:t>
-      </w:r>
-      <w:r>
-        <w:t xml:space="preserve">.</w:t>
-      </w:r>
-      <w:r>
-        <w:t xml:space="preserve"> </w:t>
-      </w:r>
-      <w:hyperlink r:id="rId244">
-        <w:r>
-          <w:rPr>
-            <w:rStyle w:val="Hyperlink"/>
-          </w:rPr>
-          <w:t xml:space="preserve">https://wellcome.org/reports/wellcome-global-monitor/2018</w:t>
-        </w:r>
-      </w:hyperlink>
-    </w:p>
-    <w:bookmarkEnd w:id="245"/>
-    <w:bookmarkStart w:id="247" w:name="X1228c58a1af7bd8622fc2077f37041e3a35d250"/>
-    <w:p>
-      <w:pPr>
-        <w:pStyle w:val="Bibliography"/>
-      </w:pPr>
-      <w:r>
-        <w:t xml:space="preserve">Wellcome Global Monitor. (2020).</w:t>
-      </w:r>
-      <w:r>
-        <w:t xml:space="preserve"> </w:t>
-      </w:r>
-      <w:r>
-        <w:rPr>
-          <w:i/>
-          <w:iCs/>
-        </w:rPr>
-        <w:t xml:space="preserve">Wellcome Global Monitor 2020: Covid-19</w:t>
-      </w:r>
-      <w:r>
-        <w:t xml:space="preserve">.</w:t>
-      </w:r>
-      <w:r>
-        <w:t xml:space="preserve"> </w:t>
-      </w:r>
-      <w:hyperlink r:id="rId246">
-        <w:r>
-          <w:rPr>
-            <w:rStyle w:val="Hyperlink"/>
-          </w:rPr>
-          <w:t xml:space="preserve">https://wellcome.org/reports/wellcome-global-monitor-covid-19/2020</w:t>
-        </w:r>
-      </w:hyperlink>
-    </w:p>
-    <w:bookmarkEnd w:id="247"/>
-    <w:bookmarkStart w:id="249" w:name="X2a7f34c2b2647fd3274b4981cb581c254c5c6ac"/>
-    <w:p>
-      <w:pPr>
-        <w:pStyle w:val="Bibliography"/>
-      </w:pPr>
-      <w:r>
-        <w:t xml:space="preserve">Wellcome Global Monitor. (2021).</w:t>
-      </w:r>
-      <w:r>
-        <w:t xml:space="preserve"> </w:t>
-      </w:r>
-      <w:r>
-        <w:rPr>
-          <w:i/>
-          <w:iCs/>
-        </w:rPr>
-        <w:t xml:space="preserve">Public trust in scientists rose during the Covid-19 pandemic | News</w:t>
-      </w:r>
-      <w:r>
-        <w:t xml:space="preserve">.</w:t>
-      </w:r>
-      <w:r>
-        <w:t xml:space="preserve"> </w:t>
-      </w:r>
-      <w:hyperlink r:id="rId248">
-        <w:r>
-          <w:rPr>
-            <w:rStyle w:val="Hyperlink"/>
-          </w:rPr>
-          <w:t xml:space="preserve">https://wellcome.org/news/public-trust-scientists-rose-during-covid-19-pandemic</w:t>
-        </w:r>
-      </w:hyperlink>
-    </w:p>
-    <w:bookmarkEnd w:id="249"/>
-    <w:bookmarkStart w:id="251" w:name="ref-wintterlinPredictingPublicTrust2022"/>
-    <w:p>
-      <w:pPr>
-        <w:pStyle w:val="Bibliography"/>
-      </w:pPr>
-      <w:r>
-        <w:t xml:space="preserve">Wintterlin, F., Hendriks, F., Mede, N. G., Bromme, R., Metag, J., &amp; Schäfer, M. S. (2022). Predicting public trust in science: The role of basic orientations toward science, perceived trustworthiness of scientists, and experiences with science.</w:t>
-      </w:r>
-      <w:r>
-        <w:t xml:space="preserve"> </w:t>
-      </w:r>
-      <w:r>
-        <w:rPr>
-          <w:i/>
-          <w:iCs/>
-        </w:rPr>
-        <w:t xml:space="preserve">Frontiers in Communication</w:t>
-      </w:r>
-      <w:r>
-        <w:t xml:space="preserve">,</w:t>
-      </w:r>
-      <w:r>
-        <w:t xml:space="preserve"> </w:t>
-      </w:r>
-      <w:r>
-        <w:rPr>
-          <w:i/>
-          <w:iCs/>
-        </w:rPr>
-        <w:t xml:space="preserve">6</w:t>
-      </w:r>
-      <w:r>
-        <w:t xml:space="preserve">.</w:t>
-      </w:r>
-      <w:r>
-        <w:t xml:space="preserve"> </w:t>
-      </w:r>
-      <w:hyperlink r:id="rId250">
-        <w:r>
-          <w:rPr>
-            <w:rStyle w:val="Hyperlink"/>
-          </w:rPr>
-          <w:t xml:space="preserve">https://doi.org/10.3389/fcomm.2021.822757</w:t>
-        </w:r>
-      </w:hyperlink>
-    </w:p>
-    <w:bookmarkEnd w:id="251"/>
-    <w:bookmarkStart w:id="252" w:name="ref-wolpertUnnaturalNatureScience1994"/>
-    <w:p>
-      <w:pPr>
-        <w:pStyle w:val="Bibliography"/>
-      </w:pPr>
-      <w:r>
         <w:t xml:space="preserve">Wolpert, L. (1994).</w:t>
       </w:r>
       <w:r>
@@ -9061,9 +9043,9 @@
         <w:t xml:space="preserve">(1st pbk ed., 2nd print). Harvard University Press.</w:t>
       </w:r>
     </w:p>
-    <w:bookmarkEnd w:id="252"/>
     <w:bookmarkEnd w:id="253"/>
     <w:bookmarkEnd w:id="254"/>
+    <w:bookmarkEnd w:id="255"/>
     <w:sectPr>
       <w:headerReference r:id="rId9" w:type="even"/>
       <w:headerReference r:id="rId11" w:type="default"/>

--- a/manuscript.docx
+++ b/manuscript.docx
@@ -91,7 +91,7 @@
         <w:pStyle w:val="Author"/>
       </w:pPr>
       <w:r>
-        <w:t xml:space="preserve">October 02, 2025</w:t>
+        <w:t xml:space="preserve">October 03, 2025</w:t>
       </w:r>
     </w:p>
     <w:p>

--- a/manuscript.docx
+++ b/manuscript.docx
@@ -91,7 +91,7 @@
         <w:pStyle w:val="Author"/>
       </w:pPr>
       <w:r>
-        <w:t xml:space="preserve">October 03, 2025</w:t>
+        <w:t xml:space="preserve">October 22, 2025</w:t>
       </w:r>
     </w:p>
     <w:p>
@@ -2388,14 +2388,14 @@
         <w:t xml:space="preserve"> </w:t>
       </w:r>
       <w:r>
-        <w:t xml:space="preserve">Pfänder, De Rouilhan, et al. (</w:t>
+        <w:t xml:space="preserve">Pfänder et al. (</w:t>
       </w:r>
       <w:hyperlink w:anchor="Xfdf5f5e5a3ff098ae71e069383ded41b505995c">
         <w:r>
           <w:rPr>
             <w:rStyle w:val="Hyperlink"/>
           </w:rPr>
-          <w:t xml:space="preserve">2025</w:t>
+          <w:t xml:space="preserve">in press</w:t>
         </w:r>
       </w:hyperlink>
       <w:r>
@@ -3180,7 +3180,7 @@
           <w:rPr>
             <w:rStyle w:val="Hyperlink"/>
           </w:rPr>
-          <w:t xml:space="preserve">Pfänder, De Rouilhan, et al., 2025</w:t>
+          <w:t xml:space="preserve">Pfänder et al., in press</w:t>
         </w:r>
       </w:hyperlink>
       <w:r>
@@ -7884,17 +7884,17 @@
         <w:pStyle w:val="Bibliography"/>
       </w:pPr>
       <w:r>
-        <w:t xml:space="preserve">Pfänder, J., De Rouilhan, S., &amp; Mercier, H. (2025).</w:t>
-      </w:r>
-      <w:r>
-        <w:t xml:space="preserve"> </w:t>
-      </w:r>
-      <w:r>
-        <w:rPr>
-          <w:i/>
-          <w:iCs/>
-        </w:rPr>
-        <w:t xml:space="preserve">Trusting but forgetting impressive science</w:t>
+        <w:t xml:space="preserve">Pfänder, J., De Rouilhan, S., &amp; Mercier, H. (in press). Trusting but Forgetting Impressive Science.</w:t>
+      </w:r>
+      <w:r>
+        <w:t xml:space="preserve"> </w:t>
+      </w:r>
+      <w:r>
+        <w:rPr>
+          <w:i/>
+          <w:iCs/>
+        </w:rPr>
+        <w:t xml:space="preserve">Journal of Cognition and Culture</w:t>
       </w:r>
       <w:r>
         <w:t xml:space="preserve">.</w:t>
@@ -7907,7 +7907,7 @@
           <w:rPr>
             <w:rStyle w:val="Hyperlink"/>
           </w:rPr>
-          <w:t xml:space="preserve">https://doi.org/10.31219/osf.io/argq5_v1</w:t>
+          <w:t xml:space="preserve">https://doi.org/10.31219/osf.io/argq5_v2</w:t>
         </w:r>
       </w:hyperlink>
     </w:p>
